--- a/minggu 3/laprak_iot_minggu3_Muhammad Hafizh Al Furqon.docx
+++ b/minggu 3/laprak_iot_minggu3_Muhammad Hafizh Al Furqon.docx
@@ -121,7 +121,7 @@
           <w:szCs w:val="28"/>
           <w:rtl w:val="0"/>
         </w:rPr>
-        <w:t xml:space="preserve">Simulasi Sensor DHT22 Dengan Mikrokontroler ESP32</w:t>
+        <w:t xml:space="preserve">Praktik Simulasi Relay, Button &amp; LED</w:t>
       </w:r>
     </w:p>
     <w:p>
@@ -278,7 +278,7 @@
           <w:szCs w:val="20"/>
           <w:rtl w:val="0"/>
         </w:rPr>
-        <w:t xml:space="preserve">Praktikum ini bertujuan untuk mensimulasikan penggunaan sensor DHT22 dengan mikrokontroler ESP32 guna membaca data suhu dan kelembaban. Sensor DHT22 dipilih karena keakuratannya yang tinggi dalam mengukur suhu dan kelembaban, sedangkan ESP32 digunakan sebagai unit pemrosesan karena fitur konektivitasnya yang luas. Percobaan dilakukan dengan menghubungkan sensor DHT22 ke ESP32, mengunggah kode program menggunakan Arduino IDE, serta membaca hasil pengukuran melalui serial monitor. Hasil praktikum menunjukkan bahwa sensor DHT22 dapat berfungsi dengan baik dalam membaca suhu dan kelembaban, asalkan koneksi perangkat dilakukan dengan benar. Implementasi library Adafruit DHT Sensor mempermudah pengolahan data sensor pada ESP32, sehingga dapat diaplikasikan dalam berbagai proyek IoT yang memerlukan pemantauan suhu dan kelembaban secara real-time.</w:t>
+        <w:t xml:space="preserve">Praktikum ini bertujuan untuk memahami prinsip kerja relay, button, dan LED dalam sistem Internet of Things (IoT) dengan menggunakan mikrokontroler ESP32. Simulasi dilakukan dengan bantuan Wokwi untuk mendesain skematik rangkaian serta PlatformIO untuk pengembangan perangkat lunak. Implementasi mencakup pengendalian relay melalui button dan menampilkan hasilnya pada serial monitor. Hasil percobaan menunjukkan bahwa relay dapat dikendalikan dengan tombol dan LED sebagai indikator visual, yang mengonfirmasi keberhasilan sistem dalam merespons input digital. Penelitian ini memberikan pemahaman mendasar tentang penggunaan komponen elektronik dalam otomasi berbasis IoT.</w:t>
       </w:r>
       <w:r>
         <w:rPr>
@@ -316,7 +316,7 @@
           <w:i w:val="1"/>
           <w:rtl w:val="0"/>
         </w:rPr>
-        <w:t xml:space="preserve">Internet of Things, Wokwi, PlatformIO, DHT22, ESP32</w:t>
+        <w:t xml:space="preserve">Wokwi, PlatformIO, ESP32, Relay, Button, LED</w:t>
       </w:r>
     </w:p>
     <w:p>
@@ -423,7 +423,7 @@
           <w:szCs w:val="20"/>
           <w:rtl w:val="0"/>
         </w:rPr>
-        <w:t xml:space="preserve">Sensor suhu dan kelembaban DHT22 merupakan sensor yang banyak digunakan dalam berbagai aplikasi IoT (Internet of Things). Mikrokontroler ESP32 dipilih sebagai unit pemrosesan karena memiliki fitur konektivitas nirkabel serta kemampuan pemrograman yang fleksibel. Dalam praktikum ini, dilakukan simulasi penggunaan sensor DHT22 dengan ESP32 untuk membaca data suhu dan kelembaban.</w:t>
+        <w:t xml:space="preserve">Dalam dunia Internet of Things (IoT), penggunaan relay, button, dan LED merupakan dasar dalam sistem kontrol elektronik. Relay digunakan sebagai saklar elektronik yang dapat dikendalikan dengan tegangan rendah, sementara button digunakan sebagai input manual, dan LED sebagai indikator visual. Pada praktikum ini, dilakukan simulasi penggunaan relay, button, dan LED dengan mikrokontroler ESP32 untuk memahami bagaimana ketiga komponen ini bekerja dalam sistem otomasi.</w:t>
       </w:r>
     </w:p>
     <w:p>
@@ -466,6 +466,9 @@
         </w:numPr>
         <w:spacing w:after="0" w:afterAutospacing="0" w:lineRule="auto"/>
         <w:ind w:left="720" w:hanging="360"/>
+        <w:rPr>
+          <w:rFonts w:ascii="Times New Roman" w:cs="Times New Roman" w:eastAsia="Times New Roman" w:hAnsi="Times New Roman"/>
+        </w:rPr>
       </w:pPr>
       <w:r>
         <w:rPr>
@@ -474,7 +477,7 @@
           <w:szCs w:val="20"/>
           <w:rtl w:val="0"/>
         </w:rPr>
-        <w:t xml:space="preserve">Memahami cara kerja sensor DHT22.</w:t>
+        <w:t xml:space="preserve">Memahami prinsip kerja relay, button, dan LED dalam sistem IoT.</w:t>
       </w:r>
     </w:p>
     <w:p>
@@ -485,6 +488,9 @@
         </w:numPr>
         <w:spacing w:after="0" w:afterAutospacing="0" w:lineRule="auto"/>
         <w:ind w:left="720" w:hanging="360"/>
+        <w:rPr>
+          <w:rFonts w:ascii="Times New Roman" w:cs="Times New Roman" w:eastAsia="Times New Roman" w:hAnsi="Times New Roman"/>
+        </w:rPr>
       </w:pPr>
       <w:r>
         <w:rPr>
@@ -493,7 +499,29 @@
           <w:szCs w:val="20"/>
           <w:rtl w:val="0"/>
         </w:rPr>
-        <w:t xml:space="preserve">Mengimplementasikan pembacaan suhu dan kelembaban menggunakan ESP32.</w:t>
+        <w:t xml:space="preserve">Mengimplementasikan kendali relay menggunakan ESP32.</w:t>
+      </w:r>
+    </w:p>
+    <w:p>
+      <w:pPr>
+        <w:numPr>
+          <w:ilvl w:val="0"/>
+          <w:numId w:val="2"/>
+        </w:numPr>
+        <w:spacing w:after="0" w:afterAutospacing="0" w:lineRule="auto"/>
+        <w:ind w:left="720" w:hanging="360"/>
+        <w:rPr>
+          <w:rFonts w:ascii="Times New Roman" w:cs="Times New Roman" w:eastAsia="Times New Roman" w:hAnsi="Times New Roman"/>
+        </w:rPr>
+      </w:pPr>
+      <w:r>
+        <w:rPr>
+          <w:rFonts w:ascii="Times New Roman" w:cs="Times New Roman" w:eastAsia="Times New Roman" w:hAnsi="Times New Roman"/>
+          <w:sz w:val="20"/>
+          <w:szCs w:val="20"/>
+          <w:rtl w:val="0"/>
+        </w:rPr>
+        <w:t xml:space="preserve">Menggunakan button sebagai input digital untuk mengontrol LED dan relay.</w:t>
       </w:r>
     </w:p>
     <w:p>
@@ -504,6 +532,9 @@
         </w:numPr>
         <w:spacing w:after="240" w:lineRule="auto"/>
         <w:ind w:left="720" w:hanging="360"/>
+        <w:rPr>
+          <w:rFonts w:ascii="Times New Roman" w:cs="Times New Roman" w:eastAsia="Times New Roman" w:hAnsi="Times New Roman"/>
+        </w:rPr>
       </w:pPr>
       <w:r>
         <w:rPr>
@@ -512,7 +543,7 @@
           <w:szCs w:val="20"/>
           <w:rtl w:val="0"/>
         </w:rPr>
-        <w:t xml:space="preserve">Menampilkan data hasil pembacaan ke serial monitor.</w:t>
+        <w:t xml:space="preserve">Menampilkan hasil simulasi melalui serial monitor.</w:t>
       </w:r>
       <w:r>
         <w:rPr>
@@ -577,11 +608,17 @@
     </w:p>
     <w:p>
       <w:pPr>
+        <w:numPr>
+          <w:ilvl w:val="0"/>
+          <w:numId w:val="3"/>
+        </w:numPr>
+        <w:ind w:left="720" w:hanging="360"/>
         <w:jc w:val="both"/>
         <w:rPr>
           <w:rFonts w:ascii="Times New Roman" w:cs="Times New Roman" w:eastAsia="Times New Roman" w:hAnsi="Times New Roman"/>
           <w:sz w:val="20"/>
           <w:szCs w:val="20"/>
+          <w:u w:val="none"/>
         </w:rPr>
       </w:pPr>
       <w:r>
@@ -596,11 +633,17 @@
     </w:p>
     <w:p>
       <w:pPr>
+        <w:numPr>
+          <w:ilvl w:val="0"/>
+          <w:numId w:val="3"/>
+        </w:numPr>
+        <w:ind w:left="720" w:hanging="360"/>
         <w:jc w:val="both"/>
         <w:rPr>
           <w:rFonts w:ascii="Times New Roman" w:cs="Times New Roman" w:eastAsia="Times New Roman" w:hAnsi="Times New Roman"/>
           <w:sz w:val="20"/>
           <w:szCs w:val="20"/>
+          <w:u w:val="none"/>
         </w:rPr>
       </w:pPr>
       <w:r>
@@ -610,7 +653,32 @@
           <w:szCs w:val="20"/>
           <w:rtl w:val="0"/>
         </w:rPr>
-        <w:t xml:space="preserve">LED: Tiga LED (merah, kuning, hijau) untuk simulasi traffic light</w:t>
+        <w:t xml:space="preserve">Relay</w:t>
+      </w:r>
+    </w:p>
+    <w:p>
+      <w:pPr>
+        <w:numPr>
+          <w:ilvl w:val="0"/>
+          <w:numId w:val="3"/>
+        </w:numPr>
+        <w:ind w:left="720" w:hanging="360"/>
+        <w:jc w:val="both"/>
+        <w:rPr>
+          <w:rFonts w:ascii="Times New Roman" w:cs="Times New Roman" w:eastAsia="Times New Roman" w:hAnsi="Times New Roman"/>
+          <w:sz w:val="20"/>
+          <w:szCs w:val="20"/>
+          <w:u w:val="none"/>
+        </w:rPr>
+      </w:pPr>
+      <w:r>
+        <w:rPr>
+          <w:rFonts w:ascii="Times New Roman" w:cs="Times New Roman" w:eastAsia="Times New Roman" w:hAnsi="Times New Roman"/>
+          <w:sz w:val="20"/>
+          <w:szCs w:val="20"/>
+          <w:rtl w:val="0"/>
+        </w:rPr>
+        <w:t xml:space="preserve">LED</w:t>
       </w:r>
     </w:p>
     <w:p>
@@ -852,7 +920,7 @@
       <w:pPr>
         <w:numPr>
           <w:ilvl w:val="0"/>
-          <w:numId w:val="3"/>
+          <w:numId w:val="4"/>
         </w:numPr>
         <w:ind w:left="720" w:hanging="360"/>
         <w:jc w:val="both"/>
@@ -889,14 +957,14 @@
         </w:rPr>
         <w:drawing>
           <wp:inline distB="114300" distT="114300" distL="114300" distR="114300">
-            <wp:extent cx="4214813" cy="2629041"/>
+            <wp:extent cx="4716789" cy="2397984"/>
             <wp:effectExtent b="0" l="0" r="0" t="0"/>
-            <wp:docPr id="5" name="image6.png"/>
+            <wp:docPr id="4" name="image1.png"/>
             <a:graphic>
               <a:graphicData uri="http://schemas.openxmlformats.org/drawingml/2006/picture">
                 <pic:pic>
                   <pic:nvPicPr>
-                    <pic:cNvPr id="0" name="image6.png"/>
+                    <pic:cNvPr id="0" name="image1.png"/>
                     <pic:cNvPicPr preferRelativeResize="0"/>
                   </pic:nvPicPr>
                   <pic:blipFill>
@@ -909,7 +977,7 @@
                   <pic:spPr>
                     <a:xfrm>
                       <a:off x="0" y="0"/>
-                      <a:ext cx="4214813" cy="2629041"/>
+                      <a:ext cx="4716789" cy="2397984"/>
                     </a:xfrm>
                     <a:prstGeom prst="rect"/>
                     <a:ln/>
@@ -930,7 +998,7 @@
       <w:pPr>
         <w:numPr>
           <w:ilvl w:val="0"/>
-          <w:numId w:val="3"/>
+          <w:numId w:val="4"/>
         </w:numPr>
         <w:ind w:left="720" w:hanging="360"/>
         <w:jc w:val="both"/>
@@ -991,12 +1059,12 @@
           <wp:inline distB="114300" distT="114300" distL="114300" distR="114300">
             <wp:extent cx="2667000" cy="4210050"/>
             <wp:effectExtent b="0" l="0" r="0" t="0"/>
-            <wp:docPr id="6" name="image1.png"/>
+            <wp:docPr id="5" name="image4.png"/>
             <a:graphic>
               <a:graphicData uri="http://schemas.openxmlformats.org/drawingml/2006/picture">
                 <pic:pic>
                   <pic:nvPicPr>
-                    <pic:cNvPr id="0" name="image1.png"/>
+                    <pic:cNvPr id="0" name="image4.png"/>
                     <pic:cNvPicPr preferRelativeResize="0"/>
                   </pic:nvPicPr>
                   <pic:blipFill>
@@ -1561,7 +1629,7 @@
           <w:szCs w:val="18"/>
           <w:rtl w:val="0"/>
         </w:rPr>
-        <w:t xml:space="preserve">"wokwi-dht22"</w:t>
+        <w:t xml:space="preserve">"wokwi-relay-module"</w:t>
       </w:r>
       <w:r>
         <w:rPr>
@@ -1601,7 +1669,7 @@
           <w:szCs w:val="18"/>
           <w:rtl w:val="0"/>
         </w:rPr>
-        <w:t xml:space="preserve">"dht1"</w:t>
+        <w:t xml:space="preserve">"relay1"</w:t>
       </w:r>
       <w:r>
         <w:rPr>
@@ -1641,7 +1709,7 @@
           <w:szCs w:val="18"/>
           <w:rtl w:val="0"/>
         </w:rPr>
-        <w:t xml:space="preserve">-38.1</w:t>
+        <w:t xml:space="preserve">-86.2</w:t>
       </w:r>
       <w:r>
         <w:rPr>
@@ -1681,7 +1749,7 @@
           <w:szCs w:val="18"/>
           <w:rtl w:val="0"/>
         </w:rPr>
-        <w:t xml:space="preserve">-139.8</w:t>
+        <w:t xml:space="preserve">249.6</w:t>
       </w:r>
       <w:r>
         <w:rPr>
@@ -1711,7 +1779,7 @@
           <w:szCs w:val="18"/>
           <w:rtl w:val="0"/>
         </w:rPr>
-        <w:t xml:space="preserve">: {} }</w:t>
+        <w:t xml:space="preserve">: {} },</w:t>
       </w:r>
     </w:p>
     <w:p>
@@ -1735,7 +1803,227 @@
           <w:szCs w:val="18"/>
           <w:rtl w:val="0"/>
         </w:rPr>
-        <w:t xml:space="preserve">    ],</w:t>
+        <w:t xml:space="preserve">      { </w:t>
+      </w:r>
+      <w:r>
+        <w:rPr>
+          <w:rFonts w:ascii="Courier New" w:cs="Courier New" w:eastAsia="Courier New" w:hAnsi="Courier New"/>
+          <w:color w:val="9cdcfe"/>
+          <w:sz w:val="18"/>
+          <w:szCs w:val="18"/>
+          <w:rtl w:val="0"/>
+        </w:rPr>
+        <w:t xml:space="preserve">"type"</w:t>
+      </w:r>
+      <w:r>
+        <w:rPr>
+          <w:rFonts w:ascii="Courier New" w:cs="Courier New" w:eastAsia="Courier New" w:hAnsi="Courier New"/>
+          <w:color w:val="cccccc"/>
+          <w:sz w:val="18"/>
+          <w:szCs w:val="18"/>
+          <w:rtl w:val="0"/>
+        </w:rPr>
+        <w:t xml:space="preserve">: </w:t>
+      </w:r>
+      <w:r>
+        <w:rPr>
+          <w:rFonts w:ascii="Courier New" w:cs="Courier New" w:eastAsia="Courier New" w:hAnsi="Courier New"/>
+          <w:color w:val="ce9178"/>
+          <w:sz w:val="18"/>
+          <w:szCs w:val="18"/>
+          <w:rtl w:val="0"/>
+        </w:rPr>
+        <w:t xml:space="preserve">"wokwi-led"</w:t>
+      </w:r>
+      <w:r>
+        <w:rPr>
+          <w:rFonts w:ascii="Courier New" w:cs="Courier New" w:eastAsia="Courier New" w:hAnsi="Courier New"/>
+          <w:color w:val="cccccc"/>
+          <w:sz w:val="18"/>
+          <w:szCs w:val="18"/>
+          <w:rtl w:val="0"/>
+        </w:rPr>
+        <w:t xml:space="preserve">, </w:t>
+      </w:r>
+      <w:r>
+        <w:rPr>
+          <w:rFonts w:ascii="Courier New" w:cs="Courier New" w:eastAsia="Courier New" w:hAnsi="Courier New"/>
+          <w:color w:val="9cdcfe"/>
+          <w:sz w:val="18"/>
+          <w:szCs w:val="18"/>
+          <w:rtl w:val="0"/>
+        </w:rPr>
+        <w:t xml:space="preserve">"id"</w:t>
+      </w:r>
+      <w:r>
+        <w:rPr>
+          <w:rFonts w:ascii="Courier New" w:cs="Courier New" w:eastAsia="Courier New" w:hAnsi="Courier New"/>
+          <w:color w:val="cccccc"/>
+          <w:sz w:val="18"/>
+          <w:szCs w:val="18"/>
+          <w:rtl w:val="0"/>
+        </w:rPr>
+        <w:t xml:space="preserve">: </w:t>
+      </w:r>
+      <w:r>
+        <w:rPr>
+          <w:rFonts w:ascii="Courier New" w:cs="Courier New" w:eastAsia="Courier New" w:hAnsi="Courier New"/>
+          <w:color w:val="ce9178"/>
+          <w:sz w:val="18"/>
+          <w:szCs w:val="18"/>
+          <w:rtl w:val="0"/>
+        </w:rPr>
+        <w:t xml:space="preserve">"led1"</w:t>
+      </w:r>
+      <w:r>
+        <w:rPr>
+          <w:rFonts w:ascii="Courier New" w:cs="Courier New" w:eastAsia="Courier New" w:hAnsi="Courier New"/>
+          <w:color w:val="cccccc"/>
+          <w:sz w:val="18"/>
+          <w:szCs w:val="18"/>
+          <w:rtl w:val="0"/>
+        </w:rPr>
+        <w:t xml:space="preserve">, </w:t>
+      </w:r>
+      <w:r>
+        <w:rPr>
+          <w:rFonts w:ascii="Courier New" w:cs="Courier New" w:eastAsia="Courier New" w:hAnsi="Courier New"/>
+          <w:color w:val="9cdcfe"/>
+          <w:sz w:val="18"/>
+          <w:szCs w:val="18"/>
+          <w:rtl w:val="0"/>
+        </w:rPr>
+        <w:t xml:space="preserve">"top"</w:t>
+      </w:r>
+      <w:r>
+        <w:rPr>
+          <w:rFonts w:ascii="Courier New" w:cs="Courier New" w:eastAsia="Courier New" w:hAnsi="Courier New"/>
+          <w:color w:val="cccccc"/>
+          <w:sz w:val="18"/>
+          <w:szCs w:val="18"/>
+          <w:rtl w:val="0"/>
+        </w:rPr>
+        <w:t xml:space="preserve">: </w:t>
+      </w:r>
+      <w:r>
+        <w:rPr>
+          <w:rFonts w:ascii="Courier New" w:cs="Courier New" w:eastAsia="Courier New" w:hAnsi="Courier New"/>
+          <w:color w:val="b5cea8"/>
+          <w:sz w:val="18"/>
+          <w:szCs w:val="18"/>
+          <w:rtl w:val="0"/>
+        </w:rPr>
+        <w:t xml:space="preserve">159.6</w:t>
+      </w:r>
+      <w:r>
+        <w:rPr>
+          <w:rFonts w:ascii="Courier New" w:cs="Courier New" w:eastAsia="Courier New" w:hAnsi="Courier New"/>
+          <w:color w:val="cccccc"/>
+          <w:sz w:val="18"/>
+          <w:szCs w:val="18"/>
+          <w:rtl w:val="0"/>
+        </w:rPr>
+        <w:t xml:space="preserve">, </w:t>
+      </w:r>
+      <w:r>
+        <w:rPr>
+          <w:rFonts w:ascii="Courier New" w:cs="Courier New" w:eastAsia="Courier New" w:hAnsi="Courier New"/>
+          <w:color w:val="9cdcfe"/>
+          <w:sz w:val="18"/>
+          <w:szCs w:val="18"/>
+          <w:rtl w:val="0"/>
+        </w:rPr>
+        <w:t xml:space="preserve">"left"</w:t>
+      </w:r>
+      <w:r>
+        <w:rPr>
+          <w:rFonts w:ascii="Courier New" w:cs="Courier New" w:eastAsia="Courier New" w:hAnsi="Courier New"/>
+          <w:color w:val="cccccc"/>
+          <w:sz w:val="18"/>
+          <w:szCs w:val="18"/>
+          <w:rtl w:val="0"/>
+        </w:rPr>
+        <w:t xml:space="preserve">: </w:t>
+      </w:r>
+      <w:r>
+        <w:rPr>
+          <w:rFonts w:ascii="Courier New" w:cs="Courier New" w:eastAsia="Courier New" w:hAnsi="Courier New"/>
+          <w:color w:val="b5cea8"/>
+          <w:sz w:val="18"/>
+          <w:szCs w:val="18"/>
+          <w:rtl w:val="0"/>
+        </w:rPr>
+        <w:t xml:space="preserve">167</w:t>
+      </w:r>
+      <w:r>
+        <w:rPr>
+          <w:rFonts w:ascii="Courier New" w:cs="Courier New" w:eastAsia="Courier New" w:hAnsi="Courier New"/>
+          <w:color w:val="cccccc"/>
+          <w:sz w:val="18"/>
+          <w:szCs w:val="18"/>
+          <w:rtl w:val="0"/>
+        </w:rPr>
+        <w:t xml:space="preserve">, </w:t>
+      </w:r>
+      <w:r>
+        <w:rPr>
+          <w:rFonts w:ascii="Courier New" w:cs="Courier New" w:eastAsia="Courier New" w:hAnsi="Courier New"/>
+          <w:color w:val="9cdcfe"/>
+          <w:sz w:val="18"/>
+          <w:szCs w:val="18"/>
+          <w:rtl w:val="0"/>
+        </w:rPr>
+        <w:t xml:space="preserve">"attrs"</w:t>
+      </w:r>
+      <w:r>
+        <w:rPr>
+          <w:rFonts w:ascii="Courier New" w:cs="Courier New" w:eastAsia="Courier New" w:hAnsi="Courier New"/>
+          <w:color w:val="cccccc"/>
+          <w:sz w:val="18"/>
+          <w:szCs w:val="18"/>
+          <w:rtl w:val="0"/>
+        </w:rPr>
+        <w:t xml:space="preserve">: { </w:t>
+      </w:r>
+      <w:r>
+        <w:rPr>
+          <w:rFonts w:ascii="Courier New" w:cs="Courier New" w:eastAsia="Courier New" w:hAnsi="Courier New"/>
+          <w:color w:val="9cdcfe"/>
+          <w:sz w:val="18"/>
+          <w:szCs w:val="18"/>
+          <w:rtl w:val="0"/>
+        </w:rPr>
+        <w:t xml:space="preserve">"color"</w:t>
+      </w:r>
+      <w:r>
+        <w:rPr>
+          <w:rFonts w:ascii="Courier New" w:cs="Courier New" w:eastAsia="Courier New" w:hAnsi="Courier New"/>
+          <w:color w:val="cccccc"/>
+          <w:sz w:val="18"/>
+          <w:szCs w:val="18"/>
+          <w:rtl w:val="0"/>
+        </w:rPr>
+        <w:t xml:space="preserve">: </w:t>
+      </w:r>
+      <w:r>
+        <w:rPr>
+          <w:rFonts w:ascii="Courier New" w:cs="Courier New" w:eastAsia="Courier New" w:hAnsi="Courier New"/>
+          <w:color w:val="ce9178"/>
+          <w:sz w:val="18"/>
+          <w:szCs w:val="18"/>
+          <w:rtl w:val="0"/>
+        </w:rPr>
+        <w:t xml:space="preserve">"red"</w:t>
+      </w:r>
+      <w:r>
+        <w:rPr>
+          <w:rFonts w:ascii="Courier New" w:cs="Courier New" w:eastAsia="Courier New" w:hAnsi="Courier New"/>
+          <w:color w:val="cccccc"/>
+          <w:sz w:val="18"/>
+          <w:szCs w:val="18"/>
+          <w:rtl w:val="0"/>
+        </w:rPr>
+        <w:t xml:space="preserve"> } },</w:t>
       </w:r>
     </w:p>
     <w:p>
@@ -1759,27 +2047,7 @@
           <w:szCs w:val="18"/>
           <w:rtl w:val="0"/>
         </w:rPr>
-        <w:t xml:space="preserve">    </w:t>
-      </w:r>
-      <w:r>
-        <w:rPr>
-          <w:rFonts w:ascii="Courier New" w:cs="Courier New" w:eastAsia="Courier New" w:hAnsi="Courier New"/>
-          <w:color w:val="9cdcfe"/>
-          <w:sz w:val="18"/>
-          <w:szCs w:val="18"/>
-          <w:rtl w:val="0"/>
-        </w:rPr>
-        <w:t xml:space="preserve">"connections"</w:t>
-      </w:r>
-      <w:r>
-        <w:rPr>
-          <w:rFonts w:ascii="Courier New" w:cs="Courier New" w:eastAsia="Courier New" w:hAnsi="Courier New"/>
-          <w:color w:val="cccccc"/>
-          <w:sz w:val="18"/>
-          <w:szCs w:val="18"/>
-          <w:rtl w:val="0"/>
-        </w:rPr>
-        <w:t xml:space="preserve">: [</w:t>
+        <w:t xml:space="preserve">      {</w:t>
       </w:r>
     </w:p>
     <w:p>
@@ -1803,7 +2071,27 @@
           <w:szCs w:val="18"/>
           <w:rtl w:val="0"/>
         </w:rPr>
-        <w:t xml:space="preserve">      [ </w:t>
+        <w:t xml:space="preserve">        </w:t>
+      </w:r>
+      <w:r>
+        <w:rPr>
+          <w:rFonts w:ascii="Courier New" w:cs="Courier New" w:eastAsia="Courier New" w:hAnsi="Courier New"/>
+          <w:color w:val="9cdcfe"/>
+          <w:sz w:val="18"/>
+          <w:szCs w:val="18"/>
+          <w:rtl w:val="0"/>
+        </w:rPr>
+        <w:t xml:space="preserve">"type"</w:t>
+      </w:r>
+      <w:r>
+        <w:rPr>
+          <w:rFonts w:ascii="Courier New" w:cs="Courier New" w:eastAsia="Courier New" w:hAnsi="Courier New"/>
+          <w:color w:val="cccccc"/>
+          <w:sz w:val="18"/>
+          <w:szCs w:val="18"/>
+          <w:rtl w:val="0"/>
+        </w:rPr>
+        <w:t xml:space="preserve">: </w:t>
       </w:r>
       <w:r>
         <w:rPr>
@@ -1813,57 +2101,17 @@
           <w:szCs w:val="18"/>
           <w:rtl w:val="0"/>
         </w:rPr>
-        <w:t xml:space="preserve">"esp:TX"</w:t>
-      </w:r>
-      <w:r>
-        <w:rPr>
-          <w:rFonts w:ascii="Courier New" w:cs="Courier New" w:eastAsia="Courier New" w:hAnsi="Courier New"/>
-          <w:color w:val="cccccc"/>
-          <w:sz w:val="18"/>
-          <w:szCs w:val="18"/>
-          <w:rtl w:val="0"/>
-        </w:rPr>
-        <w:t xml:space="preserve">, </w:t>
-      </w:r>
-      <w:r>
-        <w:rPr>
-          <w:rFonts w:ascii="Courier New" w:cs="Courier New" w:eastAsia="Courier New" w:hAnsi="Courier New"/>
-          <w:color w:val="ce9178"/>
-          <w:sz w:val="18"/>
-          <w:szCs w:val="18"/>
-          <w:rtl w:val="0"/>
-        </w:rPr>
-        <w:t xml:space="preserve">"$serialMonitor:RX"</w:t>
-      </w:r>
-      <w:r>
-        <w:rPr>
-          <w:rFonts w:ascii="Courier New" w:cs="Courier New" w:eastAsia="Courier New" w:hAnsi="Courier New"/>
-          <w:color w:val="cccccc"/>
-          <w:sz w:val="18"/>
-          <w:szCs w:val="18"/>
-          <w:rtl w:val="0"/>
-        </w:rPr>
-        <w:t xml:space="preserve">, </w:t>
-      </w:r>
-      <w:r>
-        <w:rPr>
-          <w:rFonts w:ascii="Courier New" w:cs="Courier New" w:eastAsia="Courier New" w:hAnsi="Courier New"/>
-          <w:color w:val="ce9178"/>
-          <w:sz w:val="18"/>
-          <w:szCs w:val="18"/>
-          <w:rtl w:val="0"/>
-        </w:rPr>
-        <w:t xml:space="preserve">""</w:t>
-      </w:r>
-      <w:r>
-        <w:rPr>
-          <w:rFonts w:ascii="Courier New" w:cs="Courier New" w:eastAsia="Courier New" w:hAnsi="Courier New"/>
-          <w:color w:val="cccccc"/>
-          <w:sz w:val="18"/>
-          <w:szCs w:val="18"/>
-          <w:rtl w:val="0"/>
-        </w:rPr>
-        <w:t xml:space="preserve">, [] ],</w:t>
+        <w:t xml:space="preserve">"wokwi-pushbutton"</w:t>
+      </w:r>
+      <w:r>
+        <w:rPr>
+          <w:rFonts w:ascii="Courier New" w:cs="Courier New" w:eastAsia="Courier New" w:hAnsi="Courier New"/>
+          <w:color w:val="cccccc"/>
+          <w:sz w:val="18"/>
+          <w:szCs w:val="18"/>
+          <w:rtl w:val="0"/>
+        </w:rPr>
+        <w:t xml:space="preserve">,</w:t>
       </w:r>
     </w:p>
     <w:p>
@@ -1887,7 +2135,27 @@
           <w:szCs w:val="18"/>
           <w:rtl w:val="0"/>
         </w:rPr>
-        <w:t xml:space="preserve">      [ </w:t>
+        <w:t xml:space="preserve">        </w:t>
+      </w:r>
+      <w:r>
+        <w:rPr>
+          <w:rFonts w:ascii="Courier New" w:cs="Courier New" w:eastAsia="Courier New" w:hAnsi="Courier New"/>
+          <w:color w:val="9cdcfe"/>
+          <w:sz w:val="18"/>
+          <w:szCs w:val="18"/>
+          <w:rtl w:val="0"/>
+        </w:rPr>
+        <w:t xml:space="preserve">"id"</w:t>
+      </w:r>
+      <w:r>
+        <w:rPr>
+          <w:rFonts w:ascii="Courier New" w:cs="Courier New" w:eastAsia="Courier New" w:hAnsi="Courier New"/>
+          <w:color w:val="cccccc"/>
+          <w:sz w:val="18"/>
+          <w:szCs w:val="18"/>
+          <w:rtl w:val="0"/>
+        </w:rPr>
+        <w:t xml:space="preserve">: </w:t>
       </w:r>
       <w:r>
         <w:rPr>
@@ -1897,57 +2165,17 @@
           <w:szCs w:val="18"/>
           <w:rtl w:val="0"/>
         </w:rPr>
-        <w:t xml:space="preserve">"esp:RX"</w:t>
-      </w:r>
-      <w:r>
-        <w:rPr>
-          <w:rFonts w:ascii="Courier New" w:cs="Courier New" w:eastAsia="Courier New" w:hAnsi="Courier New"/>
-          <w:color w:val="cccccc"/>
-          <w:sz w:val="18"/>
-          <w:szCs w:val="18"/>
-          <w:rtl w:val="0"/>
-        </w:rPr>
-        <w:t xml:space="preserve">, </w:t>
-      </w:r>
-      <w:r>
-        <w:rPr>
-          <w:rFonts w:ascii="Courier New" w:cs="Courier New" w:eastAsia="Courier New" w:hAnsi="Courier New"/>
-          <w:color w:val="ce9178"/>
-          <w:sz w:val="18"/>
-          <w:szCs w:val="18"/>
-          <w:rtl w:val="0"/>
-        </w:rPr>
-        <w:t xml:space="preserve">"$serialMonitor:TX"</w:t>
-      </w:r>
-      <w:r>
-        <w:rPr>
-          <w:rFonts w:ascii="Courier New" w:cs="Courier New" w:eastAsia="Courier New" w:hAnsi="Courier New"/>
-          <w:color w:val="cccccc"/>
-          <w:sz w:val="18"/>
-          <w:szCs w:val="18"/>
-          <w:rtl w:val="0"/>
-        </w:rPr>
-        <w:t xml:space="preserve">, </w:t>
-      </w:r>
-      <w:r>
-        <w:rPr>
-          <w:rFonts w:ascii="Courier New" w:cs="Courier New" w:eastAsia="Courier New" w:hAnsi="Courier New"/>
-          <w:color w:val="ce9178"/>
-          <w:sz w:val="18"/>
-          <w:szCs w:val="18"/>
-          <w:rtl w:val="0"/>
-        </w:rPr>
-        <w:t xml:space="preserve">""</w:t>
-      </w:r>
-      <w:r>
-        <w:rPr>
-          <w:rFonts w:ascii="Courier New" w:cs="Courier New" w:eastAsia="Courier New" w:hAnsi="Courier New"/>
-          <w:color w:val="cccccc"/>
-          <w:sz w:val="18"/>
-          <w:szCs w:val="18"/>
-          <w:rtl w:val="0"/>
-        </w:rPr>
-        <w:t xml:space="preserve">, [] ],</w:t>
+        <w:t xml:space="preserve">"btn1"</w:t>
+      </w:r>
+      <w:r>
+        <w:rPr>
+          <w:rFonts w:ascii="Courier New" w:cs="Courier New" w:eastAsia="Courier New" w:hAnsi="Courier New"/>
+          <w:color w:val="cccccc"/>
+          <w:sz w:val="18"/>
+          <w:szCs w:val="18"/>
+          <w:rtl w:val="0"/>
+        </w:rPr>
+        <w:t xml:space="preserve">,</w:t>
       </w:r>
     </w:p>
     <w:p>
@@ -1971,87 +2199,47 @@
           <w:szCs w:val="18"/>
           <w:rtl w:val="0"/>
         </w:rPr>
-        <w:t xml:space="preserve">      [ </w:t>
-      </w:r>
-      <w:r>
-        <w:rPr>
-          <w:rFonts w:ascii="Courier New" w:cs="Courier New" w:eastAsia="Courier New" w:hAnsi="Courier New"/>
-          <w:color w:val="ce9178"/>
-          <w:sz w:val="18"/>
-          <w:szCs w:val="18"/>
-          <w:rtl w:val="0"/>
-        </w:rPr>
-        <w:t xml:space="preserve">"dht1:GND"</w:t>
-      </w:r>
-      <w:r>
-        <w:rPr>
-          <w:rFonts w:ascii="Courier New" w:cs="Courier New" w:eastAsia="Courier New" w:hAnsi="Courier New"/>
-          <w:color w:val="cccccc"/>
-          <w:sz w:val="18"/>
-          <w:szCs w:val="18"/>
-          <w:rtl w:val="0"/>
-        </w:rPr>
-        <w:t xml:space="preserve">, </w:t>
-      </w:r>
-      <w:r>
-        <w:rPr>
-          <w:rFonts w:ascii="Courier New" w:cs="Courier New" w:eastAsia="Courier New" w:hAnsi="Courier New"/>
-          <w:color w:val="ce9178"/>
-          <w:sz w:val="18"/>
-          <w:szCs w:val="18"/>
-          <w:rtl w:val="0"/>
-        </w:rPr>
-        <w:t xml:space="preserve">"esp:GND.1"</w:t>
-      </w:r>
-      <w:r>
-        <w:rPr>
-          <w:rFonts w:ascii="Courier New" w:cs="Courier New" w:eastAsia="Courier New" w:hAnsi="Courier New"/>
-          <w:color w:val="cccccc"/>
-          <w:sz w:val="18"/>
-          <w:szCs w:val="18"/>
-          <w:rtl w:val="0"/>
-        </w:rPr>
-        <w:t xml:space="preserve">, </w:t>
-      </w:r>
-      <w:r>
-        <w:rPr>
-          <w:rFonts w:ascii="Courier New" w:cs="Courier New" w:eastAsia="Courier New" w:hAnsi="Courier New"/>
-          <w:color w:val="ce9178"/>
-          <w:sz w:val="18"/>
-          <w:szCs w:val="18"/>
-          <w:rtl w:val="0"/>
-        </w:rPr>
-        <w:t xml:space="preserve">"black"</w:t>
-      </w:r>
-      <w:r>
-        <w:rPr>
-          <w:rFonts w:ascii="Courier New" w:cs="Courier New" w:eastAsia="Courier New" w:hAnsi="Courier New"/>
-          <w:color w:val="cccccc"/>
-          <w:sz w:val="18"/>
-          <w:szCs w:val="18"/>
-          <w:rtl w:val="0"/>
-        </w:rPr>
-        <w:t xml:space="preserve">, [ </w:t>
-      </w:r>
-      <w:r>
-        <w:rPr>
-          <w:rFonts w:ascii="Courier New" w:cs="Courier New" w:eastAsia="Courier New" w:hAnsi="Courier New"/>
-          <w:color w:val="ce9178"/>
-          <w:sz w:val="18"/>
-          <w:szCs w:val="18"/>
-          <w:rtl w:val="0"/>
-        </w:rPr>
-        <w:t xml:space="preserve">"v0"</w:t>
-      </w:r>
-      <w:r>
-        <w:rPr>
-          <w:rFonts w:ascii="Courier New" w:cs="Courier New" w:eastAsia="Courier New" w:hAnsi="Courier New"/>
-          <w:color w:val="cccccc"/>
-          <w:sz w:val="18"/>
-          <w:szCs w:val="18"/>
-          <w:rtl w:val="0"/>
-        </w:rPr>
-        <w:t xml:space="preserve"> ] ],</w:t>
+        <w:t xml:space="preserve">        </w:t>
+      </w:r>
+      <w:r>
+        <w:rPr>
+          <w:rFonts w:ascii="Courier New" w:cs="Courier New" w:eastAsia="Courier New" w:hAnsi="Courier New"/>
+          <w:color w:val="9cdcfe"/>
+          <w:sz w:val="18"/>
+          <w:szCs w:val="18"/>
+          <w:rtl w:val="0"/>
+        </w:rPr>
+        <w:t xml:space="preserve">"top"</w:t>
+      </w:r>
+      <w:r>
+        <w:rPr>
+          <w:rFonts w:ascii="Courier New" w:cs="Courier New" w:eastAsia="Courier New" w:hAnsi="Courier New"/>
+          <w:color w:val="cccccc"/>
+          <w:sz w:val="18"/>
+          <w:szCs w:val="18"/>
+          <w:rtl w:val="0"/>
+        </w:rPr>
+        <w:t xml:space="preserve">: </w:t>
+      </w:r>
+      <w:r>
+        <w:rPr>
+          <w:rFonts w:ascii="Courier New" w:cs="Courier New" w:eastAsia="Courier New" w:hAnsi="Courier New"/>
+          <w:color w:val="b5cea8"/>
+          <w:sz w:val="18"/>
+          <w:szCs w:val="18"/>
+          <w:rtl w:val="0"/>
+        </w:rPr>
+        <w:t xml:space="preserve">83</w:t>
+      </w:r>
+      <w:r>
+        <w:rPr>
+          <w:rFonts w:ascii="Courier New" w:cs="Courier New" w:eastAsia="Courier New" w:hAnsi="Courier New"/>
+          <w:color w:val="cccccc"/>
+          <w:sz w:val="18"/>
+          <w:szCs w:val="18"/>
+          <w:rtl w:val="0"/>
+        </w:rPr>
+        <w:t xml:space="preserve">,</w:t>
       </w:r>
     </w:p>
     <w:p>
@@ -2075,127 +2263,47 @@
           <w:szCs w:val="18"/>
           <w:rtl w:val="0"/>
         </w:rPr>
-        <w:t xml:space="preserve">      [ </w:t>
-      </w:r>
-      <w:r>
-        <w:rPr>
-          <w:rFonts w:ascii="Courier New" w:cs="Courier New" w:eastAsia="Courier New" w:hAnsi="Courier New"/>
-          <w:color w:val="ce9178"/>
-          <w:sz w:val="18"/>
-          <w:szCs w:val="18"/>
-          <w:rtl w:val="0"/>
-        </w:rPr>
-        <w:t xml:space="preserve">"dht1:VCC"</w:t>
-      </w:r>
-      <w:r>
-        <w:rPr>
-          <w:rFonts w:ascii="Courier New" w:cs="Courier New" w:eastAsia="Courier New" w:hAnsi="Courier New"/>
-          <w:color w:val="cccccc"/>
-          <w:sz w:val="18"/>
-          <w:szCs w:val="18"/>
-          <w:rtl w:val="0"/>
-        </w:rPr>
-        <w:t xml:space="preserve">, </w:t>
-      </w:r>
-      <w:r>
-        <w:rPr>
-          <w:rFonts w:ascii="Courier New" w:cs="Courier New" w:eastAsia="Courier New" w:hAnsi="Courier New"/>
-          <w:color w:val="ce9178"/>
-          <w:sz w:val="18"/>
-          <w:szCs w:val="18"/>
-          <w:rtl w:val="0"/>
-        </w:rPr>
-        <w:t xml:space="preserve">"esp:3V3"</w:t>
-      </w:r>
-      <w:r>
-        <w:rPr>
-          <w:rFonts w:ascii="Courier New" w:cs="Courier New" w:eastAsia="Courier New" w:hAnsi="Courier New"/>
-          <w:color w:val="cccccc"/>
-          <w:sz w:val="18"/>
-          <w:szCs w:val="18"/>
-          <w:rtl w:val="0"/>
-        </w:rPr>
-        <w:t xml:space="preserve">, </w:t>
-      </w:r>
-      <w:r>
-        <w:rPr>
-          <w:rFonts w:ascii="Courier New" w:cs="Courier New" w:eastAsia="Courier New" w:hAnsi="Courier New"/>
-          <w:color w:val="ce9178"/>
-          <w:sz w:val="18"/>
-          <w:szCs w:val="18"/>
-          <w:rtl w:val="0"/>
-        </w:rPr>
-        <w:t xml:space="preserve">"red"</w:t>
-      </w:r>
-      <w:r>
-        <w:rPr>
-          <w:rFonts w:ascii="Courier New" w:cs="Courier New" w:eastAsia="Courier New" w:hAnsi="Courier New"/>
-          <w:color w:val="cccccc"/>
-          <w:sz w:val="18"/>
-          <w:szCs w:val="18"/>
-          <w:rtl w:val="0"/>
-        </w:rPr>
-        <w:t xml:space="preserve">, [ </w:t>
-      </w:r>
-      <w:r>
-        <w:rPr>
-          <w:rFonts w:ascii="Courier New" w:cs="Courier New" w:eastAsia="Courier New" w:hAnsi="Courier New"/>
-          <w:color w:val="ce9178"/>
-          <w:sz w:val="18"/>
-          <w:szCs w:val="18"/>
-          <w:rtl w:val="0"/>
-        </w:rPr>
-        <w:t xml:space="preserve">"v19.2"</w:t>
-      </w:r>
-      <w:r>
-        <w:rPr>
-          <w:rFonts w:ascii="Courier New" w:cs="Courier New" w:eastAsia="Courier New" w:hAnsi="Courier New"/>
-          <w:color w:val="cccccc"/>
-          <w:sz w:val="18"/>
-          <w:szCs w:val="18"/>
-          <w:rtl w:val="0"/>
-        </w:rPr>
-        <w:t xml:space="preserve">, </w:t>
-      </w:r>
-      <w:r>
-        <w:rPr>
-          <w:rFonts w:ascii="Courier New" w:cs="Courier New" w:eastAsia="Courier New" w:hAnsi="Courier New"/>
-          <w:color w:val="ce9178"/>
-          <w:sz w:val="18"/>
-          <w:szCs w:val="18"/>
-          <w:rtl w:val="0"/>
-        </w:rPr>
-        <w:t xml:space="preserve">"h67.2"</w:t>
-      </w:r>
-      <w:r>
-        <w:rPr>
-          <w:rFonts w:ascii="Courier New" w:cs="Courier New" w:eastAsia="Courier New" w:hAnsi="Courier New"/>
-          <w:color w:val="cccccc"/>
-          <w:sz w:val="18"/>
-          <w:szCs w:val="18"/>
-          <w:rtl w:val="0"/>
-        </w:rPr>
-        <w:t xml:space="preserve">, </w:t>
-      </w:r>
-      <w:r>
-        <w:rPr>
-          <w:rFonts w:ascii="Courier New" w:cs="Courier New" w:eastAsia="Courier New" w:hAnsi="Courier New"/>
-          <w:color w:val="ce9178"/>
-          <w:sz w:val="18"/>
-          <w:szCs w:val="18"/>
-          <w:rtl w:val="0"/>
-        </w:rPr>
-        <w:t xml:space="preserve">"v-67.2"</w:t>
-      </w:r>
-      <w:r>
-        <w:rPr>
-          <w:rFonts w:ascii="Courier New" w:cs="Courier New" w:eastAsia="Courier New" w:hAnsi="Courier New"/>
-          <w:color w:val="cccccc"/>
-          <w:sz w:val="18"/>
-          <w:szCs w:val="18"/>
-          <w:rtl w:val="0"/>
-        </w:rPr>
-        <w:t xml:space="preserve"> ] ],</w:t>
+        <w:t xml:space="preserve">        </w:t>
+      </w:r>
+      <w:r>
+        <w:rPr>
+          <w:rFonts w:ascii="Courier New" w:cs="Courier New" w:eastAsia="Courier New" w:hAnsi="Courier New"/>
+          <w:color w:val="9cdcfe"/>
+          <w:sz w:val="18"/>
+          <w:szCs w:val="18"/>
+          <w:rtl w:val="0"/>
+        </w:rPr>
+        <w:t xml:space="preserve">"left"</w:t>
+      </w:r>
+      <w:r>
+        <w:rPr>
+          <w:rFonts w:ascii="Courier New" w:cs="Courier New" w:eastAsia="Courier New" w:hAnsi="Courier New"/>
+          <w:color w:val="cccccc"/>
+          <w:sz w:val="18"/>
+          <w:szCs w:val="18"/>
+          <w:rtl w:val="0"/>
+        </w:rPr>
+        <w:t xml:space="preserve">: </w:t>
+      </w:r>
+      <w:r>
+        <w:rPr>
+          <w:rFonts w:ascii="Courier New" w:cs="Courier New" w:eastAsia="Courier New" w:hAnsi="Courier New"/>
+          <w:color w:val="b5cea8"/>
+          <w:sz w:val="18"/>
+          <w:szCs w:val="18"/>
+          <w:rtl w:val="0"/>
+        </w:rPr>
+        <w:t xml:space="preserve">249.6</w:t>
+      </w:r>
+      <w:r>
+        <w:rPr>
+          <w:rFonts w:ascii="Courier New" w:cs="Courier New" w:eastAsia="Courier New" w:hAnsi="Courier New"/>
+          <w:color w:val="cccccc"/>
+          <w:sz w:val="18"/>
+          <w:szCs w:val="18"/>
+          <w:rtl w:val="0"/>
+        </w:rPr>
+        <w:t xml:space="preserve">,</w:t>
       </w:r>
     </w:p>
     <w:p>
@@ -2219,7 +2327,47 @@
           <w:szCs w:val="18"/>
           <w:rtl w:val="0"/>
         </w:rPr>
-        <w:t xml:space="preserve">      [ </w:t>
+        <w:t xml:space="preserve">        </w:t>
+      </w:r>
+      <w:r>
+        <w:rPr>
+          <w:rFonts w:ascii="Courier New" w:cs="Courier New" w:eastAsia="Courier New" w:hAnsi="Courier New"/>
+          <w:color w:val="9cdcfe"/>
+          <w:sz w:val="18"/>
+          <w:szCs w:val="18"/>
+          <w:rtl w:val="0"/>
+        </w:rPr>
+        <w:t xml:space="preserve">"attrs"</w:t>
+      </w:r>
+      <w:r>
+        <w:rPr>
+          <w:rFonts w:ascii="Courier New" w:cs="Courier New" w:eastAsia="Courier New" w:hAnsi="Courier New"/>
+          <w:color w:val="cccccc"/>
+          <w:sz w:val="18"/>
+          <w:szCs w:val="18"/>
+          <w:rtl w:val="0"/>
+        </w:rPr>
+        <w:t xml:space="preserve">: { </w:t>
+      </w:r>
+      <w:r>
+        <w:rPr>
+          <w:rFonts w:ascii="Courier New" w:cs="Courier New" w:eastAsia="Courier New" w:hAnsi="Courier New"/>
+          <w:color w:val="9cdcfe"/>
+          <w:sz w:val="18"/>
+          <w:szCs w:val="18"/>
+          <w:rtl w:val="0"/>
+        </w:rPr>
+        <w:t xml:space="preserve">"color"</w:t>
+      </w:r>
+      <w:r>
+        <w:rPr>
+          <w:rFonts w:ascii="Courier New" w:cs="Courier New" w:eastAsia="Courier New" w:hAnsi="Courier New"/>
+          <w:color w:val="cccccc"/>
+          <w:sz w:val="18"/>
+          <w:szCs w:val="18"/>
+          <w:rtl w:val="0"/>
+        </w:rPr>
+        <w:t xml:space="preserve">: </w:t>
       </w:r>
       <w:r>
         <w:rPr>
@@ -2229,7 +2377,7 @@
           <w:szCs w:val="18"/>
           <w:rtl w:val="0"/>
         </w:rPr>
-        <w:t xml:space="preserve">"dht1:SDA"</w:t>
+        <w:t xml:space="preserve">"green"</w:t>
       </w:r>
       <w:r>
         <w:rPr>
@@ -2244,62 +2392,42 @@
       <w:r>
         <w:rPr>
           <w:rFonts w:ascii="Courier New" w:cs="Courier New" w:eastAsia="Courier New" w:hAnsi="Courier New"/>
+          <w:color w:val="9cdcfe"/>
+          <w:sz w:val="18"/>
+          <w:szCs w:val="18"/>
+          <w:rtl w:val="0"/>
+        </w:rPr>
+        <w:t xml:space="preserve">"xray"</w:t>
+      </w:r>
+      <w:r>
+        <w:rPr>
+          <w:rFonts w:ascii="Courier New" w:cs="Courier New" w:eastAsia="Courier New" w:hAnsi="Courier New"/>
+          <w:color w:val="cccccc"/>
+          <w:sz w:val="18"/>
+          <w:szCs w:val="18"/>
+          <w:rtl w:val="0"/>
+        </w:rPr>
+        <w:t xml:space="preserve">: </w:t>
+      </w:r>
+      <w:r>
+        <w:rPr>
+          <w:rFonts w:ascii="Courier New" w:cs="Courier New" w:eastAsia="Courier New" w:hAnsi="Courier New"/>
           <w:color w:val="ce9178"/>
           <w:sz w:val="18"/>
           <w:szCs w:val="18"/>
           <w:rtl w:val="0"/>
         </w:rPr>
-        <w:t xml:space="preserve">"esp:27"</w:t>
-      </w:r>
-      <w:r>
-        <w:rPr>
-          <w:rFonts w:ascii="Courier New" w:cs="Courier New" w:eastAsia="Courier New" w:hAnsi="Courier New"/>
-          <w:color w:val="cccccc"/>
-          <w:sz w:val="18"/>
-          <w:szCs w:val="18"/>
-          <w:rtl w:val="0"/>
-        </w:rPr>
-        <w:t xml:space="preserve">, </w:t>
-      </w:r>
-      <w:r>
-        <w:rPr>
-          <w:rFonts w:ascii="Courier New" w:cs="Courier New" w:eastAsia="Courier New" w:hAnsi="Courier New"/>
-          <w:color w:val="ce9178"/>
-          <w:sz w:val="18"/>
-          <w:szCs w:val="18"/>
-          <w:rtl w:val="0"/>
-        </w:rPr>
-        <w:t xml:space="preserve">"green"</w:t>
-      </w:r>
-      <w:r>
-        <w:rPr>
-          <w:rFonts w:ascii="Courier New" w:cs="Courier New" w:eastAsia="Courier New" w:hAnsi="Courier New"/>
-          <w:color w:val="cccccc"/>
-          <w:sz w:val="18"/>
-          <w:szCs w:val="18"/>
-          <w:rtl w:val="0"/>
-        </w:rPr>
-        <w:t xml:space="preserve">, [ </w:t>
-      </w:r>
-      <w:r>
-        <w:rPr>
-          <w:rFonts w:ascii="Courier New" w:cs="Courier New" w:eastAsia="Courier New" w:hAnsi="Courier New"/>
-          <w:color w:val="ce9178"/>
-          <w:sz w:val="18"/>
-          <w:szCs w:val="18"/>
-          <w:rtl w:val="0"/>
-        </w:rPr>
-        <w:t xml:space="preserve">"v0"</w:t>
-      </w:r>
-      <w:r>
-        <w:rPr>
-          <w:rFonts w:ascii="Courier New" w:cs="Courier New" w:eastAsia="Courier New" w:hAnsi="Courier New"/>
-          <w:color w:val="cccccc"/>
-          <w:sz w:val="18"/>
-          <w:szCs w:val="18"/>
-          <w:rtl w:val="0"/>
-        </w:rPr>
-        <w:t xml:space="preserve"> ] ]</w:t>
+        <w:t xml:space="preserve">"1"</w:t>
+      </w:r>
+      <w:r>
+        <w:rPr>
+          <w:rFonts w:ascii="Courier New" w:cs="Courier New" w:eastAsia="Courier New" w:hAnsi="Courier New"/>
+          <w:color w:val="cccccc"/>
+          <w:sz w:val="18"/>
+          <w:szCs w:val="18"/>
+          <w:rtl w:val="0"/>
+        </w:rPr>
+        <w:t xml:space="preserve"> }</w:t>
       </w:r>
     </w:p>
     <w:p>
@@ -2323,7 +2451,7 @@
           <w:szCs w:val="18"/>
           <w:rtl w:val="0"/>
         </w:rPr>
-        <w:t xml:space="preserve">    ],</w:t>
+        <w:t xml:space="preserve">      }</w:t>
       </w:r>
     </w:p>
     <w:p>
@@ -2347,27 +2475,7 @@
           <w:szCs w:val="18"/>
           <w:rtl w:val="0"/>
         </w:rPr>
-        <w:t xml:space="preserve">    </w:t>
-      </w:r>
-      <w:r>
-        <w:rPr>
-          <w:rFonts w:ascii="Courier New" w:cs="Courier New" w:eastAsia="Courier New" w:hAnsi="Courier New"/>
-          <w:color w:val="9cdcfe"/>
-          <w:sz w:val="18"/>
-          <w:szCs w:val="18"/>
-          <w:rtl w:val="0"/>
-        </w:rPr>
-        <w:t xml:space="preserve">"dependencies"</w:t>
-      </w:r>
-      <w:r>
-        <w:rPr>
-          <w:rFonts w:ascii="Courier New" w:cs="Courier New" w:eastAsia="Courier New" w:hAnsi="Courier New"/>
-          <w:color w:val="cccccc"/>
-          <w:sz w:val="18"/>
-          <w:szCs w:val="18"/>
-          <w:rtl w:val="0"/>
-        </w:rPr>
-        <w:t xml:space="preserve">: {}</w:t>
+        <w:t xml:space="preserve">    ],</w:t>
       </w:r>
     </w:p>
     <w:p>
@@ -2391,7 +2499,1114 @@
           <w:szCs w:val="18"/>
           <w:rtl w:val="0"/>
         </w:rPr>
+        <w:t xml:space="preserve">    </w:t>
+      </w:r>
+      <w:r>
+        <w:rPr>
+          <w:rFonts w:ascii="Courier New" w:cs="Courier New" w:eastAsia="Courier New" w:hAnsi="Courier New"/>
+          <w:color w:val="9cdcfe"/>
+          <w:sz w:val="18"/>
+          <w:szCs w:val="18"/>
+          <w:rtl w:val="0"/>
+        </w:rPr>
+        <w:t xml:space="preserve">"connections"</w:t>
+      </w:r>
+      <w:r>
+        <w:rPr>
+          <w:rFonts w:ascii="Courier New" w:cs="Courier New" w:eastAsia="Courier New" w:hAnsi="Courier New"/>
+          <w:color w:val="cccccc"/>
+          <w:sz w:val="18"/>
+          <w:szCs w:val="18"/>
+          <w:rtl w:val="0"/>
+        </w:rPr>
+        <w:t xml:space="preserve">: [</w:t>
+      </w:r>
+    </w:p>
+    <w:p>
+      <w:pPr>
+        <w:shd w:fill="1f1f1f" w:val="clear"/>
+        <w:spacing w:line="320" w:lineRule="auto"/>
+        <w:ind w:left="720" w:firstLine="0"/>
+        <w:jc w:val="both"/>
+        <w:rPr>
+          <w:rFonts w:ascii="Courier New" w:cs="Courier New" w:eastAsia="Courier New" w:hAnsi="Courier New"/>
+          <w:color w:val="cccccc"/>
+          <w:sz w:val="18"/>
+          <w:szCs w:val="18"/>
+        </w:rPr>
+      </w:pPr>
+      <w:r>
+        <w:rPr>
+          <w:rFonts w:ascii="Courier New" w:cs="Courier New" w:eastAsia="Courier New" w:hAnsi="Courier New"/>
+          <w:color w:val="cccccc"/>
+          <w:sz w:val="18"/>
+          <w:szCs w:val="18"/>
+          <w:rtl w:val="0"/>
+        </w:rPr>
+        <w:t xml:space="preserve">      [ </w:t>
+      </w:r>
+      <w:r>
+        <w:rPr>
+          <w:rFonts w:ascii="Courier New" w:cs="Courier New" w:eastAsia="Courier New" w:hAnsi="Courier New"/>
+          <w:color w:val="ce9178"/>
+          <w:sz w:val="18"/>
+          <w:szCs w:val="18"/>
+          <w:rtl w:val="0"/>
+        </w:rPr>
+        <w:t xml:space="preserve">"esp:TX"</w:t>
+      </w:r>
+      <w:r>
+        <w:rPr>
+          <w:rFonts w:ascii="Courier New" w:cs="Courier New" w:eastAsia="Courier New" w:hAnsi="Courier New"/>
+          <w:color w:val="cccccc"/>
+          <w:sz w:val="18"/>
+          <w:szCs w:val="18"/>
+          <w:rtl w:val="0"/>
+        </w:rPr>
+        <w:t xml:space="preserve">, </w:t>
+      </w:r>
+      <w:r>
+        <w:rPr>
+          <w:rFonts w:ascii="Courier New" w:cs="Courier New" w:eastAsia="Courier New" w:hAnsi="Courier New"/>
+          <w:color w:val="ce9178"/>
+          <w:sz w:val="18"/>
+          <w:szCs w:val="18"/>
+          <w:rtl w:val="0"/>
+        </w:rPr>
+        <w:t xml:space="preserve">"$serialMonitor:RX"</w:t>
+      </w:r>
+      <w:r>
+        <w:rPr>
+          <w:rFonts w:ascii="Courier New" w:cs="Courier New" w:eastAsia="Courier New" w:hAnsi="Courier New"/>
+          <w:color w:val="cccccc"/>
+          <w:sz w:val="18"/>
+          <w:szCs w:val="18"/>
+          <w:rtl w:val="0"/>
+        </w:rPr>
+        <w:t xml:space="preserve">, </w:t>
+      </w:r>
+      <w:r>
+        <w:rPr>
+          <w:rFonts w:ascii="Courier New" w:cs="Courier New" w:eastAsia="Courier New" w:hAnsi="Courier New"/>
+          <w:color w:val="ce9178"/>
+          <w:sz w:val="18"/>
+          <w:szCs w:val="18"/>
+          <w:rtl w:val="0"/>
+        </w:rPr>
+        <w:t xml:space="preserve">""</w:t>
+      </w:r>
+      <w:r>
+        <w:rPr>
+          <w:rFonts w:ascii="Courier New" w:cs="Courier New" w:eastAsia="Courier New" w:hAnsi="Courier New"/>
+          <w:color w:val="cccccc"/>
+          <w:sz w:val="18"/>
+          <w:szCs w:val="18"/>
+          <w:rtl w:val="0"/>
+        </w:rPr>
+        <w:t xml:space="preserve">, [] ],</w:t>
+      </w:r>
+    </w:p>
+    <w:p>
+      <w:pPr>
+        <w:shd w:fill="1f1f1f" w:val="clear"/>
+        <w:spacing w:line="320" w:lineRule="auto"/>
+        <w:ind w:left="720" w:firstLine="0"/>
+        <w:jc w:val="both"/>
+        <w:rPr>
+          <w:rFonts w:ascii="Courier New" w:cs="Courier New" w:eastAsia="Courier New" w:hAnsi="Courier New"/>
+          <w:color w:val="cccccc"/>
+          <w:sz w:val="18"/>
+          <w:szCs w:val="18"/>
+        </w:rPr>
+      </w:pPr>
+      <w:r>
+        <w:rPr>
+          <w:rFonts w:ascii="Courier New" w:cs="Courier New" w:eastAsia="Courier New" w:hAnsi="Courier New"/>
+          <w:color w:val="cccccc"/>
+          <w:sz w:val="18"/>
+          <w:szCs w:val="18"/>
+          <w:rtl w:val="0"/>
+        </w:rPr>
+        <w:t xml:space="preserve">      [ </w:t>
+      </w:r>
+      <w:r>
+        <w:rPr>
+          <w:rFonts w:ascii="Courier New" w:cs="Courier New" w:eastAsia="Courier New" w:hAnsi="Courier New"/>
+          <w:color w:val="ce9178"/>
+          <w:sz w:val="18"/>
+          <w:szCs w:val="18"/>
+          <w:rtl w:val="0"/>
+        </w:rPr>
+        <w:t xml:space="preserve">"esp:RX"</w:t>
+      </w:r>
+      <w:r>
+        <w:rPr>
+          <w:rFonts w:ascii="Courier New" w:cs="Courier New" w:eastAsia="Courier New" w:hAnsi="Courier New"/>
+          <w:color w:val="cccccc"/>
+          <w:sz w:val="18"/>
+          <w:szCs w:val="18"/>
+          <w:rtl w:val="0"/>
+        </w:rPr>
+        <w:t xml:space="preserve">, </w:t>
+      </w:r>
+      <w:r>
+        <w:rPr>
+          <w:rFonts w:ascii="Courier New" w:cs="Courier New" w:eastAsia="Courier New" w:hAnsi="Courier New"/>
+          <w:color w:val="ce9178"/>
+          <w:sz w:val="18"/>
+          <w:szCs w:val="18"/>
+          <w:rtl w:val="0"/>
+        </w:rPr>
+        <w:t xml:space="preserve">"$serialMonitor:TX"</w:t>
+      </w:r>
+      <w:r>
+        <w:rPr>
+          <w:rFonts w:ascii="Courier New" w:cs="Courier New" w:eastAsia="Courier New" w:hAnsi="Courier New"/>
+          <w:color w:val="cccccc"/>
+          <w:sz w:val="18"/>
+          <w:szCs w:val="18"/>
+          <w:rtl w:val="0"/>
+        </w:rPr>
+        <w:t xml:space="preserve">, </w:t>
+      </w:r>
+      <w:r>
+        <w:rPr>
+          <w:rFonts w:ascii="Courier New" w:cs="Courier New" w:eastAsia="Courier New" w:hAnsi="Courier New"/>
+          <w:color w:val="ce9178"/>
+          <w:sz w:val="18"/>
+          <w:szCs w:val="18"/>
+          <w:rtl w:val="0"/>
+        </w:rPr>
+        <w:t xml:space="preserve">""</w:t>
+      </w:r>
+      <w:r>
+        <w:rPr>
+          <w:rFonts w:ascii="Courier New" w:cs="Courier New" w:eastAsia="Courier New" w:hAnsi="Courier New"/>
+          <w:color w:val="cccccc"/>
+          <w:sz w:val="18"/>
+          <w:szCs w:val="18"/>
+          <w:rtl w:val="0"/>
+        </w:rPr>
+        <w:t xml:space="preserve">, [] ],</w:t>
+      </w:r>
+    </w:p>
+    <w:p>
+      <w:pPr>
+        <w:shd w:fill="1f1f1f" w:val="clear"/>
+        <w:spacing w:line="320" w:lineRule="auto"/>
+        <w:ind w:left="720" w:firstLine="0"/>
+        <w:jc w:val="both"/>
+        <w:rPr>
+          <w:rFonts w:ascii="Courier New" w:cs="Courier New" w:eastAsia="Courier New" w:hAnsi="Courier New"/>
+          <w:color w:val="cccccc"/>
+          <w:sz w:val="18"/>
+          <w:szCs w:val="18"/>
+        </w:rPr>
+      </w:pPr>
+      <w:r>
+        <w:rPr>
+          <w:rFonts w:ascii="Courier New" w:cs="Courier New" w:eastAsia="Courier New" w:hAnsi="Courier New"/>
+          <w:color w:val="cccccc"/>
+          <w:sz w:val="18"/>
+          <w:szCs w:val="18"/>
+          <w:rtl w:val="0"/>
+        </w:rPr>
+        <w:t xml:space="preserve">      [ </w:t>
+      </w:r>
+      <w:r>
+        <w:rPr>
+          <w:rFonts w:ascii="Courier New" w:cs="Courier New" w:eastAsia="Courier New" w:hAnsi="Courier New"/>
+          <w:color w:val="ce9178"/>
+          <w:sz w:val="18"/>
+          <w:szCs w:val="18"/>
+          <w:rtl w:val="0"/>
+        </w:rPr>
+        <w:t xml:space="preserve">"led1:C"</w:t>
+      </w:r>
+      <w:r>
+        <w:rPr>
+          <w:rFonts w:ascii="Courier New" w:cs="Courier New" w:eastAsia="Courier New" w:hAnsi="Courier New"/>
+          <w:color w:val="cccccc"/>
+          <w:sz w:val="18"/>
+          <w:szCs w:val="18"/>
+          <w:rtl w:val="0"/>
+        </w:rPr>
+        <w:t xml:space="preserve">, </w:t>
+      </w:r>
+      <w:r>
+        <w:rPr>
+          <w:rFonts w:ascii="Courier New" w:cs="Courier New" w:eastAsia="Courier New" w:hAnsi="Courier New"/>
+          <w:color w:val="ce9178"/>
+          <w:sz w:val="18"/>
+          <w:szCs w:val="18"/>
+          <w:rtl w:val="0"/>
+        </w:rPr>
+        <w:t xml:space="preserve">"esp:GND.2"</w:t>
+      </w:r>
+      <w:r>
+        <w:rPr>
+          <w:rFonts w:ascii="Courier New" w:cs="Courier New" w:eastAsia="Courier New" w:hAnsi="Courier New"/>
+          <w:color w:val="cccccc"/>
+          <w:sz w:val="18"/>
+          <w:szCs w:val="18"/>
+          <w:rtl w:val="0"/>
+        </w:rPr>
+        <w:t xml:space="preserve">, </w:t>
+      </w:r>
+      <w:r>
+        <w:rPr>
+          <w:rFonts w:ascii="Courier New" w:cs="Courier New" w:eastAsia="Courier New" w:hAnsi="Courier New"/>
+          <w:color w:val="ce9178"/>
+          <w:sz w:val="18"/>
+          <w:szCs w:val="18"/>
+          <w:rtl w:val="0"/>
+        </w:rPr>
+        <w:t xml:space="preserve">"green"</w:t>
+      </w:r>
+      <w:r>
+        <w:rPr>
+          <w:rFonts w:ascii="Courier New" w:cs="Courier New" w:eastAsia="Courier New" w:hAnsi="Courier New"/>
+          <w:color w:val="cccccc"/>
+          <w:sz w:val="18"/>
+          <w:szCs w:val="18"/>
+          <w:rtl w:val="0"/>
+        </w:rPr>
+        <w:t xml:space="preserve">, [ </w:t>
+      </w:r>
+      <w:r>
+        <w:rPr>
+          <w:rFonts w:ascii="Courier New" w:cs="Courier New" w:eastAsia="Courier New" w:hAnsi="Courier New"/>
+          <w:color w:val="ce9178"/>
+          <w:sz w:val="18"/>
+          <w:szCs w:val="18"/>
+          <w:rtl w:val="0"/>
+        </w:rPr>
+        <w:t xml:space="preserve">"h-18.8"</w:t>
+      </w:r>
+      <w:r>
+        <w:rPr>
+          <w:rFonts w:ascii="Courier New" w:cs="Courier New" w:eastAsia="Courier New" w:hAnsi="Courier New"/>
+          <w:color w:val="cccccc"/>
+          <w:sz w:val="18"/>
+          <w:szCs w:val="18"/>
+          <w:rtl w:val="0"/>
+        </w:rPr>
+        <w:t xml:space="preserve">, </w:t>
+      </w:r>
+      <w:r>
+        <w:rPr>
+          <w:rFonts w:ascii="Courier New" w:cs="Courier New" w:eastAsia="Courier New" w:hAnsi="Courier New"/>
+          <w:color w:val="ce9178"/>
+          <w:sz w:val="18"/>
+          <w:szCs w:val="18"/>
+          <w:rtl w:val="0"/>
+        </w:rPr>
+        <w:t xml:space="preserve">"v-172.8"</w:t>
+      </w:r>
+      <w:r>
+        <w:rPr>
+          <w:rFonts w:ascii="Courier New" w:cs="Courier New" w:eastAsia="Courier New" w:hAnsi="Courier New"/>
+          <w:color w:val="cccccc"/>
+          <w:sz w:val="18"/>
+          <w:szCs w:val="18"/>
+          <w:rtl w:val="0"/>
+        </w:rPr>
+        <w:t xml:space="preserve"> ] ],</w:t>
+      </w:r>
+    </w:p>
+    <w:p>
+      <w:pPr>
+        <w:shd w:fill="1f1f1f" w:val="clear"/>
+        <w:spacing w:line="320" w:lineRule="auto"/>
+        <w:ind w:left="720" w:firstLine="0"/>
+        <w:jc w:val="both"/>
+        <w:rPr>
+          <w:rFonts w:ascii="Courier New" w:cs="Courier New" w:eastAsia="Courier New" w:hAnsi="Courier New"/>
+          <w:color w:val="cccccc"/>
+          <w:sz w:val="18"/>
+          <w:szCs w:val="18"/>
+        </w:rPr>
+      </w:pPr>
+      <w:r>
+        <w:rPr>
+          <w:rFonts w:ascii="Courier New" w:cs="Courier New" w:eastAsia="Courier New" w:hAnsi="Courier New"/>
+          <w:color w:val="cccccc"/>
+          <w:sz w:val="18"/>
+          <w:szCs w:val="18"/>
+          <w:rtl w:val="0"/>
+        </w:rPr>
+        <w:t xml:space="preserve">      [ </w:t>
+      </w:r>
+      <w:r>
+        <w:rPr>
+          <w:rFonts w:ascii="Courier New" w:cs="Courier New" w:eastAsia="Courier New" w:hAnsi="Courier New"/>
+          <w:color w:val="ce9178"/>
+          <w:sz w:val="18"/>
+          <w:szCs w:val="18"/>
+          <w:rtl w:val="0"/>
+        </w:rPr>
+        <w:t xml:space="preserve">"led1:A"</w:t>
+      </w:r>
+      <w:r>
+        <w:rPr>
+          <w:rFonts w:ascii="Courier New" w:cs="Courier New" w:eastAsia="Courier New" w:hAnsi="Courier New"/>
+          <w:color w:val="cccccc"/>
+          <w:sz w:val="18"/>
+          <w:szCs w:val="18"/>
+          <w:rtl w:val="0"/>
+        </w:rPr>
+        <w:t xml:space="preserve">, </w:t>
+      </w:r>
+      <w:r>
+        <w:rPr>
+          <w:rFonts w:ascii="Courier New" w:cs="Courier New" w:eastAsia="Courier New" w:hAnsi="Courier New"/>
+          <w:color w:val="ce9178"/>
+          <w:sz w:val="18"/>
+          <w:szCs w:val="18"/>
+          <w:rtl w:val="0"/>
+        </w:rPr>
+        <w:t xml:space="preserve">"esp:18"</w:t>
+      </w:r>
+      <w:r>
+        <w:rPr>
+          <w:rFonts w:ascii="Courier New" w:cs="Courier New" w:eastAsia="Courier New" w:hAnsi="Courier New"/>
+          <w:color w:val="cccccc"/>
+          <w:sz w:val="18"/>
+          <w:szCs w:val="18"/>
+          <w:rtl w:val="0"/>
+        </w:rPr>
+        <w:t xml:space="preserve">, </w:t>
+      </w:r>
+      <w:r>
+        <w:rPr>
+          <w:rFonts w:ascii="Courier New" w:cs="Courier New" w:eastAsia="Courier New" w:hAnsi="Courier New"/>
+          <w:color w:val="ce9178"/>
+          <w:sz w:val="18"/>
+          <w:szCs w:val="18"/>
+          <w:rtl w:val="0"/>
+        </w:rPr>
+        <w:t xml:space="preserve">"green"</w:t>
+      </w:r>
+      <w:r>
+        <w:rPr>
+          <w:rFonts w:ascii="Courier New" w:cs="Courier New" w:eastAsia="Courier New" w:hAnsi="Courier New"/>
+          <w:color w:val="cccccc"/>
+          <w:sz w:val="18"/>
+          <w:szCs w:val="18"/>
+          <w:rtl w:val="0"/>
+        </w:rPr>
+        <w:t xml:space="preserve">, [ </w:t>
+      </w:r>
+      <w:r>
+        <w:rPr>
+          <w:rFonts w:ascii="Courier New" w:cs="Courier New" w:eastAsia="Courier New" w:hAnsi="Courier New"/>
+          <w:color w:val="ce9178"/>
+          <w:sz w:val="18"/>
+          <w:szCs w:val="18"/>
+          <w:rtl w:val="0"/>
+        </w:rPr>
+        <w:t xml:space="preserve">"h9.6"</w:t>
+      </w:r>
+      <w:r>
+        <w:rPr>
+          <w:rFonts w:ascii="Courier New" w:cs="Courier New" w:eastAsia="Courier New" w:hAnsi="Courier New"/>
+          <w:color w:val="cccccc"/>
+          <w:sz w:val="18"/>
+          <w:szCs w:val="18"/>
+          <w:rtl w:val="0"/>
+        </w:rPr>
+        <w:t xml:space="preserve">, </w:t>
+      </w:r>
+      <w:r>
+        <w:rPr>
+          <w:rFonts w:ascii="Courier New" w:cs="Courier New" w:eastAsia="Courier New" w:hAnsi="Courier New"/>
+          <w:color w:val="ce9178"/>
+          <w:sz w:val="18"/>
+          <w:szCs w:val="18"/>
+          <w:rtl w:val="0"/>
+        </w:rPr>
+        <w:t xml:space="preserve">"v-96"</w:t>
+      </w:r>
+      <w:r>
+        <w:rPr>
+          <w:rFonts w:ascii="Courier New" w:cs="Courier New" w:eastAsia="Courier New" w:hAnsi="Courier New"/>
+          <w:color w:val="cccccc"/>
+          <w:sz w:val="18"/>
+          <w:szCs w:val="18"/>
+          <w:rtl w:val="0"/>
+        </w:rPr>
+        <w:t xml:space="preserve"> ] ],</w:t>
+      </w:r>
+    </w:p>
+    <w:p>
+      <w:pPr>
+        <w:shd w:fill="1f1f1f" w:val="clear"/>
+        <w:spacing w:line="320" w:lineRule="auto"/>
+        <w:ind w:left="720" w:firstLine="0"/>
+        <w:jc w:val="both"/>
+        <w:rPr>
+          <w:rFonts w:ascii="Courier New" w:cs="Courier New" w:eastAsia="Courier New" w:hAnsi="Courier New"/>
+          <w:color w:val="cccccc"/>
+          <w:sz w:val="18"/>
+          <w:szCs w:val="18"/>
+        </w:rPr>
+      </w:pPr>
+      <w:r>
+        <w:rPr>
+          <w:rFonts w:ascii="Courier New" w:cs="Courier New" w:eastAsia="Courier New" w:hAnsi="Courier New"/>
+          <w:color w:val="cccccc"/>
+          <w:sz w:val="18"/>
+          <w:szCs w:val="18"/>
+          <w:rtl w:val="0"/>
+        </w:rPr>
+        <w:t xml:space="preserve">      [ </w:t>
+      </w:r>
+      <w:r>
+        <w:rPr>
+          <w:rFonts w:ascii="Courier New" w:cs="Courier New" w:eastAsia="Courier New" w:hAnsi="Courier New"/>
+          <w:color w:val="ce9178"/>
+          <w:sz w:val="18"/>
+          <w:szCs w:val="18"/>
+          <w:rtl w:val="0"/>
+        </w:rPr>
+        <w:t xml:space="preserve">"btn1:2.l"</w:t>
+      </w:r>
+      <w:r>
+        <w:rPr>
+          <w:rFonts w:ascii="Courier New" w:cs="Courier New" w:eastAsia="Courier New" w:hAnsi="Courier New"/>
+          <w:color w:val="cccccc"/>
+          <w:sz w:val="18"/>
+          <w:szCs w:val="18"/>
+          <w:rtl w:val="0"/>
+        </w:rPr>
+        <w:t xml:space="preserve">, </w:t>
+      </w:r>
+      <w:r>
+        <w:rPr>
+          <w:rFonts w:ascii="Courier New" w:cs="Courier New" w:eastAsia="Courier New" w:hAnsi="Courier New"/>
+          <w:color w:val="ce9178"/>
+          <w:sz w:val="18"/>
+          <w:szCs w:val="18"/>
+          <w:rtl w:val="0"/>
+        </w:rPr>
+        <w:t xml:space="preserve">"esp:GND.2"</w:t>
+      </w:r>
+      <w:r>
+        <w:rPr>
+          <w:rFonts w:ascii="Courier New" w:cs="Courier New" w:eastAsia="Courier New" w:hAnsi="Courier New"/>
+          <w:color w:val="cccccc"/>
+          <w:sz w:val="18"/>
+          <w:szCs w:val="18"/>
+          <w:rtl w:val="0"/>
+        </w:rPr>
+        <w:t xml:space="preserve">, </w:t>
+      </w:r>
+      <w:r>
+        <w:rPr>
+          <w:rFonts w:ascii="Courier New" w:cs="Courier New" w:eastAsia="Courier New" w:hAnsi="Courier New"/>
+          <w:color w:val="ce9178"/>
+          <w:sz w:val="18"/>
+          <w:szCs w:val="18"/>
+          <w:rtl w:val="0"/>
+        </w:rPr>
+        <w:t xml:space="preserve">"green"</w:t>
+      </w:r>
+      <w:r>
+        <w:rPr>
+          <w:rFonts w:ascii="Courier New" w:cs="Courier New" w:eastAsia="Courier New" w:hAnsi="Courier New"/>
+          <w:color w:val="cccccc"/>
+          <w:sz w:val="18"/>
+          <w:szCs w:val="18"/>
+          <w:rtl w:val="0"/>
+        </w:rPr>
+        <w:t xml:space="preserve">, [ </w:t>
+      </w:r>
+      <w:r>
+        <w:rPr>
+          <w:rFonts w:ascii="Courier New" w:cs="Courier New" w:eastAsia="Courier New" w:hAnsi="Courier New"/>
+          <w:color w:val="ce9178"/>
+          <w:sz w:val="18"/>
+          <w:szCs w:val="18"/>
+          <w:rtl w:val="0"/>
+        </w:rPr>
+        <w:t xml:space="preserve">"h-19.2"</w:t>
+      </w:r>
+      <w:r>
+        <w:rPr>
+          <w:rFonts w:ascii="Courier New" w:cs="Courier New" w:eastAsia="Courier New" w:hAnsi="Courier New"/>
+          <w:color w:val="cccccc"/>
+          <w:sz w:val="18"/>
+          <w:szCs w:val="18"/>
+          <w:rtl w:val="0"/>
+        </w:rPr>
+        <w:t xml:space="preserve">, </w:t>
+      </w:r>
+      <w:r>
+        <w:rPr>
+          <w:rFonts w:ascii="Courier New" w:cs="Courier New" w:eastAsia="Courier New" w:hAnsi="Courier New"/>
+          <w:color w:val="ce9178"/>
+          <w:sz w:val="18"/>
+          <w:szCs w:val="18"/>
+          <w:rtl w:val="0"/>
+        </w:rPr>
+        <w:t xml:space="preserve">"v-76.6"</w:t>
+      </w:r>
+      <w:r>
+        <w:rPr>
+          <w:rFonts w:ascii="Courier New" w:cs="Courier New" w:eastAsia="Courier New" w:hAnsi="Courier New"/>
+          <w:color w:val="cccccc"/>
+          <w:sz w:val="18"/>
+          <w:szCs w:val="18"/>
+          <w:rtl w:val="0"/>
+        </w:rPr>
+        <w:t xml:space="preserve"> ] ],</w:t>
+      </w:r>
+    </w:p>
+    <w:p>
+      <w:pPr>
+        <w:shd w:fill="1f1f1f" w:val="clear"/>
+        <w:spacing w:line="320" w:lineRule="auto"/>
+        <w:ind w:left="720" w:firstLine="0"/>
+        <w:jc w:val="both"/>
+        <w:rPr>
+          <w:rFonts w:ascii="Courier New" w:cs="Courier New" w:eastAsia="Courier New" w:hAnsi="Courier New"/>
+          <w:color w:val="cccccc"/>
+          <w:sz w:val="18"/>
+          <w:szCs w:val="18"/>
+        </w:rPr>
+      </w:pPr>
+      <w:r>
+        <w:rPr>
+          <w:rFonts w:ascii="Courier New" w:cs="Courier New" w:eastAsia="Courier New" w:hAnsi="Courier New"/>
+          <w:color w:val="cccccc"/>
+          <w:sz w:val="18"/>
+          <w:szCs w:val="18"/>
+          <w:rtl w:val="0"/>
+        </w:rPr>
+        <w:t xml:space="preserve">      [ </w:t>
+      </w:r>
+      <w:r>
+        <w:rPr>
+          <w:rFonts w:ascii="Courier New" w:cs="Courier New" w:eastAsia="Courier New" w:hAnsi="Courier New"/>
+          <w:color w:val="ce9178"/>
+          <w:sz w:val="18"/>
+          <w:szCs w:val="18"/>
+          <w:rtl w:val="0"/>
+        </w:rPr>
+        <w:t xml:space="preserve">"btn1:1.l"</w:t>
+      </w:r>
+      <w:r>
+        <w:rPr>
+          <w:rFonts w:ascii="Courier New" w:cs="Courier New" w:eastAsia="Courier New" w:hAnsi="Courier New"/>
+          <w:color w:val="cccccc"/>
+          <w:sz w:val="18"/>
+          <w:szCs w:val="18"/>
+          <w:rtl w:val="0"/>
+        </w:rPr>
+        <w:t xml:space="preserve">, </w:t>
+      </w:r>
+      <w:r>
+        <w:rPr>
+          <w:rFonts w:ascii="Courier New" w:cs="Courier New" w:eastAsia="Courier New" w:hAnsi="Courier New"/>
+          <w:color w:val="ce9178"/>
+          <w:sz w:val="18"/>
+          <w:szCs w:val="18"/>
+          <w:rtl w:val="0"/>
+        </w:rPr>
+        <w:t xml:space="preserve">"esp:19"</w:t>
+      </w:r>
+      <w:r>
+        <w:rPr>
+          <w:rFonts w:ascii="Courier New" w:cs="Courier New" w:eastAsia="Courier New" w:hAnsi="Courier New"/>
+          <w:color w:val="cccccc"/>
+          <w:sz w:val="18"/>
+          <w:szCs w:val="18"/>
+          <w:rtl w:val="0"/>
+        </w:rPr>
+        <w:t xml:space="preserve">, </w:t>
+      </w:r>
+      <w:r>
+        <w:rPr>
+          <w:rFonts w:ascii="Courier New" w:cs="Courier New" w:eastAsia="Courier New" w:hAnsi="Courier New"/>
+          <w:color w:val="ce9178"/>
+          <w:sz w:val="18"/>
+          <w:szCs w:val="18"/>
+          <w:rtl w:val="0"/>
+        </w:rPr>
+        <w:t xml:space="preserve">"green"</w:t>
+      </w:r>
+      <w:r>
+        <w:rPr>
+          <w:rFonts w:ascii="Courier New" w:cs="Courier New" w:eastAsia="Courier New" w:hAnsi="Courier New"/>
+          <w:color w:val="cccccc"/>
+          <w:sz w:val="18"/>
+          <w:szCs w:val="18"/>
+          <w:rtl w:val="0"/>
+        </w:rPr>
+        <w:t xml:space="preserve">, [ </w:t>
+      </w:r>
+      <w:r>
+        <w:rPr>
+          <w:rFonts w:ascii="Courier New" w:cs="Courier New" w:eastAsia="Courier New" w:hAnsi="Courier New"/>
+          <w:color w:val="ce9178"/>
+          <w:sz w:val="18"/>
+          <w:szCs w:val="18"/>
+          <w:rtl w:val="0"/>
+        </w:rPr>
+        <w:t xml:space="preserve">"h0"</w:t>
+      </w:r>
+      <w:r>
+        <w:rPr>
+          <w:rFonts w:ascii="Courier New" w:cs="Courier New" w:eastAsia="Courier New" w:hAnsi="Courier New"/>
+          <w:color w:val="cccccc"/>
+          <w:sz w:val="18"/>
+          <w:szCs w:val="18"/>
+          <w:rtl w:val="0"/>
+        </w:rPr>
+        <w:t xml:space="preserve"> ] ],</w:t>
+      </w:r>
+    </w:p>
+    <w:p>
+      <w:pPr>
+        <w:shd w:fill="1f1f1f" w:val="clear"/>
+        <w:spacing w:line="320" w:lineRule="auto"/>
+        <w:ind w:left="720" w:firstLine="0"/>
+        <w:jc w:val="both"/>
+        <w:rPr>
+          <w:rFonts w:ascii="Courier New" w:cs="Courier New" w:eastAsia="Courier New" w:hAnsi="Courier New"/>
+          <w:color w:val="cccccc"/>
+          <w:sz w:val="18"/>
+          <w:szCs w:val="18"/>
+        </w:rPr>
+      </w:pPr>
+      <w:r>
+        <w:rPr>
+          <w:rFonts w:ascii="Courier New" w:cs="Courier New" w:eastAsia="Courier New" w:hAnsi="Courier New"/>
+          <w:color w:val="cccccc"/>
+          <w:sz w:val="18"/>
+          <w:szCs w:val="18"/>
+          <w:rtl w:val="0"/>
+        </w:rPr>
+        <w:t xml:space="preserve">      [ </w:t>
+      </w:r>
+      <w:r>
+        <w:rPr>
+          <w:rFonts w:ascii="Courier New" w:cs="Courier New" w:eastAsia="Courier New" w:hAnsi="Courier New"/>
+          <w:color w:val="ce9178"/>
+          <w:sz w:val="18"/>
+          <w:szCs w:val="18"/>
+          <w:rtl w:val="0"/>
+        </w:rPr>
+        <w:t xml:space="preserve">"relay1:IN"</w:t>
+      </w:r>
+      <w:r>
+        <w:rPr>
+          <w:rFonts w:ascii="Courier New" w:cs="Courier New" w:eastAsia="Courier New" w:hAnsi="Courier New"/>
+          <w:color w:val="cccccc"/>
+          <w:sz w:val="18"/>
+          <w:szCs w:val="18"/>
+          <w:rtl w:val="0"/>
+        </w:rPr>
+        <w:t xml:space="preserve">, </w:t>
+      </w:r>
+      <w:r>
+        <w:rPr>
+          <w:rFonts w:ascii="Courier New" w:cs="Courier New" w:eastAsia="Courier New" w:hAnsi="Courier New"/>
+          <w:color w:val="ce9178"/>
+          <w:sz w:val="18"/>
+          <w:szCs w:val="18"/>
+          <w:rtl w:val="0"/>
+        </w:rPr>
+        <w:t xml:space="preserve">"esp:23"</w:t>
+      </w:r>
+      <w:r>
+        <w:rPr>
+          <w:rFonts w:ascii="Courier New" w:cs="Courier New" w:eastAsia="Courier New" w:hAnsi="Courier New"/>
+          <w:color w:val="cccccc"/>
+          <w:sz w:val="18"/>
+          <w:szCs w:val="18"/>
+          <w:rtl w:val="0"/>
+        </w:rPr>
+        <w:t xml:space="preserve">, </w:t>
+      </w:r>
+      <w:r>
+        <w:rPr>
+          <w:rFonts w:ascii="Courier New" w:cs="Courier New" w:eastAsia="Courier New" w:hAnsi="Courier New"/>
+          <w:color w:val="ce9178"/>
+          <w:sz w:val="18"/>
+          <w:szCs w:val="18"/>
+          <w:rtl w:val="0"/>
+        </w:rPr>
+        <w:t xml:space="preserve">"green"</w:t>
+      </w:r>
+      <w:r>
+        <w:rPr>
+          <w:rFonts w:ascii="Courier New" w:cs="Courier New" w:eastAsia="Courier New" w:hAnsi="Courier New"/>
+          <w:color w:val="cccccc"/>
+          <w:sz w:val="18"/>
+          <w:szCs w:val="18"/>
+          <w:rtl w:val="0"/>
+        </w:rPr>
+        <w:t xml:space="preserve">, [ </w:t>
+      </w:r>
+      <w:r>
+        <w:rPr>
+          <w:rFonts w:ascii="Courier New" w:cs="Courier New" w:eastAsia="Courier New" w:hAnsi="Courier New"/>
+          <w:color w:val="ce9178"/>
+          <w:sz w:val="18"/>
+          <w:szCs w:val="18"/>
+          <w:rtl w:val="0"/>
+        </w:rPr>
+        <w:t xml:space="preserve">"h-115.2"</w:t>
+      </w:r>
+      <w:r>
+        <w:rPr>
+          <w:rFonts w:ascii="Courier New" w:cs="Courier New" w:eastAsia="Courier New" w:hAnsi="Courier New"/>
+          <w:color w:val="cccccc"/>
+          <w:sz w:val="18"/>
+          <w:szCs w:val="18"/>
+          <w:rtl w:val="0"/>
+        </w:rPr>
+        <w:t xml:space="preserve">, </w:t>
+      </w:r>
+      <w:r>
+        <w:rPr>
+          <w:rFonts w:ascii="Courier New" w:cs="Courier New" w:eastAsia="Courier New" w:hAnsi="Courier New"/>
+          <w:color w:val="ce9178"/>
+          <w:sz w:val="18"/>
+          <w:szCs w:val="18"/>
+          <w:rtl w:val="0"/>
+        </w:rPr>
+        <w:t xml:space="preserve">"v86.2"</w:t>
+      </w:r>
+      <w:r>
+        <w:rPr>
+          <w:rFonts w:ascii="Courier New" w:cs="Courier New" w:eastAsia="Courier New" w:hAnsi="Courier New"/>
+          <w:color w:val="cccccc"/>
+          <w:sz w:val="18"/>
+          <w:szCs w:val="18"/>
+          <w:rtl w:val="0"/>
+        </w:rPr>
+        <w:t xml:space="preserve"> ] ],</w:t>
+      </w:r>
+    </w:p>
+    <w:p>
+      <w:pPr>
+        <w:shd w:fill="1f1f1f" w:val="clear"/>
+        <w:spacing w:line="320" w:lineRule="auto"/>
+        <w:ind w:left="720" w:firstLine="0"/>
+        <w:jc w:val="both"/>
+        <w:rPr>
+          <w:rFonts w:ascii="Courier New" w:cs="Courier New" w:eastAsia="Courier New" w:hAnsi="Courier New"/>
+          <w:color w:val="cccccc"/>
+          <w:sz w:val="18"/>
+          <w:szCs w:val="18"/>
+        </w:rPr>
+      </w:pPr>
+      <w:r>
+        <w:rPr>
+          <w:rFonts w:ascii="Courier New" w:cs="Courier New" w:eastAsia="Courier New" w:hAnsi="Courier New"/>
+          <w:color w:val="cccccc"/>
+          <w:sz w:val="18"/>
+          <w:szCs w:val="18"/>
+          <w:rtl w:val="0"/>
+        </w:rPr>
+        <w:t xml:space="preserve">      [ </w:t>
+      </w:r>
+      <w:r>
+        <w:rPr>
+          <w:rFonts w:ascii="Courier New" w:cs="Courier New" w:eastAsia="Courier New" w:hAnsi="Courier New"/>
+          <w:color w:val="ce9178"/>
+          <w:sz w:val="18"/>
+          <w:szCs w:val="18"/>
+          <w:rtl w:val="0"/>
+        </w:rPr>
+        <w:t xml:space="preserve">"relay1:GND"</w:t>
+      </w:r>
+      <w:r>
+        <w:rPr>
+          <w:rFonts w:ascii="Courier New" w:cs="Courier New" w:eastAsia="Courier New" w:hAnsi="Courier New"/>
+          <w:color w:val="cccccc"/>
+          <w:sz w:val="18"/>
+          <w:szCs w:val="18"/>
+          <w:rtl w:val="0"/>
+        </w:rPr>
+        <w:t xml:space="preserve">, </w:t>
+      </w:r>
+      <w:r>
+        <w:rPr>
+          <w:rFonts w:ascii="Courier New" w:cs="Courier New" w:eastAsia="Courier New" w:hAnsi="Courier New"/>
+          <w:color w:val="ce9178"/>
+          <w:sz w:val="18"/>
+          <w:szCs w:val="18"/>
+          <w:rtl w:val="0"/>
+        </w:rPr>
+        <w:t xml:space="preserve">"esp:GND.2"</w:t>
+      </w:r>
+      <w:r>
+        <w:rPr>
+          <w:rFonts w:ascii="Courier New" w:cs="Courier New" w:eastAsia="Courier New" w:hAnsi="Courier New"/>
+          <w:color w:val="cccccc"/>
+          <w:sz w:val="18"/>
+          <w:szCs w:val="18"/>
+          <w:rtl w:val="0"/>
+        </w:rPr>
+        <w:t xml:space="preserve">, </w:t>
+      </w:r>
+      <w:r>
+        <w:rPr>
+          <w:rFonts w:ascii="Courier New" w:cs="Courier New" w:eastAsia="Courier New" w:hAnsi="Courier New"/>
+          <w:color w:val="ce9178"/>
+          <w:sz w:val="18"/>
+          <w:szCs w:val="18"/>
+          <w:rtl w:val="0"/>
+        </w:rPr>
+        <w:t xml:space="preserve">"black"</w:t>
+      </w:r>
+      <w:r>
+        <w:rPr>
+          <w:rFonts w:ascii="Courier New" w:cs="Courier New" w:eastAsia="Courier New" w:hAnsi="Courier New"/>
+          <w:color w:val="cccccc"/>
+          <w:sz w:val="18"/>
+          <w:szCs w:val="18"/>
+          <w:rtl w:val="0"/>
+        </w:rPr>
+        <w:t xml:space="preserve">, [ </w:t>
+      </w:r>
+      <w:r>
+        <w:rPr>
+          <w:rFonts w:ascii="Courier New" w:cs="Courier New" w:eastAsia="Courier New" w:hAnsi="Courier New"/>
+          <w:color w:val="ce9178"/>
+          <w:sz w:val="18"/>
+          <w:szCs w:val="18"/>
+          <w:rtl w:val="0"/>
+        </w:rPr>
+        <w:t xml:space="preserve">"h0"</w:t>
+      </w:r>
+      <w:r>
+        <w:rPr>
+          <w:rFonts w:ascii="Courier New" w:cs="Courier New" w:eastAsia="Courier New" w:hAnsi="Courier New"/>
+          <w:color w:val="cccccc"/>
+          <w:sz w:val="18"/>
+          <w:szCs w:val="18"/>
+          <w:rtl w:val="0"/>
+        </w:rPr>
+        <w:t xml:space="preserve"> ] ],</w:t>
+      </w:r>
+    </w:p>
+    <w:p>
+      <w:pPr>
+        <w:shd w:fill="1f1f1f" w:val="clear"/>
+        <w:spacing w:line="320" w:lineRule="auto"/>
+        <w:ind w:left="720" w:firstLine="0"/>
+        <w:jc w:val="both"/>
+        <w:rPr>
+          <w:rFonts w:ascii="Courier New" w:cs="Courier New" w:eastAsia="Courier New" w:hAnsi="Courier New"/>
+          <w:color w:val="cccccc"/>
+          <w:sz w:val="18"/>
+          <w:szCs w:val="18"/>
+        </w:rPr>
+      </w:pPr>
+      <w:r>
+        <w:rPr>
+          <w:rFonts w:ascii="Courier New" w:cs="Courier New" w:eastAsia="Courier New" w:hAnsi="Courier New"/>
+          <w:color w:val="cccccc"/>
+          <w:sz w:val="18"/>
+          <w:szCs w:val="18"/>
+          <w:rtl w:val="0"/>
+        </w:rPr>
+        <w:t xml:space="preserve">      [ </w:t>
+      </w:r>
+      <w:r>
+        <w:rPr>
+          <w:rFonts w:ascii="Courier New" w:cs="Courier New" w:eastAsia="Courier New" w:hAnsi="Courier New"/>
+          <w:color w:val="ce9178"/>
+          <w:sz w:val="18"/>
+          <w:szCs w:val="18"/>
+          <w:rtl w:val="0"/>
+        </w:rPr>
+        <w:t xml:space="preserve">"relay1:VCC"</w:t>
+      </w:r>
+      <w:r>
+        <w:rPr>
+          <w:rFonts w:ascii="Courier New" w:cs="Courier New" w:eastAsia="Courier New" w:hAnsi="Courier New"/>
+          <w:color w:val="cccccc"/>
+          <w:sz w:val="18"/>
+          <w:szCs w:val="18"/>
+          <w:rtl w:val="0"/>
+        </w:rPr>
+        <w:t xml:space="preserve">, </w:t>
+      </w:r>
+      <w:r>
+        <w:rPr>
+          <w:rFonts w:ascii="Courier New" w:cs="Courier New" w:eastAsia="Courier New" w:hAnsi="Courier New"/>
+          <w:color w:val="ce9178"/>
+          <w:sz w:val="18"/>
+          <w:szCs w:val="18"/>
+          <w:rtl w:val="0"/>
+        </w:rPr>
+        <w:t xml:space="preserve">"esp:3V3"</w:t>
+      </w:r>
+      <w:r>
+        <w:rPr>
+          <w:rFonts w:ascii="Courier New" w:cs="Courier New" w:eastAsia="Courier New" w:hAnsi="Courier New"/>
+          <w:color w:val="cccccc"/>
+          <w:sz w:val="18"/>
+          <w:szCs w:val="18"/>
+          <w:rtl w:val="0"/>
+        </w:rPr>
+        <w:t xml:space="preserve">, </w:t>
+      </w:r>
+      <w:r>
+        <w:rPr>
+          <w:rFonts w:ascii="Courier New" w:cs="Courier New" w:eastAsia="Courier New" w:hAnsi="Courier New"/>
+          <w:color w:val="ce9178"/>
+          <w:sz w:val="18"/>
+          <w:szCs w:val="18"/>
+          <w:rtl w:val="0"/>
+        </w:rPr>
+        <w:t xml:space="preserve">"red"</w:t>
+      </w:r>
+      <w:r>
+        <w:rPr>
+          <w:rFonts w:ascii="Courier New" w:cs="Courier New" w:eastAsia="Courier New" w:hAnsi="Courier New"/>
+          <w:color w:val="cccccc"/>
+          <w:sz w:val="18"/>
+          <w:szCs w:val="18"/>
+          <w:rtl w:val="0"/>
+        </w:rPr>
+        <w:t xml:space="preserve">, [ </w:t>
+      </w:r>
+      <w:r>
+        <w:rPr>
+          <w:rFonts w:ascii="Courier New" w:cs="Courier New" w:eastAsia="Courier New" w:hAnsi="Courier New"/>
+          <w:color w:val="ce9178"/>
+          <w:sz w:val="18"/>
+          <w:szCs w:val="18"/>
+          <w:rtl w:val="0"/>
+        </w:rPr>
+        <w:t xml:space="preserve">"h0"</w:t>
+      </w:r>
+      <w:r>
+        <w:rPr>
+          <w:rFonts w:ascii="Courier New" w:cs="Courier New" w:eastAsia="Courier New" w:hAnsi="Courier New"/>
+          <w:color w:val="cccccc"/>
+          <w:sz w:val="18"/>
+          <w:szCs w:val="18"/>
+          <w:rtl w:val="0"/>
+        </w:rPr>
+        <w:t xml:space="preserve"> ] ]</w:t>
+      </w:r>
+    </w:p>
+    <w:p>
+      <w:pPr>
+        <w:shd w:fill="1f1f1f" w:val="clear"/>
+        <w:spacing w:line="320" w:lineRule="auto"/>
+        <w:ind w:left="720" w:firstLine="0"/>
+        <w:jc w:val="both"/>
+        <w:rPr>
+          <w:rFonts w:ascii="Courier New" w:cs="Courier New" w:eastAsia="Courier New" w:hAnsi="Courier New"/>
+          <w:color w:val="cccccc"/>
+          <w:sz w:val="18"/>
+          <w:szCs w:val="18"/>
+        </w:rPr>
+      </w:pPr>
+      <w:r>
+        <w:rPr>
+          <w:rFonts w:ascii="Courier New" w:cs="Courier New" w:eastAsia="Courier New" w:hAnsi="Courier New"/>
+          <w:color w:val="cccccc"/>
+          <w:sz w:val="18"/>
+          <w:szCs w:val="18"/>
+          <w:rtl w:val="0"/>
+        </w:rPr>
+        <w:t xml:space="preserve">    ],</w:t>
+      </w:r>
+    </w:p>
+    <w:p>
+      <w:pPr>
+        <w:shd w:fill="1f1f1f" w:val="clear"/>
+        <w:spacing w:line="320" w:lineRule="auto"/>
+        <w:ind w:left="720" w:firstLine="0"/>
+        <w:jc w:val="both"/>
+        <w:rPr>
+          <w:rFonts w:ascii="Courier New" w:cs="Courier New" w:eastAsia="Courier New" w:hAnsi="Courier New"/>
+          <w:color w:val="cccccc"/>
+          <w:sz w:val="18"/>
+          <w:szCs w:val="18"/>
+        </w:rPr>
+      </w:pPr>
+      <w:r>
+        <w:rPr>
+          <w:rFonts w:ascii="Courier New" w:cs="Courier New" w:eastAsia="Courier New" w:hAnsi="Courier New"/>
+          <w:color w:val="cccccc"/>
+          <w:sz w:val="18"/>
+          <w:szCs w:val="18"/>
+          <w:rtl w:val="0"/>
+        </w:rPr>
+        <w:t xml:space="preserve">    </w:t>
+      </w:r>
+      <w:r>
+        <w:rPr>
+          <w:rFonts w:ascii="Courier New" w:cs="Courier New" w:eastAsia="Courier New" w:hAnsi="Courier New"/>
+          <w:color w:val="9cdcfe"/>
+          <w:sz w:val="18"/>
+          <w:szCs w:val="18"/>
+          <w:rtl w:val="0"/>
+        </w:rPr>
+        <w:t xml:space="preserve">"dependencies"</w:t>
+      </w:r>
+      <w:r>
+        <w:rPr>
+          <w:rFonts w:ascii="Courier New" w:cs="Courier New" w:eastAsia="Courier New" w:hAnsi="Courier New"/>
+          <w:color w:val="cccccc"/>
+          <w:sz w:val="18"/>
+          <w:szCs w:val="18"/>
+          <w:rtl w:val="0"/>
+        </w:rPr>
+        <w:t xml:space="preserve">: {}</w:t>
+      </w:r>
+    </w:p>
+    <w:p>
+      <w:pPr>
+        <w:shd w:fill="1f1f1f" w:val="clear"/>
+        <w:spacing w:line="320" w:lineRule="auto"/>
+        <w:ind w:left="720" w:firstLine="0"/>
+        <w:jc w:val="both"/>
+        <w:rPr>
+          <w:rFonts w:ascii="Courier New" w:cs="Courier New" w:eastAsia="Courier New" w:hAnsi="Courier New"/>
+          <w:color w:val="cccccc"/>
+          <w:sz w:val="18"/>
+          <w:szCs w:val="18"/>
+        </w:rPr>
+      </w:pPr>
+      <w:r>
+        <w:rPr>
+          <w:rFonts w:ascii="Courier New" w:cs="Courier New" w:eastAsia="Courier New" w:hAnsi="Courier New"/>
+          <w:color w:val="cccccc"/>
+          <w:sz w:val="18"/>
+          <w:szCs w:val="18"/>
+          <w:rtl w:val="0"/>
+        </w:rPr>
         <w:t xml:space="preserve">  }</w:t>
+      </w:r>
+    </w:p>
+    <w:p>
+      <w:pPr>
+        <w:shd w:fill="1f1f1f" w:val="clear"/>
+        <w:spacing w:line="320" w:lineRule="auto"/>
+        <w:ind w:left="720" w:firstLine="0"/>
+        <w:jc w:val="both"/>
+        <w:rPr>
+          <w:rFonts w:ascii="Courier New" w:cs="Courier New" w:eastAsia="Courier New" w:hAnsi="Courier New"/>
+          <w:color w:val="cccccc"/>
+          <w:sz w:val="18"/>
+          <w:szCs w:val="18"/>
+        </w:rPr>
+      </w:pPr>
+      <w:r>
+        <w:rPr>
+          <w:rtl w:val="0"/>
+        </w:rPr>
       </w:r>
     </w:p>
     <w:p>
@@ -2463,18 +3678,20 @@
               <w:ind w:left="0" w:right="0" w:firstLine="0"/>
               <w:jc w:val="left"/>
               <w:rPr>
-                <w:rFonts w:ascii="Times New Roman" w:cs="Times New Roman" w:eastAsia="Times New Roman" w:hAnsi="Times New Roman"/>
-                <w:sz w:val="20"/>
-                <w:szCs w:val="20"/>
-              </w:rPr>
-            </w:pPr>
-            <w:r>
-              <w:rPr>
                 <w:rFonts w:ascii="Consolas" w:cs="Consolas" w:eastAsia="Consolas" w:hAnsi="Consolas"/>
                 <w:color w:val="ffffff"/>
                 <w:sz w:val="20"/>
                 <w:szCs w:val="20"/>
                 <w:shd w:fill="333333" w:val="clear"/>
+              </w:rPr>
+            </w:pPr>
+            <w:r>
+              <w:rPr>
+                <w:rFonts w:ascii="Consolas" w:cs="Consolas" w:eastAsia="Consolas" w:hAnsi="Consolas"/>
+                <w:color w:val="ffffff"/>
+                <w:sz w:val="20"/>
+                <w:szCs w:val="20"/>
+                <w:shd w:fill="333333" w:val="clear"/>
                 <w:rtl w:val="0"/>
               </w:rPr>
               <w:t xml:space="preserve">[wokwi]</w:t>
@@ -2513,7 +3730,7 @@
                 <w:shd w:fill="333333" w:val="clear"/>
                 <w:rtl w:val="0"/>
               </w:rPr>
-              <w:t xml:space="preserve">'.pio\build\esp32dev\firmware.bin'</w:t>
+              <w:t xml:space="preserve">'.pio\build\esp32doit-devkit-v1\firmware.bin'</w:t>
             </w:r>
             <w:r>
               <w:rPr>
@@ -2536,7 +3753,7 @@
                 <w:shd w:fill="333333" w:val="clear"/>
                 <w:rtl w:val="0"/>
               </w:rPr>
-              <w:t xml:space="preserve">'.pio\build\esp32dev\firmware.elf'</w:t>
+              <w:t xml:space="preserve">'.pio\build\esp32doit-devkit-v1\firmware.elf'</w:t>
             </w:r>
             <w:r>
               <w:rPr>
@@ -2603,12 +3820,12 @@
           <wp:inline distB="114300" distT="114300" distL="114300" distR="114300">
             <wp:extent cx="5053013" cy="2955688"/>
             <wp:effectExtent b="0" l="0" r="0" t="0"/>
-            <wp:docPr id="4" name="image5.png"/>
+            <wp:docPr id="2" name="image3.png"/>
             <a:graphic>
               <a:graphicData uri="http://schemas.openxmlformats.org/drawingml/2006/picture">
                 <pic:pic>
                   <pic:nvPicPr>
-                    <pic:cNvPr id="0" name="image5.png"/>
+                    <pic:cNvPr id="0" name="image3.png"/>
                     <pic:cNvPicPr preferRelativeResize="0"/>
                   </pic:nvPicPr>
                   <pic:blipFill>
@@ -2653,139 +3870,17 @@
           <w:rFonts w:ascii="Times New Roman" w:cs="Times New Roman" w:eastAsia="Times New Roman" w:hAnsi="Times New Roman"/>
           <w:sz w:val="20"/>
           <w:szCs w:val="20"/>
-          <w:rtl w:val="0"/>
-        </w:rPr>
-        <w:t xml:space="preserve">Jika belum pernah menginstall library Adafruit_Sensor untuk DHT22 maka taruh library-nya pada bagian lib_deps untuk meng-install nya</w:t>
-      </w:r>
-    </w:p>
-    <w:p>
-      <w:pPr>
-        <w:shd w:fill="1f1f1f" w:val="clear"/>
-        <w:spacing w:line="320" w:lineRule="auto"/>
-        <w:ind w:left="720" w:firstLine="0"/>
-        <w:jc w:val="both"/>
-        <w:rPr>
-          <w:rFonts w:ascii="Courier New" w:cs="Courier New" w:eastAsia="Courier New" w:hAnsi="Courier New"/>
-          <w:color w:val="cccccc"/>
-          <w:sz w:val="18"/>
-          <w:szCs w:val="18"/>
-        </w:rPr>
-      </w:pPr>
-      <w:r>
-        <w:rPr>
-          <w:rFonts w:ascii="Courier New" w:cs="Courier New" w:eastAsia="Courier New" w:hAnsi="Courier New"/>
-          <w:color w:val="569cd6"/>
-          <w:sz w:val="18"/>
-          <w:szCs w:val="18"/>
-          <w:rtl w:val="0"/>
-        </w:rPr>
-        <w:t xml:space="preserve">lib_deps</w:t>
-      </w:r>
-      <w:r>
-        <w:rPr>
-          <w:rFonts w:ascii="Courier New" w:cs="Courier New" w:eastAsia="Courier New" w:hAnsi="Courier New"/>
-          <w:color w:val="cccccc"/>
-          <w:sz w:val="18"/>
-          <w:szCs w:val="18"/>
-          <w:rtl w:val="0"/>
-        </w:rPr>
-        <w:t xml:space="preserve"> =</w:t>
-      </w:r>
-    </w:p>
-    <w:p>
-      <w:pPr>
-        <w:shd w:fill="1f1f1f" w:val="clear"/>
-        <w:spacing w:line="320" w:lineRule="auto"/>
-        <w:ind w:left="720" w:firstLine="0"/>
-        <w:jc w:val="both"/>
-        <w:rPr>
-          <w:rFonts w:ascii="Courier New" w:cs="Courier New" w:eastAsia="Courier New" w:hAnsi="Courier New"/>
-          <w:color w:val="cccccc"/>
-          <w:sz w:val="18"/>
-          <w:szCs w:val="18"/>
-        </w:rPr>
-      </w:pPr>
-      <w:r>
-        <w:rPr>
-          <w:rFonts w:ascii="Courier New" w:cs="Courier New" w:eastAsia="Courier New" w:hAnsi="Courier New"/>
-          <w:color w:val="cccccc"/>
-          <w:sz w:val="18"/>
-          <w:szCs w:val="18"/>
-          <w:rtl w:val="0"/>
-        </w:rPr>
-        <w:t xml:space="preserve">    adafruit/DHT sensor library</w:t>
-      </w:r>
-    </w:p>
-    <w:p>
-      <w:pPr>
-        <w:shd w:fill="1f1f1f" w:val="clear"/>
-        <w:spacing w:line="320" w:lineRule="auto"/>
-        <w:ind w:left="720" w:firstLine="0"/>
-        <w:jc w:val="both"/>
-        <w:rPr>
-          <w:rFonts w:ascii="Courier New" w:cs="Courier New" w:eastAsia="Courier New" w:hAnsi="Courier New"/>
-          <w:color w:val="cccccc"/>
-          <w:sz w:val="18"/>
-          <w:szCs w:val="18"/>
-        </w:rPr>
-      </w:pPr>
-      <w:r>
-        <w:rPr>
-          <w:rFonts w:ascii="Courier New" w:cs="Courier New" w:eastAsia="Courier New" w:hAnsi="Courier New"/>
-          <w:color w:val="cccccc"/>
-          <w:sz w:val="18"/>
-          <w:szCs w:val="18"/>
-          <w:rtl w:val="0"/>
-        </w:rPr>
-        <w:t xml:space="preserve">    adafruit/Adafruit Unified Sensor</w:t>
-      </w:r>
-    </w:p>
-    <w:p>
-      <w:pPr>
-        <w:ind w:left="720" w:firstLine="0"/>
-        <w:jc w:val="both"/>
-        <w:rPr>
-          <w:rFonts w:ascii="Times New Roman" w:cs="Times New Roman" w:eastAsia="Times New Roman" w:hAnsi="Times New Roman"/>
-          <w:sz w:val="20"/>
-          <w:szCs w:val="20"/>
-        </w:rPr>
-      </w:pPr>
-      <w:r>
-        <w:rPr>
-          <w:rFonts w:ascii="Times New Roman" w:cs="Times New Roman" w:eastAsia="Times New Roman" w:hAnsi="Times New Roman"/>
-          <w:sz w:val="20"/>
-          <w:szCs w:val="20"/>
-          <w:rtl w:val="0"/>
-        </w:rPr>
-        <w:t xml:space="preserve">Setelah itu build lagi pada PlatformIO nya</w:t>
-      </w:r>
-    </w:p>
-    <w:p>
-      <w:pPr>
-        <w:ind w:left="720" w:firstLine="0"/>
-        <w:jc w:val="both"/>
-        <w:rPr>
-          <w:rFonts w:ascii="Times New Roman" w:cs="Times New Roman" w:eastAsia="Times New Roman" w:hAnsi="Times New Roman"/>
-          <w:sz w:val="20"/>
-          <w:szCs w:val="20"/>
-        </w:rPr>
-      </w:pPr>
-      <w:r>
-        <w:rPr>
-          <w:rFonts w:ascii="Times New Roman" w:cs="Times New Roman" w:eastAsia="Times New Roman" w:hAnsi="Times New Roman"/>
-          <w:sz w:val="20"/>
-          <w:szCs w:val="20"/>
         </w:rPr>
         <w:drawing>
           <wp:inline distB="114300" distT="114300" distL="114300" distR="114300">
             <wp:extent cx="4476750" cy="3248025"/>
             <wp:effectExtent b="0" l="0" r="0" t="0"/>
-            <wp:docPr id="3" name="image2.png"/>
+            <wp:docPr id="1" name="image5.png"/>
             <a:graphic>
               <a:graphicData uri="http://schemas.openxmlformats.org/drawingml/2006/picture">
                 <pic:pic>
                   <pic:nvPicPr>
-                    <pic:cNvPr id="0" name="image2.png"/>
+                    <pic:cNvPr id="0" name="image5.png"/>
                     <pic:cNvPicPr preferRelativeResize="0"/>
                   </pic:nvPicPr>
                   <pic:blipFill>
@@ -2817,7 +3912,7 @@
     </w:p>
     <w:p>
       <w:pPr>
-        <w:ind w:left="720" w:firstLine="0"/>
+        <w:ind w:left="0" w:firstLine="0"/>
         <w:jc w:val="both"/>
         <w:rPr>
           <w:rFonts w:ascii="Times New Roman" w:cs="Times New Roman" w:eastAsia="Times New Roman" w:hAnsi="Times New Roman"/>
@@ -2833,7 +3928,23 @@
     </w:p>
     <w:p>
       <w:pPr>
-        <w:ind w:left="720" w:firstLine="0"/>
+        <w:jc w:val="both"/>
+        <w:rPr>
+          <w:rFonts w:ascii="Times New Roman" w:cs="Times New Roman" w:eastAsia="Times New Roman" w:hAnsi="Times New Roman"/>
+          <w:b w:val="1"/>
+        </w:rPr>
+      </w:pPr>
+      <w:r>
+        <w:rPr>
+          <w:rFonts w:ascii="Times New Roman" w:cs="Times New Roman" w:eastAsia="Times New Roman" w:hAnsi="Times New Roman"/>
+          <w:b w:val="1"/>
+          <w:rtl w:val="0"/>
+        </w:rPr>
+        <w:t xml:space="preserve">3. Results and Discussion (Hasil dan Pembahasan)</w:t>
+      </w:r>
+    </w:p>
+    <w:p>
+      <w:pPr>
         <w:jc w:val="both"/>
         <w:rPr>
           <w:rFonts w:ascii="Times New Roman" w:cs="Times New Roman" w:eastAsia="Times New Roman" w:hAnsi="Times New Roman"/>
@@ -2843,113 +3954,33 @@
       </w:pPr>
       <w:r>
         <w:rPr>
-          <w:rtl w:val="0"/>
-        </w:rPr>
-      </w:r>
-    </w:p>
-    <w:p>
-      <w:pPr>
-        <w:ind w:left="0" w:firstLine="0"/>
-        <w:jc w:val="both"/>
-        <w:rPr>
           <w:rFonts w:ascii="Times New Roman" w:cs="Times New Roman" w:eastAsia="Times New Roman" w:hAnsi="Times New Roman"/>
           <w:sz w:val="20"/>
           <w:szCs w:val="20"/>
-        </w:rPr>
-      </w:pPr>
-      <w:r>
-        <w:rPr>
-          <w:rtl w:val="0"/>
-        </w:rPr>
-      </w:r>
-    </w:p>
-    <w:p>
-      <w:pPr>
-        <w:ind w:left="720" w:firstLine="0"/>
+          <w:rtl w:val="0"/>
+        </w:rPr>
+        <w:t xml:space="preserve">Praktikum ini berhasil mensimulasikan penggunaan relay, button, dan LED dengan ESP32 menggunakan Wokwi dan PlatformIO. LED dapat dikontrol melalui button, sedangkan relay berhasil diaktifkan dan dinonaktifkan menggunakan mikrokontroler.</w:t>
+      </w:r>
+    </w:p>
+    <w:p>
+      <w:pPr>
         <w:jc w:val="both"/>
         <w:rPr>
           <w:rFonts w:ascii="Times New Roman" w:cs="Times New Roman" w:eastAsia="Times New Roman" w:hAnsi="Times New Roman"/>
-          <w:sz w:val="20"/>
-          <w:szCs w:val="20"/>
-        </w:rPr>
-      </w:pPr>
-      <w:r>
-        <w:rPr>
-          <w:rtl w:val="0"/>
-        </w:rPr>
-      </w:r>
-    </w:p>
-    <w:p>
-      <w:pPr>
-        <w:ind w:left="720" w:firstLine="0"/>
+        </w:rPr>
+      </w:pPr>
+      <w:r>
+        <w:rPr>
+          <w:rtl w:val="0"/>
+        </w:rPr>
+      </w:r>
+    </w:p>
+    <w:p>
+      <w:pPr>
         <w:jc w:val="both"/>
         <w:rPr>
           <w:rFonts w:ascii="Times New Roman" w:cs="Times New Roman" w:eastAsia="Times New Roman" w:hAnsi="Times New Roman"/>
-          <w:sz w:val="20"/>
-          <w:szCs w:val="20"/>
-        </w:rPr>
-      </w:pPr>
-      <w:r>
-        <w:rPr>
-          <w:rtl w:val="0"/>
-        </w:rPr>
-      </w:r>
-    </w:p>
-    <w:p>
-      <w:pPr>
-        <w:jc w:val="both"/>
-        <w:rPr>
-          <w:rFonts w:ascii="Times New Roman" w:cs="Times New Roman" w:eastAsia="Times New Roman" w:hAnsi="Times New Roman"/>
           <w:b w:val="1"/>
-        </w:rPr>
-      </w:pPr>
-      <w:r>
-        <w:rPr>
-          <w:rtl w:val="0"/>
-        </w:rPr>
-      </w:r>
-    </w:p>
-    <w:p>
-      <w:pPr>
-        <w:jc w:val="both"/>
-        <w:rPr>
-          <w:rFonts w:ascii="Times New Roman" w:cs="Times New Roman" w:eastAsia="Times New Roman" w:hAnsi="Times New Roman"/>
-          <w:b w:val="1"/>
-        </w:rPr>
-      </w:pPr>
-      <w:r>
-        <w:rPr>
-          <w:rFonts w:ascii="Times New Roman" w:cs="Times New Roman" w:eastAsia="Times New Roman" w:hAnsi="Times New Roman"/>
-          <w:b w:val="1"/>
-          <w:rtl w:val="0"/>
-        </w:rPr>
-        <w:t xml:space="preserve">3. Results and Discussion (Hasil dan Pembahasan)</w:t>
-      </w:r>
-    </w:p>
-    <w:p>
-      <w:pPr>
-        <w:jc w:val="both"/>
-        <w:rPr>
-          <w:rFonts w:ascii="Times New Roman" w:cs="Times New Roman" w:eastAsia="Times New Roman" w:hAnsi="Times New Roman"/>
-          <w:sz w:val="20"/>
-          <w:szCs w:val="20"/>
-        </w:rPr>
-      </w:pPr>
-      <w:r>
-        <w:rPr>
-          <w:rFonts w:ascii="Times New Roman" w:cs="Times New Roman" w:eastAsia="Times New Roman" w:hAnsi="Times New Roman"/>
-          <w:sz w:val="20"/>
-          <w:szCs w:val="20"/>
-          <w:rtl w:val="0"/>
-        </w:rPr>
-        <w:t xml:space="preserve">Berhasil menyimulasikan sensor suhu dan kelembapan menggunakan DHT22, ESP32, dan PlatformIO</w:t>
-      </w:r>
-    </w:p>
-    <w:p>
-      <w:pPr>
-        <w:jc w:val="both"/>
-        <w:rPr>
-          <w:rFonts w:ascii="Times New Roman" w:cs="Times New Roman" w:eastAsia="Times New Roman" w:hAnsi="Times New Roman"/>
         </w:rPr>
       </w:pPr>
       <w:r>
@@ -3117,6 +4148,7 @@
                 <w:color w:val="ce9178"/>
                 <w:sz w:val="18"/>
                 <w:szCs w:val="18"/>
+                <w:shd w:fill="333333" w:val="clear"/>
               </w:rPr>
             </w:pPr>
             <w:r>
@@ -3125,6 +4157,7 @@
                 <w:color w:val="c586c0"/>
                 <w:sz w:val="18"/>
                 <w:szCs w:val="18"/>
+                <w:shd w:fill="333333" w:val="clear"/>
                 <w:rtl w:val="0"/>
               </w:rPr>
               <w:t xml:space="preserve">#include</w:t>
@@ -3135,6 +4168,7 @@
                 <w:color w:val="569cd6"/>
                 <w:sz w:val="18"/>
                 <w:szCs w:val="18"/>
+                <w:shd w:fill="333333" w:val="clear"/>
                 <w:rtl w:val="0"/>
               </w:rPr>
               <w:t xml:space="preserve"> </w:t>
@@ -3145,6 +4179,7 @@
                 <w:color w:val="ce9178"/>
                 <w:sz w:val="18"/>
                 <w:szCs w:val="18"/>
+                <w:shd w:fill="333333" w:val="clear"/>
                 <w:rtl w:val="0"/>
               </w:rPr>
               <w:t xml:space="preserve">&lt;Arduino.h&gt;</w:t>
@@ -3157,40 +4192,16 @@
               <w:spacing w:line="320" w:lineRule="auto"/>
               <w:rPr>
                 <w:rFonts w:ascii="Courier New" w:cs="Courier New" w:eastAsia="Courier New" w:hAnsi="Courier New"/>
-                <w:color w:val="ce9178"/>
-                <w:sz w:val="18"/>
-                <w:szCs w:val="18"/>
+                <w:color w:val="cccccc"/>
+                <w:sz w:val="18"/>
+                <w:szCs w:val="18"/>
+                <w:shd w:fill="333333" w:val="clear"/>
               </w:rPr>
             </w:pPr>
             <w:r>
               <w:rPr>
-                <w:rFonts w:ascii="Courier New" w:cs="Courier New" w:eastAsia="Courier New" w:hAnsi="Courier New"/>
-                <w:color w:val="c586c0"/>
-                <w:sz w:val="18"/>
-                <w:szCs w:val="18"/>
-                <w:rtl w:val="0"/>
-              </w:rPr>
-              <w:t xml:space="preserve">#include</w:t>
-            </w:r>
-            <w:r>
-              <w:rPr>
-                <w:rFonts w:ascii="Courier New" w:cs="Courier New" w:eastAsia="Courier New" w:hAnsi="Courier New"/>
-                <w:color w:val="569cd6"/>
-                <w:sz w:val="18"/>
-                <w:szCs w:val="18"/>
-                <w:rtl w:val="0"/>
-              </w:rPr>
-              <w:t xml:space="preserve"> </w:t>
-            </w:r>
-            <w:r>
-              <w:rPr>
-                <w:rFonts w:ascii="Courier New" w:cs="Courier New" w:eastAsia="Courier New" w:hAnsi="Courier New"/>
-                <w:color w:val="ce9178"/>
-                <w:sz w:val="18"/>
-                <w:szCs w:val="18"/>
-                <w:rtl w:val="0"/>
-              </w:rPr>
-              <w:t xml:space="preserve">&lt;Adafruit_Sensor.h&gt;</w:t>
+                <w:rtl w:val="0"/>
+              </w:rPr>
             </w:r>
           </w:p>
           <w:p>
@@ -3200,40 +4211,22 @@
               <w:spacing w:line="320" w:lineRule="auto"/>
               <w:rPr>
                 <w:rFonts w:ascii="Courier New" w:cs="Courier New" w:eastAsia="Courier New" w:hAnsi="Courier New"/>
-                <w:color w:val="ce9178"/>
-                <w:sz w:val="18"/>
-                <w:szCs w:val="18"/>
+                <w:color w:val="6a9955"/>
+                <w:sz w:val="18"/>
+                <w:szCs w:val="18"/>
+                <w:shd w:fill="333333" w:val="clear"/>
               </w:rPr>
             </w:pPr>
             <w:r>
               <w:rPr>
                 <w:rFonts w:ascii="Courier New" w:cs="Courier New" w:eastAsia="Courier New" w:hAnsi="Courier New"/>
-                <w:color w:val="c586c0"/>
-                <w:sz w:val="18"/>
-                <w:szCs w:val="18"/>
-                <w:rtl w:val="0"/>
-              </w:rPr>
-              <w:t xml:space="preserve">#include</w:t>
-            </w:r>
-            <w:r>
-              <w:rPr>
-                <w:rFonts w:ascii="Courier New" w:cs="Courier New" w:eastAsia="Courier New" w:hAnsi="Courier New"/>
-                <w:color w:val="569cd6"/>
-                <w:sz w:val="18"/>
-                <w:szCs w:val="18"/>
-                <w:rtl w:val="0"/>
-              </w:rPr>
-              <w:t xml:space="preserve"> </w:t>
-            </w:r>
-            <w:r>
-              <w:rPr>
-                <w:rFonts w:ascii="Courier New" w:cs="Courier New" w:eastAsia="Courier New" w:hAnsi="Courier New"/>
-                <w:color w:val="ce9178"/>
-                <w:sz w:val="18"/>
-                <w:szCs w:val="18"/>
-                <w:rtl w:val="0"/>
-              </w:rPr>
-              <w:t xml:space="preserve">&lt;DHT.h&gt;</w:t>
+                <w:color w:val="6a9955"/>
+                <w:sz w:val="18"/>
+                <w:szCs w:val="18"/>
+                <w:shd w:fill="333333" w:val="clear"/>
+                <w:rtl w:val="0"/>
+              </w:rPr>
+              <w:t xml:space="preserve">// Define pin numbers</w:t>
             </w:r>
           </w:p>
           <w:p>
@@ -3243,27 +4236,30 @@
               <w:spacing w:line="320" w:lineRule="auto"/>
               <w:rPr>
                 <w:rFonts w:ascii="Courier New" w:cs="Courier New" w:eastAsia="Courier New" w:hAnsi="Courier New"/>
-                <w:color w:val="ce9178"/>
-                <w:sz w:val="18"/>
-                <w:szCs w:val="18"/>
+                <w:color w:val="6a9955"/>
+                <w:sz w:val="18"/>
+                <w:szCs w:val="18"/>
+                <w:shd w:fill="333333" w:val="clear"/>
               </w:rPr>
             </w:pPr>
             <w:r>
               <w:rPr>
                 <w:rFonts w:ascii="Courier New" w:cs="Courier New" w:eastAsia="Courier New" w:hAnsi="Courier New"/>
-                <w:color w:val="c586c0"/>
-                <w:sz w:val="18"/>
-                <w:szCs w:val="18"/>
-                <w:rtl w:val="0"/>
-              </w:rPr>
-              <w:t xml:space="preserve">#include</w:t>
-            </w:r>
-            <w:r>
-              <w:rPr>
-                <w:rFonts w:ascii="Courier New" w:cs="Courier New" w:eastAsia="Courier New" w:hAnsi="Courier New"/>
                 <w:color w:val="569cd6"/>
                 <w:sz w:val="18"/>
                 <w:szCs w:val="18"/>
+                <w:shd w:fill="333333" w:val="clear"/>
+                <w:rtl w:val="0"/>
+              </w:rPr>
+              <w:t xml:space="preserve">const</w:t>
+            </w:r>
+            <w:r>
+              <w:rPr>
+                <w:rFonts w:ascii="Courier New" w:cs="Courier New" w:eastAsia="Courier New" w:hAnsi="Courier New"/>
+                <w:color w:val="cccccc"/>
+                <w:sz w:val="18"/>
+                <w:szCs w:val="18"/>
+                <w:shd w:fill="333333" w:val="clear"/>
                 <w:rtl w:val="0"/>
               </w:rPr>
               <w:t xml:space="preserve"> </w:t>
@@ -3271,12 +4267,101 @@
             <w:r>
               <w:rPr>
                 <w:rFonts w:ascii="Courier New" w:cs="Courier New" w:eastAsia="Courier New" w:hAnsi="Courier New"/>
-                <w:color w:val="ce9178"/>
-                <w:sz w:val="18"/>
-                <w:szCs w:val="18"/>
-                <w:rtl w:val="0"/>
-              </w:rPr>
-              <w:t xml:space="preserve">&lt;DHT_U.h&gt;</w:t>
+                <w:color w:val="569cd6"/>
+                <w:sz w:val="18"/>
+                <w:szCs w:val="18"/>
+                <w:shd w:fill="333333" w:val="clear"/>
+                <w:rtl w:val="0"/>
+              </w:rPr>
+              <w:t xml:space="preserve">int</w:t>
+            </w:r>
+            <w:r>
+              <w:rPr>
+                <w:rFonts w:ascii="Courier New" w:cs="Courier New" w:eastAsia="Courier New" w:hAnsi="Courier New"/>
+                <w:color w:val="cccccc"/>
+                <w:sz w:val="18"/>
+                <w:szCs w:val="18"/>
+                <w:shd w:fill="333333" w:val="clear"/>
+                <w:rtl w:val="0"/>
+              </w:rPr>
+              <w:t xml:space="preserve"> </w:t>
+            </w:r>
+            <w:r>
+              <w:rPr>
+                <w:rFonts w:ascii="Courier New" w:cs="Courier New" w:eastAsia="Courier New" w:hAnsi="Courier New"/>
+                <w:color w:val="9cdcfe"/>
+                <w:sz w:val="18"/>
+                <w:szCs w:val="18"/>
+                <w:shd w:fill="333333" w:val="clear"/>
+                <w:rtl w:val="0"/>
+              </w:rPr>
+              <w:t xml:space="preserve">ButtonPin</w:t>
+            </w:r>
+            <w:r>
+              <w:rPr>
+                <w:rFonts w:ascii="Courier New" w:cs="Courier New" w:eastAsia="Courier New" w:hAnsi="Courier New"/>
+                <w:color w:val="cccccc"/>
+                <w:sz w:val="18"/>
+                <w:szCs w:val="18"/>
+                <w:shd w:fill="333333" w:val="clear"/>
+                <w:rtl w:val="0"/>
+              </w:rPr>
+              <w:t xml:space="preserve"> </w:t>
+            </w:r>
+            <w:r>
+              <w:rPr>
+                <w:rFonts w:ascii="Courier New" w:cs="Courier New" w:eastAsia="Courier New" w:hAnsi="Courier New"/>
+                <w:color w:val="d4d4d4"/>
+                <w:sz w:val="18"/>
+                <w:szCs w:val="18"/>
+                <w:shd w:fill="333333" w:val="clear"/>
+                <w:rtl w:val="0"/>
+              </w:rPr>
+              <w:t xml:space="preserve">=</w:t>
+            </w:r>
+            <w:r>
+              <w:rPr>
+                <w:rFonts w:ascii="Courier New" w:cs="Courier New" w:eastAsia="Courier New" w:hAnsi="Courier New"/>
+                <w:color w:val="cccccc"/>
+                <w:sz w:val="18"/>
+                <w:szCs w:val="18"/>
+                <w:shd w:fill="333333" w:val="clear"/>
+                <w:rtl w:val="0"/>
+              </w:rPr>
+              <w:t xml:space="preserve"> </w:t>
+            </w:r>
+            <w:r>
+              <w:rPr>
+                <w:rFonts w:ascii="Courier New" w:cs="Courier New" w:eastAsia="Courier New" w:hAnsi="Courier New"/>
+                <w:color w:val="b5cea8"/>
+                <w:sz w:val="18"/>
+                <w:szCs w:val="18"/>
+                <w:shd w:fill="333333" w:val="clear"/>
+                <w:rtl w:val="0"/>
+              </w:rPr>
+              <w:t xml:space="preserve">19</w:t>
+            </w:r>
+            <w:r>
+              <w:rPr>
+                <w:rFonts w:ascii="Courier New" w:cs="Courier New" w:eastAsia="Courier New" w:hAnsi="Courier New"/>
+                <w:color w:val="cccccc"/>
+                <w:sz w:val="18"/>
+                <w:szCs w:val="18"/>
+                <w:shd w:fill="333333" w:val="clear"/>
+                <w:rtl w:val="0"/>
+              </w:rPr>
+              <w:t xml:space="preserve">;</w:t>
+            </w:r>
+            <w:r>
+              <w:rPr>
+                <w:rFonts w:ascii="Courier New" w:cs="Courier New" w:eastAsia="Courier New" w:hAnsi="Courier New"/>
+                <w:color w:val="6a9955"/>
+                <w:sz w:val="18"/>
+                <w:szCs w:val="18"/>
+                <w:shd w:fill="333333" w:val="clear"/>
+                <w:rtl w:val="0"/>
+              </w:rPr>
+              <w:t xml:space="preserve">  // GPIO19 connected to the pushbutton</w:t>
             </w:r>
           </w:p>
           <w:p>
@@ -3286,15 +4371,132 @@
               <w:spacing w:line="320" w:lineRule="auto"/>
               <w:rPr>
                 <w:rFonts w:ascii="Courier New" w:cs="Courier New" w:eastAsia="Courier New" w:hAnsi="Courier New"/>
-                <w:color w:val="cccccc"/>
-                <w:sz w:val="18"/>
-                <w:szCs w:val="18"/>
+                <w:color w:val="6a9955"/>
+                <w:sz w:val="18"/>
+                <w:szCs w:val="18"/>
+                <w:shd w:fill="333333" w:val="clear"/>
               </w:rPr>
             </w:pPr>
             <w:r>
               <w:rPr>
-                <w:rtl w:val="0"/>
-              </w:rPr>
+                <w:rFonts w:ascii="Courier New" w:cs="Courier New" w:eastAsia="Courier New" w:hAnsi="Courier New"/>
+                <w:color w:val="569cd6"/>
+                <w:sz w:val="18"/>
+                <w:szCs w:val="18"/>
+                <w:shd w:fill="333333" w:val="clear"/>
+                <w:rtl w:val="0"/>
+              </w:rPr>
+              <w:t xml:space="preserve">const</w:t>
+            </w:r>
+            <w:r>
+              <w:rPr>
+                <w:rFonts w:ascii="Courier New" w:cs="Courier New" w:eastAsia="Courier New" w:hAnsi="Courier New"/>
+                <w:color w:val="cccccc"/>
+                <w:sz w:val="18"/>
+                <w:szCs w:val="18"/>
+                <w:shd w:fill="333333" w:val="clear"/>
+                <w:rtl w:val="0"/>
+              </w:rPr>
+              <w:t xml:space="preserve"> </w:t>
+            </w:r>
+            <w:r>
+              <w:rPr>
+                <w:rFonts w:ascii="Courier New" w:cs="Courier New" w:eastAsia="Courier New" w:hAnsi="Courier New"/>
+                <w:color w:val="569cd6"/>
+                <w:sz w:val="18"/>
+                <w:szCs w:val="18"/>
+                <w:shd w:fill="333333" w:val="clear"/>
+                <w:rtl w:val="0"/>
+              </w:rPr>
+              <w:t xml:space="preserve">int</w:t>
+            </w:r>
+            <w:r>
+              <w:rPr>
+                <w:rFonts w:ascii="Courier New" w:cs="Courier New" w:eastAsia="Courier New" w:hAnsi="Courier New"/>
+                <w:color w:val="cccccc"/>
+                <w:sz w:val="18"/>
+                <w:szCs w:val="18"/>
+                <w:shd w:fill="333333" w:val="clear"/>
+                <w:rtl w:val="0"/>
+              </w:rPr>
+              <w:t xml:space="preserve"> </w:t>
+            </w:r>
+            <w:r>
+              <w:rPr>
+                <w:rFonts w:ascii="Courier New" w:cs="Courier New" w:eastAsia="Courier New" w:hAnsi="Courier New"/>
+                <w:color w:val="9cdcfe"/>
+                <w:sz w:val="18"/>
+                <w:szCs w:val="18"/>
+                <w:shd w:fill="333333" w:val="clear"/>
+                <w:rtl w:val="0"/>
+              </w:rPr>
+              <w:t xml:space="preserve">LedPin</w:t>
+            </w:r>
+            <w:r>
+              <w:rPr>
+                <w:rFonts w:ascii="Courier New" w:cs="Courier New" w:eastAsia="Courier New" w:hAnsi="Courier New"/>
+                <w:color w:val="cccccc"/>
+                <w:sz w:val="18"/>
+                <w:szCs w:val="18"/>
+                <w:shd w:fill="333333" w:val="clear"/>
+                <w:rtl w:val="0"/>
+              </w:rPr>
+              <w:t xml:space="preserve"> </w:t>
+            </w:r>
+            <w:r>
+              <w:rPr>
+                <w:rFonts w:ascii="Courier New" w:cs="Courier New" w:eastAsia="Courier New" w:hAnsi="Courier New"/>
+                <w:color w:val="d4d4d4"/>
+                <w:sz w:val="18"/>
+                <w:szCs w:val="18"/>
+                <w:shd w:fill="333333" w:val="clear"/>
+                <w:rtl w:val="0"/>
+              </w:rPr>
+              <w:t xml:space="preserve">=</w:t>
+            </w:r>
+            <w:r>
+              <w:rPr>
+                <w:rFonts w:ascii="Courier New" w:cs="Courier New" w:eastAsia="Courier New" w:hAnsi="Courier New"/>
+                <w:color w:val="cccccc"/>
+                <w:sz w:val="18"/>
+                <w:szCs w:val="18"/>
+                <w:shd w:fill="333333" w:val="clear"/>
+                <w:rtl w:val="0"/>
+              </w:rPr>
+              <w:t xml:space="preserve"> </w:t>
+            </w:r>
+            <w:r>
+              <w:rPr>
+                <w:rFonts w:ascii="Courier New" w:cs="Courier New" w:eastAsia="Courier New" w:hAnsi="Courier New"/>
+                <w:color w:val="b5cea8"/>
+                <w:sz w:val="18"/>
+                <w:szCs w:val="18"/>
+                <w:shd w:fill="333333" w:val="clear"/>
+                <w:rtl w:val="0"/>
+              </w:rPr>
+              <w:t xml:space="preserve">18</w:t>
+            </w:r>
+            <w:r>
+              <w:rPr>
+                <w:rFonts w:ascii="Courier New" w:cs="Courier New" w:eastAsia="Courier New" w:hAnsi="Courier New"/>
+                <w:color w:val="cccccc"/>
+                <w:sz w:val="18"/>
+                <w:szCs w:val="18"/>
+                <w:shd w:fill="333333" w:val="clear"/>
+                <w:rtl w:val="0"/>
+              </w:rPr>
+              <w:t xml:space="preserve">;</w:t>
+            </w:r>
+            <w:r>
+              <w:rPr>
+                <w:rFonts w:ascii="Courier New" w:cs="Courier New" w:eastAsia="Courier New" w:hAnsi="Courier New"/>
+                <w:color w:val="6a9955"/>
+                <w:sz w:val="18"/>
+                <w:szCs w:val="18"/>
+                <w:shd w:fill="333333" w:val="clear"/>
+                <w:rtl w:val="0"/>
+              </w:rPr>
+              <w:t xml:space="preserve">     // GPIO18 connected to the LED</w:t>
             </w:r>
           </w:p>
           <w:p>
@@ -3307,27 +4509,96 @@
                 <w:color w:val="6a9955"/>
                 <w:sz w:val="18"/>
                 <w:szCs w:val="18"/>
+                <w:shd w:fill="333333" w:val="clear"/>
               </w:rPr>
             </w:pPr>
             <w:r>
               <w:rPr>
                 <w:rFonts w:ascii="Courier New" w:cs="Courier New" w:eastAsia="Courier New" w:hAnsi="Courier New"/>
-                <w:color w:val="c586c0"/>
-                <w:sz w:val="18"/>
-                <w:szCs w:val="18"/>
-                <w:rtl w:val="0"/>
-              </w:rPr>
-              <w:t xml:space="preserve">#define</w:t>
-            </w:r>
-            <w:r>
-              <w:rPr>
-                <w:rFonts w:ascii="Courier New" w:cs="Courier New" w:eastAsia="Courier New" w:hAnsi="Courier New"/>
                 <w:color w:val="569cd6"/>
                 <w:sz w:val="18"/>
                 <w:szCs w:val="18"/>
-                <w:rtl w:val="0"/>
-              </w:rPr>
-              <w:t xml:space="preserve"> DHTPIN </w:t>
+                <w:shd w:fill="333333" w:val="clear"/>
+                <w:rtl w:val="0"/>
+              </w:rPr>
+              <w:t xml:space="preserve">const</w:t>
+            </w:r>
+            <w:r>
+              <w:rPr>
+                <w:rFonts w:ascii="Courier New" w:cs="Courier New" w:eastAsia="Courier New" w:hAnsi="Courier New"/>
+                <w:color w:val="cccccc"/>
+                <w:sz w:val="18"/>
+                <w:szCs w:val="18"/>
+                <w:shd w:fill="333333" w:val="clear"/>
+                <w:rtl w:val="0"/>
+              </w:rPr>
+              <w:t xml:space="preserve"> </w:t>
+            </w:r>
+            <w:r>
+              <w:rPr>
+                <w:rFonts w:ascii="Courier New" w:cs="Courier New" w:eastAsia="Courier New" w:hAnsi="Courier New"/>
+                <w:color w:val="569cd6"/>
+                <w:sz w:val="18"/>
+                <w:szCs w:val="18"/>
+                <w:shd w:fill="333333" w:val="clear"/>
+                <w:rtl w:val="0"/>
+              </w:rPr>
+              <w:t xml:space="preserve">int</w:t>
+            </w:r>
+            <w:r>
+              <w:rPr>
+                <w:rFonts w:ascii="Courier New" w:cs="Courier New" w:eastAsia="Courier New" w:hAnsi="Courier New"/>
+                <w:color w:val="cccccc"/>
+                <w:sz w:val="18"/>
+                <w:szCs w:val="18"/>
+                <w:shd w:fill="333333" w:val="clear"/>
+                <w:rtl w:val="0"/>
+              </w:rPr>
+              <w:t xml:space="preserve"> </w:t>
+            </w:r>
+            <w:r>
+              <w:rPr>
+                <w:rFonts w:ascii="Courier New" w:cs="Courier New" w:eastAsia="Courier New" w:hAnsi="Courier New"/>
+                <w:color w:val="9cdcfe"/>
+                <w:sz w:val="18"/>
+                <w:szCs w:val="18"/>
+                <w:shd w:fill="333333" w:val="clear"/>
+                <w:rtl w:val="0"/>
+              </w:rPr>
+              <w:t xml:space="preserve">RelayPin</w:t>
+            </w:r>
+            <w:r>
+              <w:rPr>
+                <w:rFonts w:ascii="Courier New" w:cs="Courier New" w:eastAsia="Courier New" w:hAnsi="Courier New"/>
+                <w:color w:val="cccccc"/>
+                <w:sz w:val="18"/>
+                <w:szCs w:val="18"/>
+                <w:shd w:fill="333333" w:val="clear"/>
+                <w:rtl w:val="0"/>
+              </w:rPr>
+              <w:t xml:space="preserve"> </w:t>
+            </w:r>
+            <w:r>
+              <w:rPr>
+                <w:rFonts w:ascii="Courier New" w:cs="Courier New" w:eastAsia="Courier New" w:hAnsi="Courier New"/>
+                <w:color w:val="d4d4d4"/>
+                <w:sz w:val="18"/>
+                <w:szCs w:val="18"/>
+                <w:shd w:fill="333333" w:val="clear"/>
+                <w:rtl w:val="0"/>
+              </w:rPr>
+              <w:t xml:space="preserve">=</w:t>
+            </w:r>
+            <w:r>
+              <w:rPr>
+                <w:rFonts w:ascii="Courier New" w:cs="Courier New" w:eastAsia="Courier New" w:hAnsi="Courier New"/>
+                <w:color w:val="cccccc"/>
+                <w:sz w:val="18"/>
+                <w:szCs w:val="18"/>
+                <w:shd w:fill="333333" w:val="clear"/>
+                <w:rtl w:val="0"/>
+              </w:rPr>
+              <w:t xml:space="preserve"> </w:t>
             </w:r>
             <w:r>
               <w:rPr>
@@ -3335,9 +4606,21 @@
                 <w:color w:val="b5cea8"/>
                 <w:sz w:val="18"/>
                 <w:szCs w:val="18"/>
-                <w:rtl w:val="0"/>
-              </w:rPr>
-              <w:t xml:space="preserve">27</w:t>
+                <w:shd w:fill="333333" w:val="clear"/>
+                <w:rtl w:val="0"/>
+              </w:rPr>
+              <w:t xml:space="preserve">23</w:t>
+            </w:r>
+            <w:r>
+              <w:rPr>
+                <w:rFonts w:ascii="Courier New" w:cs="Courier New" w:eastAsia="Courier New" w:hAnsi="Courier New"/>
+                <w:color w:val="cccccc"/>
+                <w:sz w:val="18"/>
+                <w:szCs w:val="18"/>
+                <w:shd w:fill="333333" w:val="clear"/>
+                <w:rtl w:val="0"/>
+              </w:rPr>
+              <w:t xml:space="preserve">;</w:t>
             </w:r>
             <w:r>
               <w:rPr>
@@ -3345,9 +4628,10 @@
                 <w:color w:val="6a9955"/>
                 <w:sz w:val="18"/>
                 <w:szCs w:val="18"/>
-                <w:rtl w:val="0"/>
-              </w:rPr>
-              <w:t xml:space="preserve">      // Pin data DHT22 terhubung ke GPIO27 ESP32</w:t>
+                <w:shd w:fill="333333" w:val="clear"/>
+                <w:rtl w:val="0"/>
+              </w:rPr>
+              <w:t xml:space="preserve">   // GPIO23 connected to the relay module</w:t>
             </w:r>
           </w:p>
           <w:p>
@@ -3357,50 +4641,16 @@
               <w:spacing w:line="320" w:lineRule="auto"/>
               <w:rPr>
                 <w:rFonts w:ascii="Courier New" w:cs="Courier New" w:eastAsia="Courier New" w:hAnsi="Courier New"/>
-                <w:color w:val="6a9955"/>
-                <w:sz w:val="18"/>
-                <w:szCs w:val="18"/>
+                <w:color w:val="cccccc"/>
+                <w:sz w:val="18"/>
+                <w:szCs w:val="18"/>
+                <w:shd w:fill="333333" w:val="clear"/>
               </w:rPr>
             </w:pPr>
             <w:r>
               <w:rPr>
-                <w:rFonts w:ascii="Courier New" w:cs="Courier New" w:eastAsia="Courier New" w:hAnsi="Courier New"/>
-                <w:color w:val="c586c0"/>
-                <w:sz w:val="18"/>
-                <w:szCs w:val="18"/>
-                <w:rtl w:val="0"/>
-              </w:rPr>
-              <w:t xml:space="preserve">#define</w:t>
-            </w:r>
-            <w:r>
-              <w:rPr>
-                <w:rFonts w:ascii="Courier New" w:cs="Courier New" w:eastAsia="Courier New" w:hAnsi="Courier New"/>
-                <w:color w:val="569cd6"/>
-                <w:sz w:val="18"/>
-                <w:szCs w:val="18"/>
-                <w:rtl w:val="0"/>
-              </w:rPr>
-              <w:t xml:space="preserve"> DHTTYPE </w:t>
-            </w:r>
-            <w:r>
-              <w:rPr>
-                <w:rFonts w:ascii="Courier New" w:cs="Courier New" w:eastAsia="Courier New" w:hAnsi="Courier New"/>
-                <w:color w:val="9cdcfe"/>
-                <w:sz w:val="18"/>
-                <w:szCs w:val="18"/>
-                <w:rtl w:val="0"/>
-              </w:rPr>
-              <w:t xml:space="preserve">DHT22</w:t>
-            </w:r>
-            <w:r>
-              <w:rPr>
-                <w:rFonts w:ascii="Courier New" w:cs="Courier New" w:eastAsia="Courier New" w:hAnsi="Courier New"/>
-                <w:color w:val="6a9955"/>
-                <w:sz w:val="18"/>
-                <w:szCs w:val="18"/>
-                <w:rtl w:val="0"/>
-              </w:rPr>
-              <w:t xml:space="preserve"> // Tipe sensor DHT22</w:t>
+                <w:rtl w:val="0"/>
+              </w:rPr>
             </w:r>
           </w:p>
           <w:p>
@@ -3413,12 +4663,52 @@
                 <w:color w:val="cccccc"/>
                 <w:sz w:val="18"/>
                 <w:szCs w:val="18"/>
+                <w:shd w:fill="333333" w:val="clear"/>
               </w:rPr>
             </w:pPr>
             <w:r>
               <w:rPr>
-                <w:rtl w:val="0"/>
-              </w:rPr>
+                <w:rFonts w:ascii="Courier New" w:cs="Courier New" w:eastAsia="Courier New" w:hAnsi="Courier New"/>
+                <w:color w:val="569cd6"/>
+                <w:sz w:val="18"/>
+                <w:szCs w:val="18"/>
+                <w:shd w:fill="333333" w:val="clear"/>
+                <w:rtl w:val="0"/>
+              </w:rPr>
+              <w:t xml:space="preserve">void</w:t>
+            </w:r>
+            <w:r>
+              <w:rPr>
+                <w:rFonts w:ascii="Courier New" w:cs="Courier New" w:eastAsia="Courier New" w:hAnsi="Courier New"/>
+                <w:color w:val="cccccc"/>
+                <w:sz w:val="18"/>
+                <w:szCs w:val="18"/>
+                <w:shd w:fill="333333" w:val="clear"/>
+                <w:rtl w:val="0"/>
+              </w:rPr>
+              <w:t xml:space="preserve"> </w:t>
+            </w:r>
+            <w:r>
+              <w:rPr>
+                <w:rFonts w:ascii="Courier New" w:cs="Courier New" w:eastAsia="Courier New" w:hAnsi="Courier New"/>
+                <w:color w:val="dcdcaa"/>
+                <w:sz w:val="18"/>
+                <w:szCs w:val="18"/>
+                <w:shd w:fill="333333" w:val="clear"/>
+                <w:rtl w:val="0"/>
+              </w:rPr>
+              <w:t xml:space="preserve">setup</w:t>
+            </w:r>
+            <w:r>
+              <w:rPr>
+                <w:rFonts w:ascii="Courier New" w:cs="Courier New" w:eastAsia="Courier New" w:hAnsi="Courier New"/>
+                <w:color w:val="cccccc"/>
+                <w:sz w:val="18"/>
+                <w:szCs w:val="18"/>
+                <w:shd w:fill="333333" w:val="clear"/>
+                <w:rtl w:val="0"/>
+              </w:rPr>
+              <w:t xml:space="preserve">() {</w:t>
             </w:r>
           </w:p>
           <w:p>
@@ -3428,90 +4718,22 @@
               <w:spacing w:line="320" w:lineRule="auto"/>
               <w:rPr>
                 <w:rFonts w:ascii="Courier New" w:cs="Courier New" w:eastAsia="Courier New" w:hAnsi="Courier New"/>
-                <w:color w:val="cccccc"/>
-                <w:sz w:val="18"/>
-                <w:szCs w:val="18"/>
+                <w:color w:val="6a9955"/>
+                <w:sz w:val="18"/>
+                <w:szCs w:val="18"/>
+                <w:shd w:fill="333333" w:val="clear"/>
               </w:rPr>
             </w:pPr>
             <w:r>
               <w:rPr>
                 <w:rFonts w:ascii="Courier New" w:cs="Courier New" w:eastAsia="Courier New" w:hAnsi="Courier New"/>
-                <w:color w:val="4ec9b0"/>
-                <w:sz w:val="18"/>
-                <w:szCs w:val="18"/>
-                <w:rtl w:val="0"/>
-              </w:rPr>
-              <w:t xml:space="preserve">DHT</w:t>
-            </w:r>
-            <w:r>
-              <w:rPr>
-                <w:rFonts w:ascii="Courier New" w:cs="Courier New" w:eastAsia="Courier New" w:hAnsi="Courier New"/>
-                <w:color w:val="cccccc"/>
-                <w:sz w:val="18"/>
-                <w:szCs w:val="18"/>
-                <w:rtl w:val="0"/>
-              </w:rPr>
-              <w:t xml:space="preserve"> </w:t>
-            </w:r>
-            <w:r>
-              <w:rPr>
-                <w:rFonts w:ascii="Courier New" w:cs="Courier New" w:eastAsia="Courier New" w:hAnsi="Courier New"/>
-                <w:color w:val="9cdcfe"/>
-                <w:sz w:val="18"/>
-                <w:szCs w:val="18"/>
-                <w:rtl w:val="0"/>
-              </w:rPr>
-              <w:t xml:space="preserve">dht</w:t>
-            </w:r>
-            <w:r>
-              <w:rPr>
-                <w:rFonts w:ascii="Courier New" w:cs="Courier New" w:eastAsia="Courier New" w:hAnsi="Courier New"/>
-                <w:color w:val="cccccc"/>
-                <w:sz w:val="18"/>
-                <w:szCs w:val="18"/>
-                <w:rtl w:val="0"/>
-              </w:rPr>
-              <w:t xml:space="preserve">(</w:t>
-            </w:r>
-            <w:r>
-              <w:rPr>
-                <w:rFonts w:ascii="Courier New" w:cs="Courier New" w:eastAsia="Courier New" w:hAnsi="Courier New"/>
-                <w:color w:val="569cd6"/>
-                <w:sz w:val="18"/>
-                <w:szCs w:val="18"/>
-                <w:rtl w:val="0"/>
-              </w:rPr>
-              <w:t xml:space="preserve">DHTPIN</w:t>
-            </w:r>
-            <w:r>
-              <w:rPr>
-                <w:rFonts w:ascii="Courier New" w:cs="Courier New" w:eastAsia="Courier New" w:hAnsi="Courier New"/>
-                <w:color w:val="cccccc"/>
-                <w:sz w:val="18"/>
-                <w:szCs w:val="18"/>
-                <w:rtl w:val="0"/>
-              </w:rPr>
-              <w:t xml:space="preserve">, </w:t>
-            </w:r>
-            <w:r>
-              <w:rPr>
-                <w:rFonts w:ascii="Courier New" w:cs="Courier New" w:eastAsia="Courier New" w:hAnsi="Courier New"/>
-                <w:color w:val="569cd6"/>
-                <w:sz w:val="18"/>
-                <w:szCs w:val="18"/>
-                <w:rtl w:val="0"/>
-              </w:rPr>
-              <w:t xml:space="preserve">DHTTYPE</w:t>
-            </w:r>
-            <w:r>
-              <w:rPr>
-                <w:rFonts w:ascii="Courier New" w:cs="Courier New" w:eastAsia="Courier New" w:hAnsi="Courier New"/>
-                <w:color w:val="cccccc"/>
-                <w:sz w:val="18"/>
-                <w:szCs w:val="18"/>
-                <w:rtl w:val="0"/>
-              </w:rPr>
-              <w:t xml:space="preserve">);</w:t>
+                <w:color w:val="6a9955"/>
+                <w:sz w:val="18"/>
+                <w:szCs w:val="18"/>
+                <w:shd w:fill="333333" w:val="clear"/>
+                <w:rtl w:val="0"/>
+              </w:rPr>
+              <w:t xml:space="preserve">  // Set pin modes</w:t>
             </w:r>
           </w:p>
           <w:p>
@@ -3521,15 +4743,99 @@
               <w:spacing w:line="320" w:lineRule="auto"/>
               <w:rPr>
                 <w:rFonts w:ascii="Courier New" w:cs="Courier New" w:eastAsia="Courier New" w:hAnsi="Courier New"/>
-                <w:color w:val="cccccc"/>
-                <w:sz w:val="18"/>
-                <w:szCs w:val="18"/>
+                <w:color w:val="6a9955"/>
+                <w:sz w:val="18"/>
+                <w:szCs w:val="18"/>
+                <w:shd w:fill="333333" w:val="clear"/>
               </w:rPr>
             </w:pPr>
             <w:r>
               <w:rPr>
-                <w:rtl w:val="0"/>
-              </w:rPr>
+                <w:rFonts w:ascii="Courier New" w:cs="Courier New" w:eastAsia="Courier New" w:hAnsi="Courier New"/>
+                <w:color w:val="cccccc"/>
+                <w:sz w:val="18"/>
+                <w:szCs w:val="18"/>
+                <w:shd w:fill="333333" w:val="clear"/>
+                <w:rtl w:val="0"/>
+              </w:rPr>
+              <w:t xml:space="preserve">  </w:t>
+            </w:r>
+            <w:r>
+              <w:rPr>
+                <w:rFonts w:ascii="Courier New" w:cs="Courier New" w:eastAsia="Courier New" w:hAnsi="Courier New"/>
+                <w:color w:val="dcdcaa"/>
+                <w:sz w:val="18"/>
+                <w:szCs w:val="18"/>
+                <w:shd w:fill="333333" w:val="clear"/>
+                <w:rtl w:val="0"/>
+              </w:rPr>
+              <w:t xml:space="preserve">pinMode</w:t>
+            </w:r>
+            <w:r>
+              <w:rPr>
+                <w:rFonts w:ascii="Courier New" w:cs="Courier New" w:eastAsia="Courier New" w:hAnsi="Courier New"/>
+                <w:color w:val="cccccc"/>
+                <w:sz w:val="18"/>
+                <w:szCs w:val="18"/>
+                <w:shd w:fill="333333" w:val="clear"/>
+                <w:rtl w:val="0"/>
+              </w:rPr>
+              <w:t xml:space="preserve">(</w:t>
+            </w:r>
+            <w:r>
+              <w:rPr>
+                <w:rFonts w:ascii="Courier New" w:cs="Courier New" w:eastAsia="Courier New" w:hAnsi="Courier New"/>
+                <w:color w:val="9cdcfe"/>
+                <w:sz w:val="18"/>
+                <w:szCs w:val="18"/>
+                <w:shd w:fill="333333" w:val="clear"/>
+                <w:rtl w:val="0"/>
+              </w:rPr>
+              <w:t xml:space="preserve">ButtonPin</w:t>
+            </w:r>
+            <w:r>
+              <w:rPr>
+                <w:rFonts w:ascii="Courier New" w:cs="Courier New" w:eastAsia="Courier New" w:hAnsi="Courier New"/>
+                <w:color w:val="cccccc"/>
+                <w:sz w:val="18"/>
+                <w:szCs w:val="18"/>
+                <w:shd w:fill="333333" w:val="clear"/>
+                <w:rtl w:val="0"/>
+              </w:rPr>
+              <w:t xml:space="preserve">, </w:t>
+            </w:r>
+            <w:r>
+              <w:rPr>
+                <w:rFonts w:ascii="Courier New" w:cs="Courier New" w:eastAsia="Courier New" w:hAnsi="Courier New"/>
+                <w:color w:val="569cd6"/>
+                <w:sz w:val="18"/>
+                <w:szCs w:val="18"/>
+                <w:shd w:fill="333333" w:val="clear"/>
+                <w:rtl w:val="0"/>
+              </w:rPr>
+              <w:t xml:space="preserve">INPUT_PULLUP</w:t>
+            </w:r>
+            <w:r>
+              <w:rPr>
+                <w:rFonts w:ascii="Courier New" w:cs="Courier New" w:eastAsia="Courier New" w:hAnsi="Courier New"/>
+                <w:color w:val="cccccc"/>
+                <w:sz w:val="18"/>
+                <w:szCs w:val="18"/>
+                <w:shd w:fill="333333" w:val="clear"/>
+                <w:rtl w:val="0"/>
+              </w:rPr>
+              <w:t xml:space="preserve">);</w:t>
+            </w:r>
+            <w:r>
+              <w:rPr>
+                <w:rFonts w:ascii="Courier New" w:cs="Courier New" w:eastAsia="Courier New" w:hAnsi="Courier New"/>
+                <w:color w:val="6a9955"/>
+                <w:sz w:val="18"/>
+                <w:szCs w:val="18"/>
+                <w:shd w:fill="333333" w:val="clear"/>
+                <w:rtl w:val="0"/>
+              </w:rPr>
+              <w:t xml:space="preserve">  // Set the button pin as an input with an internal pull-up resistor</w:t>
             </w:r>
           </w:p>
           <w:p>
@@ -3539,50 +4845,99 @@
               <w:spacing w:line="320" w:lineRule="auto"/>
               <w:rPr>
                 <w:rFonts w:ascii="Courier New" w:cs="Courier New" w:eastAsia="Courier New" w:hAnsi="Courier New"/>
-                <w:color w:val="cccccc"/>
-                <w:sz w:val="18"/>
-                <w:szCs w:val="18"/>
+                <w:color w:val="6a9955"/>
+                <w:sz w:val="18"/>
+                <w:szCs w:val="18"/>
+                <w:shd w:fill="333333" w:val="clear"/>
               </w:rPr>
             </w:pPr>
             <w:r>
               <w:rPr>
                 <w:rFonts w:ascii="Courier New" w:cs="Courier New" w:eastAsia="Courier New" w:hAnsi="Courier New"/>
+                <w:color w:val="cccccc"/>
+                <w:sz w:val="18"/>
+                <w:szCs w:val="18"/>
+                <w:shd w:fill="333333" w:val="clear"/>
+                <w:rtl w:val="0"/>
+              </w:rPr>
+              <w:t xml:space="preserve">  </w:t>
+            </w:r>
+            <w:r>
+              <w:rPr>
+                <w:rFonts w:ascii="Courier New" w:cs="Courier New" w:eastAsia="Courier New" w:hAnsi="Courier New"/>
+                <w:color w:val="dcdcaa"/>
+                <w:sz w:val="18"/>
+                <w:szCs w:val="18"/>
+                <w:shd w:fill="333333" w:val="clear"/>
+                <w:rtl w:val="0"/>
+              </w:rPr>
+              <w:t xml:space="preserve">pinMode</w:t>
+            </w:r>
+            <w:r>
+              <w:rPr>
+                <w:rFonts w:ascii="Courier New" w:cs="Courier New" w:eastAsia="Courier New" w:hAnsi="Courier New"/>
+                <w:color w:val="cccccc"/>
+                <w:sz w:val="18"/>
+                <w:szCs w:val="18"/>
+                <w:shd w:fill="333333" w:val="clear"/>
+                <w:rtl w:val="0"/>
+              </w:rPr>
+              <w:t xml:space="preserve">(</w:t>
+            </w:r>
+            <w:r>
+              <w:rPr>
+                <w:rFonts w:ascii="Courier New" w:cs="Courier New" w:eastAsia="Courier New" w:hAnsi="Courier New"/>
+                <w:color w:val="9cdcfe"/>
+                <w:sz w:val="18"/>
+                <w:szCs w:val="18"/>
+                <w:shd w:fill="333333" w:val="clear"/>
+                <w:rtl w:val="0"/>
+              </w:rPr>
+              <w:t xml:space="preserve">LedPin</w:t>
+            </w:r>
+            <w:r>
+              <w:rPr>
+                <w:rFonts w:ascii="Courier New" w:cs="Courier New" w:eastAsia="Courier New" w:hAnsi="Courier New"/>
+                <w:color w:val="cccccc"/>
+                <w:sz w:val="18"/>
+                <w:szCs w:val="18"/>
+                <w:shd w:fill="333333" w:val="clear"/>
+                <w:rtl w:val="0"/>
+              </w:rPr>
+              <w:t xml:space="preserve">, </w:t>
+            </w:r>
+            <w:r>
+              <w:rPr>
+                <w:rFonts w:ascii="Courier New" w:cs="Courier New" w:eastAsia="Courier New" w:hAnsi="Courier New"/>
                 <w:color w:val="569cd6"/>
                 <w:sz w:val="18"/>
                 <w:szCs w:val="18"/>
-                <w:rtl w:val="0"/>
-              </w:rPr>
-              <w:t xml:space="preserve">void</w:t>
-            </w:r>
-            <w:r>
-              <w:rPr>
-                <w:rFonts w:ascii="Courier New" w:cs="Courier New" w:eastAsia="Courier New" w:hAnsi="Courier New"/>
-                <w:color w:val="cccccc"/>
-                <w:sz w:val="18"/>
-                <w:szCs w:val="18"/>
-                <w:rtl w:val="0"/>
-              </w:rPr>
-              <w:t xml:space="preserve"> </w:t>
-            </w:r>
-            <w:r>
-              <w:rPr>
-                <w:rFonts w:ascii="Courier New" w:cs="Courier New" w:eastAsia="Courier New" w:hAnsi="Courier New"/>
-                <w:color w:val="dcdcaa"/>
-                <w:sz w:val="18"/>
-                <w:szCs w:val="18"/>
-                <w:rtl w:val="0"/>
-              </w:rPr>
-              <w:t xml:space="preserve">setup</w:t>
-            </w:r>
-            <w:r>
-              <w:rPr>
-                <w:rFonts w:ascii="Courier New" w:cs="Courier New" w:eastAsia="Courier New" w:hAnsi="Courier New"/>
-                <w:color w:val="cccccc"/>
-                <w:sz w:val="18"/>
-                <w:szCs w:val="18"/>
-                <w:rtl w:val="0"/>
-              </w:rPr>
-              <w:t xml:space="preserve">() {</w:t>
+                <w:shd w:fill="333333" w:val="clear"/>
+                <w:rtl w:val="0"/>
+              </w:rPr>
+              <w:t xml:space="preserve">OUTPUT</w:t>
+            </w:r>
+            <w:r>
+              <w:rPr>
+                <w:rFonts w:ascii="Courier New" w:cs="Courier New" w:eastAsia="Courier New" w:hAnsi="Courier New"/>
+                <w:color w:val="cccccc"/>
+                <w:sz w:val="18"/>
+                <w:szCs w:val="18"/>
+                <w:shd w:fill="333333" w:val="clear"/>
+                <w:rtl w:val="0"/>
+              </w:rPr>
+              <w:t xml:space="preserve">);</w:t>
+            </w:r>
+            <w:r>
+              <w:rPr>
+                <w:rFonts w:ascii="Courier New" w:cs="Courier New" w:eastAsia="Courier New" w:hAnsi="Courier New"/>
+                <w:color w:val="6a9955"/>
+                <w:sz w:val="18"/>
+                <w:szCs w:val="18"/>
+                <w:shd w:fill="333333" w:val="clear"/>
+                <w:rtl w:val="0"/>
+              </w:rPr>
+              <w:t xml:space="preserve">           // Set the LED pin as an output</w:t>
             </w:r>
           </w:p>
           <w:p>
@@ -3592,9 +4947,10 @@
               <w:spacing w:line="320" w:lineRule="auto"/>
               <w:rPr>
                 <w:rFonts w:ascii="Courier New" w:cs="Courier New" w:eastAsia="Courier New" w:hAnsi="Courier New"/>
-                <w:color w:val="cccccc"/>
-                <w:sz w:val="18"/>
-                <w:szCs w:val="18"/>
+                <w:color w:val="6a9955"/>
+                <w:sz w:val="18"/>
+                <w:szCs w:val="18"/>
+                <w:shd w:fill="333333" w:val="clear"/>
               </w:rPr>
             </w:pPr>
             <w:r>
@@ -3603,9 +4959,32 @@
                 <w:color w:val="cccccc"/>
                 <w:sz w:val="18"/>
                 <w:szCs w:val="18"/>
-                <w:rtl w:val="0"/>
-              </w:rPr>
-              <w:t xml:space="preserve">    </w:t>
+                <w:shd w:fill="333333" w:val="clear"/>
+                <w:rtl w:val="0"/>
+              </w:rPr>
+              <w:t xml:space="preserve">  </w:t>
+            </w:r>
+            <w:r>
+              <w:rPr>
+                <w:rFonts w:ascii="Courier New" w:cs="Courier New" w:eastAsia="Courier New" w:hAnsi="Courier New"/>
+                <w:color w:val="dcdcaa"/>
+                <w:sz w:val="18"/>
+                <w:szCs w:val="18"/>
+                <w:shd w:fill="333333" w:val="clear"/>
+                <w:rtl w:val="0"/>
+              </w:rPr>
+              <w:t xml:space="preserve">pinMode</w:t>
+            </w:r>
+            <w:r>
+              <w:rPr>
+                <w:rFonts w:ascii="Courier New" w:cs="Courier New" w:eastAsia="Courier New" w:hAnsi="Courier New"/>
+                <w:color w:val="cccccc"/>
+                <w:sz w:val="18"/>
+                <w:szCs w:val="18"/>
+                <w:shd w:fill="333333" w:val="clear"/>
+                <w:rtl w:val="0"/>
+              </w:rPr>
+              <w:t xml:space="preserve">(</w:t>
             </w:r>
             <w:r>
               <w:rPr>
@@ -3613,59 +4992,54 @@
                 <w:color w:val="9cdcfe"/>
                 <w:sz w:val="18"/>
                 <w:szCs w:val="18"/>
-                <w:rtl w:val="0"/>
-              </w:rPr>
-              <w:t xml:space="preserve">Serial</w:t>
-            </w:r>
-            <w:r>
-              <w:rPr>
-                <w:rFonts w:ascii="Courier New" w:cs="Courier New" w:eastAsia="Courier New" w:hAnsi="Courier New"/>
-                <w:color w:val="cccccc"/>
-                <w:sz w:val="18"/>
-                <w:szCs w:val="18"/>
-                <w:rtl w:val="0"/>
-              </w:rPr>
-              <w:t xml:space="preserve">.</w:t>
-            </w:r>
-            <w:r>
-              <w:rPr>
-                <w:rFonts w:ascii="Courier New" w:cs="Courier New" w:eastAsia="Courier New" w:hAnsi="Courier New"/>
-                <w:color w:val="dcdcaa"/>
-                <w:sz w:val="18"/>
-                <w:szCs w:val="18"/>
-                <w:rtl w:val="0"/>
-              </w:rPr>
-              <w:t xml:space="preserve">begin</w:t>
-            </w:r>
-            <w:r>
-              <w:rPr>
-                <w:rFonts w:ascii="Courier New" w:cs="Courier New" w:eastAsia="Courier New" w:hAnsi="Courier New"/>
-                <w:color w:val="cccccc"/>
-                <w:sz w:val="18"/>
-                <w:szCs w:val="18"/>
-                <w:rtl w:val="0"/>
-              </w:rPr>
-              <w:t xml:space="preserve">(</w:t>
-            </w:r>
-            <w:r>
-              <w:rPr>
-                <w:rFonts w:ascii="Courier New" w:cs="Courier New" w:eastAsia="Courier New" w:hAnsi="Courier New"/>
-                <w:color w:val="b5cea8"/>
-                <w:sz w:val="18"/>
-                <w:szCs w:val="18"/>
-                <w:rtl w:val="0"/>
-              </w:rPr>
-              <w:t xml:space="preserve">115200</w:t>
-            </w:r>
-            <w:r>
-              <w:rPr>
-                <w:rFonts w:ascii="Courier New" w:cs="Courier New" w:eastAsia="Courier New" w:hAnsi="Courier New"/>
-                <w:color w:val="cccccc"/>
-                <w:sz w:val="18"/>
-                <w:szCs w:val="18"/>
+                <w:shd w:fill="333333" w:val="clear"/>
+                <w:rtl w:val="0"/>
+              </w:rPr>
+              <w:t xml:space="preserve">RelayPin</w:t>
+            </w:r>
+            <w:r>
+              <w:rPr>
+                <w:rFonts w:ascii="Courier New" w:cs="Courier New" w:eastAsia="Courier New" w:hAnsi="Courier New"/>
+                <w:color w:val="cccccc"/>
+                <w:sz w:val="18"/>
+                <w:szCs w:val="18"/>
+                <w:shd w:fill="333333" w:val="clear"/>
+                <w:rtl w:val="0"/>
+              </w:rPr>
+              <w:t xml:space="preserve">, </w:t>
+            </w:r>
+            <w:r>
+              <w:rPr>
+                <w:rFonts w:ascii="Courier New" w:cs="Courier New" w:eastAsia="Courier New" w:hAnsi="Courier New"/>
+                <w:color w:val="569cd6"/>
+                <w:sz w:val="18"/>
+                <w:szCs w:val="18"/>
+                <w:shd w:fill="333333" w:val="clear"/>
+                <w:rtl w:val="0"/>
+              </w:rPr>
+              <w:t xml:space="preserve">OUTPUT</w:t>
+            </w:r>
+            <w:r>
+              <w:rPr>
+                <w:rFonts w:ascii="Courier New" w:cs="Courier New" w:eastAsia="Courier New" w:hAnsi="Courier New"/>
+                <w:color w:val="cccccc"/>
+                <w:sz w:val="18"/>
+                <w:szCs w:val="18"/>
+                <w:shd w:fill="333333" w:val="clear"/>
                 <w:rtl w:val="0"/>
               </w:rPr>
               <w:t xml:space="preserve">);</w:t>
+            </w:r>
+            <w:r>
+              <w:rPr>
+                <w:rFonts w:ascii="Courier New" w:cs="Courier New" w:eastAsia="Courier New" w:hAnsi="Courier New"/>
+                <w:color w:val="6a9955"/>
+                <w:sz w:val="18"/>
+                <w:szCs w:val="18"/>
+                <w:shd w:fill="333333" w:val="clear"/>
+                <w:rtl w:val="0"/>
+              </w:rPr>
+              <w:t xml:space="preserve">         // Set the relay pin as an output</w:t>
             </w:r>
           </w:p>
           <w:p>
@@ -3678,77 +5052,13 @@
                 <w:color w:val="cccccc"/>
                 <w:sz w:val="18"/>
                 <w:szCs w:val="18"/>
+                <w:shd w:fill="333333" w:val="clear"/>
               </w:rPr>
             </w:pPr>
             <w:r>
               <w:rPr>
-                <w:rFonts w:ascii="Courier New" w:cs="Courier New" w:eastAsia="Courier New" w:hAnsi="Courier New"/>
-                <w:color w:val="cccccc"/>
-                <w:sz w:val="18"/>
-                <w:szCs w:val="18"/>
-                <w:rtl w:val="0"/>
-              </w:rPr>
-              <w:t xml:space="preserve">    </w:t>
-            </w:r>
-            <w:r>
-              <w:rPr>
-                <w:rFonts w:ascii="Courier New" w:cs="Courier New" w:eastAsia="Courier New" w:hAnsi="Courier New"/>
-                <w:color w:val="9cdcfe"/>
-                <w:sz w:val="18"/>
-                <w:szCs w:val="18"/>
-                <w:rtl w:val="0"/>
-              </w:rPr>
-              <w:t xml:space="preserve">Serial</w:t>
-            </w:r>
-            <w:r>
-              <w:rPr>
-                <w:rFonts w:ascii="Courier New" w:cs="Courier New" w:eastAsia="Courier New" w:hAnsi="Courier New"/>
-                <w:color w:val="cccccc"/>
-                <w:sz w:val="18"/>
-                <w:szCs w:val="18"/>
-                <w:rtl w:val="0"/>
-              </w:rPr>
-              <w:t xml:space="preserve">.</w:t>
-            </w:r>
-            <w:r>
-              <w:rPr>
-                <w:rFonts w:ascii="Courier New" w:cs="Courier New" w:eastAsia="Courier New" w:hAnsi="Courier New"/>
-                <w:color w:val="dcdcaa"/>
-                <w:sz w:val="18"/>
-                <w:szCs w:val="18"/>
-                <w:rtl w:val="0"/>
-              </w:rPr>
-              <w:t xml:space="preserve">println</w:t>
-            </w:r>
-            <w:r>
-              <w:rPr>
-                <w:rFonts w:ascii="Courier New" w:cs="Courier New" w:eastAsia="Courier New" w:hAnsi="Courier New"/>
-                <w:color w:val="cccccc"/>
-                <w:sz w:val="18"/>
-                <w:szCs w:val="18"/>
-                <w:rtl w:val="0"/>
-              </w:rPr>
-              <w:t xml:space="preserve">(</w:t>
-            </w:r>
-            <w:r>
-              <w:rPr>
-                <w:rFonts w:ascii="Courier New" w:cs="Courier New" w:eastAsia="Courier New" w:hAnsi="Courier New"/>
-                <w:color w:val="ce9178"/>
-                <w:sz w:val="18"/>
-                <w:szCs w:val="18"/>
-                <w:rtl w:val="0"/>
-              </w:rPr>
-              <w:t xml:space="preserve">"DHT22 Sensor Test"</w:t>
-            </w:r>
-            <w:r>
-              <w:rPr>
-                <w:rFonts w:ascii="Courier New" w:cs="Courier New" w:eastAsia="Courier New" w:hAnsi="Courier New"/>
-                <w:color w:val="cccccc"/>
-                <w:sz w:val="18"/>
-                <w:szCs w:val="18"/>
-                <w:rtl w:val="0"/>
-              </w:rPr>
-              <w:t xml:space="preserve">);</w:t>
+                <w:rtl w:val="0"/>
+              </w:rPr>
             </w:r>
           </w:p>
           <w:p>
@@ -3758,60 +5068,22 @@
               <w:spacing w:line="320" w:lineRule="auto"/>
               <w:rPr>
                 <w:rFonts w:ascii="Courier New" w:cs="Courier New" w:eastAsia="Courier New" w:hAnsi="Courier New"/>
-                <w:color w:val="cccccc"/>
-                <w:sz w:val="18"/>
-                <w:szCs w:val="18"/>
+                <w:color w:val="6a9955"/>
+                <w:sz w:val="18"/>
+                <w:szCs w:val="18"/>
+                <w:shd w:fill="333333" w:val="clear"/>
               </w:rPr>
             </w:pPr>
             <w:r>
               <w:rPr>
                 <w:rFonts w:ascii="Courier New" w:cs="Courier New" w:eastAsia="Courier New" w:hAnsi="Courier New"/>
-                <w:color w:val="cccccc"/>
-                <w:sz w:val="18"/>
-                <w:szCs w:val="18"/>
-                <w:rtl w:val="0"/>
-              </w:rPr>
-              <w:t xml:space="preserve">    </w:t>
-            </w:r>
-            <w:r>
-              <w:rPr>
-                <w:rFonts w:ascii="Courier New" w:cs="Courier New" w:eastAsia="Courier New" w:hAnsi="Courier New"/>
-                <w:color w:val="9cdcfe"/>
-                <w:sz w:val="18"/>
-                <w:szCs w:val="18"/>
-                <w:rtl w:val="0"/>
-              </w:rPr>
-              <w:t xml:space="preserve">dht</w:t>
-            </w:r>
-            <w:r>
-              <w:rPr>
-                <w:rFonts w:ascii="Courier New" w:cs="Courier New" w:eastAsia="Courier New" w:hAnsi="Courier New"/>
-                <w:color w:val="cccccc"/>
-                <w:sz w:val="18"/>
-                <w:szCs w:val="18"/>
-                <w:rtl w:val="0"/>
-              </w:rPr>
-              <w:t xml:space="preserve">.</w:t>
-            </w:r>
-            <w:r>
-              <w:rPr>
-                <w:rFonts w:ascii="Courier New" w:cs="Courier New" w:eastAsia="Courier New" w:hAnsi="Courier New"/>
-                <w:color w:val="dcdcaa"/>
-                <w:sz w:val="18"/>
-                <w:szCs w:val="18"/>
-                <w:rtl w:val="0"/>
-              </w:rPr>
-              <w:t xml:space="preserve">begin</w:t>
-            </w:r>
-            <w:r>
-              <w:rPr>
-                <w:rFonts w:ascii="Courier New" w:cs="Courier New" w:eastAsia="Courier New" w:hAnsi="Courier New"/>
-                <w:color w:val="cccccc"/>
-                <w:sz w:val="18"/>
-                <w:szCs w:val="18"/>
-                <w:rtl w:val="0"/>
-              </w:rPr>
-              <w:t xml:space="preserve">();</w:t>
+                <w:color w:val="6a9955"/>
+                <w:sz w:val="18"/>
+                <w:szCs w:val="18"/>
+                <w:shd w:fill="333333" w:val="clear"/>
+                <w:rtl w:val="0"/>
+              </w:rPr>
+              <w:t xml:space="preserve">  // Initialize the outputs to be OFF</w:t>
             </w:r>
           </w:p>
           <w:p>
@@ -3824,6 +5096,7 @@
                 <w:color w:val="cccccc"/>
                 <w:sz w:val="18"/>
                 <w:szCs w:val="18"/>
+                <w:shd w:fill="333333" w:val="clear"/>
               </w:rPr>
             </w:pPr>
             <w:r>
@@ -3832,9 +5105,76 @@
                 <w:color w:val="cccccc"/>
                 <w:sz w:val="18"/>
                 <w:szCs w:val="18"/>
-                <w:rtl w:val="0"/>
-              </w:rPr>
-              <w:t xml:space="preserve">}</w:t>
+                <w:shd w:fill="333333" w:val="clear"/>
+                <w:rtl w:val="0"/>
+              </w:rPr>
+              <w:t xml:space="preserve">  </w:t>
+            </w:r>
+            <w:r>
+              <w:rPr>
+                <w:rFonts w:ascii="Courier New" w:cs="Courier New" w:eastAsia="Courier New" w:hAnsi="Courier New"/>
+                <w:color w:val="dcdcaa"/>
+                <w:sz w:val="18"/>
+                <w:szCs w:val="18"/>
+                <w:shd w:fill="333333" w:val="clear"/>
+                <w:rtl w:val="0"/>
+              </w:rPr>
+              <w:t xml:space="preserve">digitalWrite</w:t>
+            </w:r>
+            <w:r>
+              <w:rPr>
+                <w:rFonts w:ascii="Courier New" w:cs="Courier New" w:eastAsia="Courier New" w:hAnsi="Courier New"/>
+                <w:color w:val="cccccc"/>
+                <w:sz w:val="18"/>
+                <w:szCs w:val="18"/>
+                <w:shd w:fill="333333" w:val="clear"/>
+                <w:rtl w:val="0"/>
+              </w:rPr>
+              <w:t xml:space="preserve">(</w:t>
+            </w:r>
+            <w:r>
+              <w:rPr>
+                <w:rFonts w:ascii="Courier New" w:cs="Courier New" w:eastAsia="Courier New" w:hAnsi="Courier New"/>
+                <w:color w:val="9cdcfe"/>
+                <w:sz w:val="18"/>
+                <w:szCs w:val="18"/>
+                <w:shd w:fill="333333" w:val="clear"/>
+                <w:rtl w:val="0"/>
+              </w:rPr>
+              <w:t xml:space="preserve">LedPin</w:t>
+            </w:r>
+            <w:r>
+              <w:rPr>
+                <w:rFonts w:ascii="Courier New" w:cs="Courier New" w:eastAsia="Courier New" w:hAnsi="Courier New"/>
+                <w:color w:val="cccccc"/>
+                <w:sz w:val="18"/>
+                <w:szCs w:val="18"/>
+                <w:shd w:fill="333333" w:val="clear"/>
+                <w:rtl w:val="0"/>
+              </w:rPr>
+              <w:t xml:space="preserve">, </w:t>
+            </w:r>
+            <w:r>
+              <w:rPr>
+                <w:rFonts w:ascii="Courier New" w:cs="Courier New" w:eastAsia="Courier New" w:hAnsi="Courier New"/>
+                <w:color w:val="569cd6"/>
+                <w:sz w:val="18"/>
+                <w:szCs w:val="18"/>
+                <w:shd w:fill="333333" w:val="clear"/>
+                <w:rtl w:val="0"/>
+              </w:rPr>
+              <w:t xml:space="preserve">LOW</w:t>
+            </w:r>
+            <w:r>
+              <w:rPr>
+                <w:rFonts w:ascii="Courier New" w:cs="Courier New" w:eastAsia="Courier New" w:hAnsi="Courier New"/>
+                <w:color w:val="cccccc"/>
+                <w:sz w:val="18"/>
+                <w:szCs w:val="18"/>
+                <w:shd w:fill="333333" w:val="clear"/>
+                <w:rtl w:val="0"/>
+              </w:rPr>
+              <w:t xml:space="preserve">);</w:t>
             </w:r>
           </w:p>
           <w:p>
@@ -3847,12 +5187,85 @@
                 <w:color w:val="cccccc"/>
                 <w:sz w:val="18"/>
                 <w:szCs w:val="18"/>
+                <w:shd w:fill="333333" w:val="clear"/>
               </w:rPr>
             </w:pPr>
             <w:r>
               <w:rPr>
-                <w:rtl w:val="0"/>
-              </w:rPr>
+                <w:rFonts w:ascii="Courier New" w:cs="Courier New" w:eastAsia="Courier New" w:hAnsi="Courier New"/>
+                <w:color w:val="cccccc"/>
+                <w:sz w:val="18"/>
+                <w:szCs w:val="18"/>
+                <w:shd w:fill="333333" w:val="clear"/>
+                <w:rtl w:val="0"/>
+              </w:rPr>
+              <w:t xml:space="preserve">  </w:t>
+            </w:r>
+            <w:r>
+              <w:rPr>
+                <w:rFonts w:ascii="Courier New" w:cs="Courier New" w:eastAsia="Courier New" w:hAnsi="Courier New"/>
+                <w:color w:val="dcdcaa"/>
+                <w:sz w:val="18"/>
+                <w:szCs w:val="18"/>
+                <w:shd w:fill="333333" w:val="clear"/>
+                <w:rtl w:val="0"/>
+              </w:rPr>
+              <w:t xml:space="preserve">digitalWrite</w:t>
+            </w:r>
+            <w:r>
+              <w:rPr>
+                <w:rFonts w:ascii="Courier New" w:cs="Courier New" w:eastAsia="Courier New" w:hAnsi="Courier New"/>
+                <w:color w:val="cccccc"/>
+                <w:sz w:val="18"/>
+                <w:szCs w:val="18"/>
+                <w:shd w:fill="333333" w:val="clear"/>
+                <w:rtl w:val="0"/>
+              </w:rPr>
+              <w:t xml:space="preserve">(</w:t>
+            </w:r>
+            <w:r>
+              <w:rPr>
+                <w:rFonts w:ascii="Courier New" w:cs="Courier New" w:eastAsia="Courier New" w:hAnsi="Courier New"/>
+                <w:color w:val="9cdcfe"/>
+                <w:sz w:val="18"/>
+                <w:szCs w:val="18"/>
+                <w:shd w:fill="333333" w:val="clear"/>
+                <w:rtl w:val="0"/>
+              </w:rPr>
+              <w:t xml:space="preserve">RelayPin</w:t>
+            </w:r>
+            <w:r>
+              <w:rPr>
+                <w:rFonts w:ascii="Courier New" w:cs="Courier New" w:eastAsia="Courier New" w:hAnsi="Courier New"/>
+                <w:color w:val="cccccc"/>
+                <w:sz w:val="18"/>
+                <w:szCs w:val="18"/>
+                <w:shd w:fill="333333" w:val="clear"/>
+                <w:rtl w:val="0"/>
+              </w:rPr>
+              <w:t xml:space="preserve">, </w:t>
+            </w:r>
+            <w:r>
+              <w:rPr>
+                <w:rFonts w:ascii="Courier New" w:cs="Courier New" w:eastAsia="Courier New" w:hAnsi="Courier New"/>
+                <w:color w:val="569cd6"/>
+                <w:sz w:val="18"/>
+                <w:szCs w:val="18"/>
+                <w:shd w:fill="333333" w:val="clear"/>
+                <w:rtl w:val="0"/>
+              </w:rPr>
+              <w:t xml:space="preserve">LOW</w:t>
+            </w:r>
+            <w:r>
+              <w:rPr>
+                <w:rFonts w:ascii="Courier New" w:cs="Courier New" w:eastAsia="Courier New" w:hAnsi="Courier New"/>
+                <w:color w:val="cccccc"/>
+                <w:sz w:val="18"/>
+                <w:szCs w:val="18"/>
+                <w:shd w:fill="333333" w:val="clear"/>
+                <w:rtl w:val="0"/>
+              </w:rPr>
+              <w:t xml:space="preserve">);</w:t>
             </w:r>
           </w:p>
           <w:p>
@@ -3865,47 +5278,19 @@
                 <w:color w:val="cccccc"/>
                 <w:sz w:val="18"/>
                 <w:szCs w:val="18"/>
+                <w:shd w:fill="333333" w:val="clear"/>
               </w:rPr>
             </w:pPr>
             <w:r>
               <w:rPr>
                 <w:rFonts w:ascii="Courier New" w:cs="Courier New" w:eastAsia="Courier New" w:hAnsi="Courier New"/>
-                <w:color w:val="569cd6"/>
-                <w:sz w:val="18"/>
-                <w:szCs w:val="18"/>
-                <w:rtl w:val="0"/>
-              </w:rPr>
-              <w:t xml:space="preserve">void</w:t>
-            </w:r>
-            <w:r>
-              <w:rPr>
-                <w:rFonts w:ascii="Courier New" w:cs="Courier New" w:eastAsia="Courier New" w:hAnsi="Courier New"/>
-                <w:color w:val="cccccc"/>
-                <w:sz w:val="18"/>
-                <w:szCs w:val="18"/>
-                <w:rtl w:val="0"/>
-              </w:rPr>
-              <w:t xml:space="preserve"> </w:t>
-            </w:r>
-            <w:r>
-              <w:rPr>
-                <w:rFonts w:ascii="Courier New" w:cs="Courier New" w:eastAsia="Courier New" w:hAnsi="Courier New"/>
-                <w:color w:val="dcdcaa"/>
-                <w:sz w:val="18"/>
-                <w:szCs w:val="18"/>
-                <w:rtl w:val="0"/>
-              </w:rPr>
-              <w:t xml:space="preserve">loop</w:t>
-            </w:r>
-            <w:r>
-              <w:rPr>
-                <w:rFonts w:ascii="Courier New" w:cs="Courier New" w:eastAsia="Courier New" w:hAnsi="Courier New"/>
-                <w:color w:val="cccccc"/>
-                <w:sz w:val="18"/>
-                <w:szCs w:val="18"/>
-                <w:rtl w:val="0"/>
-              </w:rPr>
-              <w:t xml:space="preserve">() {</w:t>
+                <w:color w:val="cccccc"/>
+                <w:sz w:val="18"/>
+                <w:szCs w:val="18"/>
+                <w:shd w:fill="333333" w:val="clear"/>
+                <w:rtl w:val="0"/>
+              </w:rPr>
+              <w:t xml:space="preserve">}</w:t>
             </w:r>
           </w:p>
           <w:p>
@@ -3918,117 +5303,13 @@
                 <w:color w:val="cccccc"/>
                 <w:sz w:val="18"/>
                 <w:szCs w:val="18"/>
+                <w:shd w:fill="333333" w:val="clear"/>
               </w:rPr>
             </w:pPr>
             <w:r>
               <w:rPr>
-                <w:rFonts w:ascii="Courier New" w:cs="Courier New" w:eastAsia="Courier New" w:hAnsi="Courier New"/>
-                <w:color w:val="cccccc"/>
-                <w:sz w:val="18"/>
-                <w:szCs w:val="18"/>
-                <w:rtl w:val="0"/>
-              </w:rPr>
-              <w:t xml:space="preserve">    </w:t>
-            </w:r>
-            <w:r>
-              <w:rPr>
-                <w:rFonts w:ascii="Courier New" w:cs="Courier New" w:eastAsia="Courier New" w:hAnsi="Courier New"/>
-                <w:color w:val="569cd6"/>
-                <w:sz w:val="18"/>
-                <w:szCs w:val="18"/>
-                <w:rtl w:val="0"/>
-              </w:rPr>
-              <w:t xml:space="preserve">float</w:t>
-            </w:r>
-            <w:r>
-              <w:rPr>
-                <w:rFonts w:ascii="Courier New" w:cs="Courier New" w:eastAsia="Courier New" w:hAnsi="Courier New"/>
-                <w:color w:val="cccccc"/>
-                <w:sz w:val="18"/>
-                <w:szCs w:val="18"/>
-                <w:rtl w:val="0"/>
-              </w:rPr>
-              <w:t xml:space="preserve"> </w:t>
-            </w:r>
-            <w:r>
-              <w:rPr>
-                <w:rFonts w:ascii="Courier New" w:cs="Courier New" w:eastAsia="Courier New" w:hAnsi="Courier New"/>
-                <w:color w:val="9cdcfe"/>
-                <w:sz w:val="18"/>
-                <w:szCs w:val="18"/>
-                <w:rtl w:val="0"/>
-              </w:rPr>
-              <w:t xml:space="preserve">humidity</w:t>
-            </w:r>
-            <w:r>
-              <w:rPr>
-                <w:rFonts w:ascii="Courier New" w:cs="Courier New" w:eastAsia="Courier New" w:hAnsi="Courier New"/>
-                <w:color w:val="cccccc"/>
-                <w:sz w:val="18"/>
-                <w:szCs w:val="18"/>
-                <w:rtl w:val="0"/>
-              </w:rPr>
-              <w:t xml:space="preserve"> </w:t>
-            </w:r>
-            <w:r>
-              <w:rPr>
-                <w:rFonts w:ascii="Courier New" w:cs="Courier New" w:eastAsia="Courier New" w:hAnsi="Courier New"/>
-                <w:color w:val="d4d4d4"/>
-                <w:sz w:val="18"/>
-                <w:szCs w:val="18"/>
-                <w:rtl w:val="0"/>
-              </w:rPr>
-              <w:t xml:space="preserve">=</w:t>
-            </w:r>
-            <w:r>
-              <w:rPr>
-                <w:rFonts w:ascii="Courier New" w:cs="Courier New" w:eastAsia="Courier New" w:hAnsi="Courier New"/>
-                <w:color w:val="cccccc"/>
-                <w:sz w:val="18"/>
-                <w:szCs w:val="18"/>
-                <w:rtl w:val="0"/>
-              </w:rPr>
-              <w:t xml:space="preserve"> </w:t>
-            </w:r>
-            <w:r>
-              <w:rPr>
-                <w:rFonts w:ascii="Courier New" w:cs="Courier New" w:eastAsia="Courier New" w:hAnsi="Courier New"/>
-                <w:color w:val="9cdcfe"/>
-                <w:sz w:val="18"/>
-                <w:szCs w:val="18"/>
-                <w:rtl w:val="0"/>
-              </w:rPr>
-              <w:t xml:space="preserve">dht</w:t>
-            </w:r>
-            <w:r>
-              <w:rPr>
-                <w:rFonts w:ascii="Courier New" w:cs="Courier New" w:eastAsia="Courier New" w:hAnsi="Courier New"/>
-                <w:color w:val="cccccc"/>
-                <w:sz w:val="18"/>
-                <w:szCs w:val="18"/>
-                <w:rtl w:val="0"/>
-              </w:rPr>
-              <w:t xml:space="preserve">.</w:t>
-            </w:r>
-            <w:r>
-              <w:rPr>
-                <w:rFonts w:ascii="Courier New" w:cs="Courier New" w:eastAsia="Courier New" w:hAnsi="Courier New"/>
-                <w:color w:val="dcdcaa"/>
-                <w:sz w:val="18"/>
-                <w:szCs w:val="18"/>
-                <w:rtl w:val="0"/>
-              </w:rPr>
-              <w:t xml:space="preserve">readHumidity</w:t>
-            </w:r>
-            <w:r>
-              <w:rPr>
-                <w:rFonts w:ascii="Courier New" w:cs="Courier New" w:eastAsia="Courier New" w:hAnsi="Courier New"/>
-                <w:color w:val="cccccc"/>
-                <w:sz w:val="18"/>
-                <w:szCs w:val="18"/>
-                <w:rtl w:val="0"/>
-              </w:rPr>
-              <w:t xml:space="preserve">();</w:t>
+                <w:rtl w:val="0"/>
+              </w:rPr>
             </w:r>
           </w:p>
           <w:p>
@@ -4038,37 +5319,30 @@
               <w:spacing w:line="320" w:lineRule="auto"/>
               <w:rPr>
                 <w:rFonts w:ascii="Courier New" w:cs="Courier New" w:eastAsia="Courier New" w:hAnsi="Courier New"/>
-                <w:color w:val="6a9955"/>
-                <w:sz w:val="18"/>
-                <w:szCs w:val="18"/>
+                <w:color w:val="cccccc"/>
+                <w:sz w:val="18"/>
+                <w:szCs w:val="18"/>
+                <w:shd w:fill="333333" w:val="clear"/>
               </w:rPr>
             </w:pPr>
             <w:r>
               <w:rPr>
                 <w:rFonts w:ascii="Courier New" w:cs="Courier New" w:eastAsia="Courier New" w:hAnsi="Courier New"/>
-                <w:color w:val="cccccc"/>
-                <w:sz w:val="18"/>
-                <w:szCs w:val="18"/>
-                <w:rtl w:val="0"/>
-              </w:rPr>
-              <w:t xml:space="preserve">    </w:t>
-            </w:r>
-            <w:r>
-              <w:rPr>
-                <w:rFonts w:ascii="Courier New" w:cs="Courier New" w:eastAsia="Courier New" w:hAnsi="Courier New"/>
                 <w:color w:val="569cd6"/>
                 <w:sz w:val="18"/>
                 <w:szCs w:val="18"/>
-                <w:rtl w:val="0"/>
-              </w:rPr>
-              <w:t xml:space="preserve">float</w:t>
-            </w:r>
-            <w:r>
-              <w:rPr>
-                <w:rFonts w:ascii="Courier New" w:cs="Courier New" w:eastAsia="Courier New" w:hAnsi="Courier New"/>
-                <w:color w:val="cccccc"/>
-                <w:sz w:val="18"/>
-                <w:szCs w:val="18"/>
+                <w:shd w:fill="333333" w:val="clear"/>
+                <w:rtl w:val="0"/>
+              </w:rPr>
+              <w:t xml:space="preserve">void</w:t>
+            </w:r>
+            <w:r>
+              <w:rPr>
+                <w:rFonts w:ascii="Courier New" w:cs="Courier New" w:eastAsia="Courier New" w:hAnsi="Courier New"/>
+                <w:color w:val="cccccc"/>
+                <w:sz w:val="18"/>
+                <w:szCs w:val="18"/>
+                <w:shd w:fill="333333" w:val="clear"/>
                 <w:rtl w:val="0"/>
               </w:rPr>
               <w:t xml:space="preserve"> </w:t>
@@ -4076,92 +5350,24 @@
             <w:r>
               <w:rPr>
                 <w:rFonts w:ascii="Courier New" w:cs="Courier New" w:eastAsia="Courier New" w:hAnsi="Courier New"/>
-                <w:color w:val="9cdcfe"/>
-                <w:sz w:val="18"/>
-                <w:szCs w:val="18"/>
-                <w:rtl w:val="0"/>
-              </w:rPr>
-              <w:t xml:space="preserve">temperature</w:t>
-            </w:r>
-            <w:r>
-              <w:rPr>
-                <w:rFonts w:ascii="Courier New" w:cs="Courier New" w:eastAsia="Courier New" w:hAnsi="Courier New"/>
-                <w:color w:val="cccccc"/>
-                <w:sz w:val="18"/>
-                <w:szCs w:val="18"/>
-                <w:rtl w:val="0"/>
-              </w:rPr>
-              <w:t xml:space="preserve"> </w:t>
-            </w:r>
-            <w:r>
-              <w:rPr>
-                <w:rFonts w:ascii="Courier New" w:cs="Courier New" w:eastAsia="Courier New" w:hAnsi="Courier New"/>
-                <w:color w:val="d4d4d4"/>
-                <w:sz w:val="18"/>
-                <w:szCs w:val="18"/>
-                <w:rtl w:val="0"/>
-              </w:rPr>
-              <w:t xml:space="preserve">=</w:t>
-            </w:r>
-            <w:r>
-              <w:rPr>
-                <w:rFonts w:ascii="Courier New" w:cs="Courier New" w:eastAsia="Courier New" w:hAnsi="Courier New"/>
-                <w:color w:val="cccccc"/>
-                <w:sz w:val="18"/>
-                <w:szCs w:val="18"/>
-                <w:rtl w:val="0"/>
-              </w:rPr>
-              <w:t xml:space="preserve"> </w:t>
-            </w:r>
-            <w:r>
-              <w:rPr>
-                <w:rFonts w:ascii="Courier New" w:cs="Courier New" w:eastAsia="Courier New" w:hAnsi="Courier New"/>
-                <w:color w:val="9cdcfe"/>
-                <w:sz w:val="18"/>
-                <w:szCs w:val="18"/>
-                <w:rtl w:val="0"/>
-              </w:rPr>
-              <w:t xml:space="preserve">dht</w:t>
-            </w:r>
-            <w:r>
-              <w:rPr>
-                <w:rFonts w:ascii="Courier New" w:cs="Courier New" w:eastAsia="Courier New" w:hAnsi="Courier New"/>
-                <w:color w:val="cccccc"/>
-                <w:sz w:val="18"/>
-                <w:szCs w:val="18"/>
-                <w:rtl w:val="0"/>
-              </w:rPr>
-              <w:t xml:space="preserve">.</w:t>
-            </w:r>
-            <w:r>
-              <w:rPr>
-                <w:rFonts w:ascii="Courier New" w:cs="Courier New" w:eastAsia="Courier New" w:hAnsi="Courier New"/>
                 <w:color w:val="dcdcaa"/>
                 <w:sz w:val="18"/>
                 <w:szCs w:val="18"/>
-                <w:rtl w:val="0"/>
-              </w:rPr>
-              <w:t xml:space="preserve">readTemperature</w:t>
-            </w:r>
-            <w:r>
-              <w:rPr>
-                <w:rFonts w:ascii="Courier New" w:cs="Courier New" w:eastAsia="Courier New" w:hAnsi="Courier New"/>
-                <w:color w:val="cccccc"/>
-                <w:sz w:val="18"/>
-                <w:szCs w:val="18"/>
-                <w:rtl w:val="0"/>
-              </w:rPr>
-              <w:t xml:space="preserve">();</w:t>
-            </w:r>
-            <w:r>
-              <w:rPr>
-                <w:rFonts w:ascii="Courier New" w:cs="Courier New" w:eastAsia="Courier New" w:hAnsi="Courier New"/>
-                <w:color w:val="6a9955"/>
-                <w:sz w:val="18"/>
-                <w:szCs w:val="18"/>
-                <w:rtl w:val="0"/>
-              </w:rPr>
-              <w:t xml:space="preserve"> // Celsius</w:t>
+                <w:shd w:fill="333333" w:val="clear"/>
+                <w:rtl w:val="0"/>
+              </w:rPr>
+              <w:t xml:space="preserve">loop</w:t>
+            </w:r>
+            <w:r>
+              <w:rPr>
+                <w:rFonts w:ascii="Courier New" w:cs="Courier New" w:eastAsia="Courier New" w:hAnsi="Courier New"/>
+                <w:color w:val="cccccc"/>
+                <w:sz w:val="18"/>
+                <w:szCs w:val="18"/>
+                <w:shd w:fill="333333" w:val="clear"/>
+                <w:rtl w:val="0"/>
+              </w:rPr>
+              <w:t xml:space="preserve">() {</w:t>
             </w:r>
           </w:p>
           <w:p>
@@ -4171,15 +5377,22 @@
               <w:spacing w:line="320" w:lineRule="auto"/>
               <w:rPr>
                 <w:rFonts w:ascii="Courier New" w:cs="Courier New" w:eastAsia="Courier New" w:hAnsi="Courier New"/>
-                <w:color w:val="cccccc"/>
-                <w:sz w:val="18"/>
-                <w:szCs w:val="18"/>
+                <w:color w:val="6a9955"/>
+                <w:sz w:val="18"/>
+                <w:szCs w:val="18"/>
+                <w:shd w:fill="333333" w:val="clear"/>
               </w:rPr>
             </w:pPr>
             <w:r>
               <w:rPr>
-                <w:rtl w:val="0"/>
-              </w:rPr>
+                <w:rFonts w:ascii="Courier New" w:cs="Courier New" w:eastAsia="Courier New" w:hAnsi="Courier New"/>
+                <w:color w:val="6a9955"/>
+                <w:sz w:val="18"/>
+                <w:szCs w:val="18"/>
+                <w:shd w:fill="333333" w:val="clear"/>
+                <w:rtl w:val="0"/>
+              </w:rPr>
+              <w:t xml:space="preserve">  // Read the state of the button</w:t>
             </w:r>
           </w:p>
           <w:p>
@@ -4192,6 +5405,7 @@
                 <w:color w:val="cccccc"/>
                 <w:sz w:val="18"/>
                 <w:szCs w:val="18"/>
+                <w:shd w:fill="333333" w:val="clear"/>
               </w:rPr>
             </w:pPr>
             <w:r>
@@ -4200,29 +5414,76 @@
                 <w:color w:val="cccccc"/>
                 <w:sz w:val="18"/>
                 <w:szCs w:val="18"/>
-                <w:rtl w:val="0"/>
-              </w:rPr>
-              <w:t xml:space="preserve">    </w:t>
-            </w:r>
-            <w:r>
-              <w:rPr>
-                <w:rFonts w:ascii="Courier New" w:cs="Courier New" w:eastAsia="Courier New" w:hAnsi="Courier New"/>
-                <w:color w:val="c586c0"/>
-                <w:sz w:val="18"/>
-                <w:szCs w:val="18"/>
-                <w:rtl w:val="0"/>
-              </w:rPr>
-              <w:t xml:space="preserve">if</w:t>
-            </w:r>
-            <w:r>
-              <w:rPr>
-                <w:rFonts w:ascii="Courier New" w:cs="Courier New" w:eastAsia="Courier New" w:hAnsi="Courier New"/>
-                <w:color w:val="cccccc"/>
-                <w:sz w:val="18"/>
-                <w:szCs w:val="18"/>
-                <w:rtl w:val="0"/>
-              </w:rPr>
-              <w:t xml:space="preserve"> (</w:t>
+                <w:shd w:fill="333333" w:val="clear"/>
+                <w:rtl w:val="0"/>
+              </w:rPr>
+              <w:t xml:space="preserve">  </w:t>
+            </w:r>
+            <w:r>
+              <w:rPr>
+                <w:rFonts w:ascii="Courier New" w:cs="Courier New" w:eastAsia="Courier New" w:hAnsi="Courier New"/>
+                <w:color w:val="569cd6"/>
+                <w:sz w:val="18"/>
+                <w:szCs w:val="18"/>
+                <w:shd w:fill="333333" w:val="clear"/>
+                <w:rtl w:val="0"/>
+              </w:rPr>
+              <w:t xml:space="preserve">int</w:t>
+            </w:r>
+            <w:r>
+              <w:rPr>
+                <w:rFonts w:ascii="Courier New" w:cs="Courier New" w:eastAsia="Courier New" w:hAnsi="Courier New"/>
+                <w:color w:val="cccccc"/>
+                <w:sz w:val="18"/>
+                <w:szCs w:val="18"/>
+                <w:shd w:fill="333333" w:val="clear"/>
+                <w:rtl w:val="0"/>
+              </w:rPr>
+              <w:t xml:space="preserve"> </w:t>
+            </w:r>
+            <w:r>
+              <w:rPr>
+                <w:rFonts w:ascii="Courier New" w:cs="Courier New" w:eastAsia="Courier New" w:hAnsi="Courier New"/>
+                <w:color w:val="9cdcfe"/>
+                <w:sz w:val="18"/>
+                <w:szCs w:val="18"/>
+                <w:shd w:fill="333333" w:val="clear"/>
+                <w:rtl w:val="0"/>
+              </w:rPr>
+              <w:t xml:space="preserve">buttonState</w:t>
+            </w:r>
+            <w:r>
+              <w:rPr>
+                <w:rFonts w:ascii="Courier New" w:cs="Courier New" w:eastAsia="Courier New" w:hAnsi="Courier New"/>
+                <w:color w:val="cccccc"/>
+                <w:sz w:val="18"/>
+                <w:szCs w:val="18"/>
+                <w:shd w:fill="333333" w:val="clear"/>
+                <w:rtl w:val="0"/>
+              </w:rPr>
+              <w:t xml:space="preserve"> </w:t>
+            </w:r>
+            <w:r>
+              <w:rPr>
+                <w:rFonts w:ascii="Courier New" w:cs="Courier New" w:eastAsia="Courier New" w:hAnsi="Courier New"/>
+                <w:color w:val="d4d4d4"/>
+                <w:sz w:val="18"/>
+                <w:szCs w:val="18"/>
+                <w:shd w:fill="333333" w:val="clear"/>
+                <w:rtl w:val="0"/>
+              </w:rPr>
+              <w:t xml:space="preserve">=</w:t>
+            </w:r>
+            <w:r>
+              <w:rPr>
+                <w:rFonts w:ascii="Courier New" w:cs="Courier New" w:eastAsia="Courier New" w:hAnsi="Courier New"/>
+                <w:color w:val="cccccc"/>
+                <w:sz w:val="18"/>
+                <w:szCs w:val="18"/>
+                <w:shd w:fill="333333" w:val="clear"/>
+                <w:rtl w:val="0"/>
+              </w:rPr>
+              <w:t xml:space="preserve"> </w:t>
             </w:r>
             <w:r>
               <w:rPr>
@@ -4230,16 +5491,18 @@
                 <w:color w:val="dcdcaa"/>
                 <w:sz w:val="18"/>
                 <w:szCs w:val="18"/>
-                <w:rtl w:val="0"/>
-              </w:rPr>
-              <w:t xml:space="preserve">isnan</w:t>
-            </w:r>
-            <w:r>
-              <w:rPr>
-                <w:rFonts w:ascii="Courier New" w:cs="Courier New" w:eastAsia="Courier New" w:hAnsi="Courier New"/>
-                <w:color w:val="cccccc"/>
-                <w:sz w:val="18"/>
-                <w:szCs w:val="18"/>
+                <w:shd w:fill="333333" w:val="clear"/>
+                <w:rtl w:val="0"/>
+              </w:rPr>
+              <w:t xml:space="preserve">digitalRead</w:t>
+            </w:r>
+            <w:r>
+              <w:rPr>
+                <w:rFonts w:ascii="Courier New" w:cs="Courier New" w:eastAsia="Courier New" w:hAnsi="Courier New"/>
+                <w:color w:val="cccccc"/>
+                <w:sz w:val="18"/>
+                <w:szCs w:val="18"/>
+                <w:shd w:fill="333333" w:val="clear"/>
                 <w:rtl w:val="0"/>
               </w:rPr>
               <w:t xml:space="preserve">(</w:t>
@@ -4250,79 +5513,21 @@
                 <w:color w:val="9cdcfe"/>
                 <w:sz w:val="18"/>
                 <w:szCs w:val="18"/>
-                <w:rtl w:val="0"/>
-              </w:rPr>
-              <w:t xml:space="preserve">humidity</w:t>
-            </w:r>
-            <w:r>
-              <w:rPr>
-                <w:rFonts w:ascii="Courier New" w:cs="Courier New" w:eastAsia="Courier New" w:hAnsi="Courier New"/>
-                <w:color w:val="cccccc"/>
-                <w:sz w:val="18"/>
-                <w:szCs w:val="18"/>
-                <w:rtl w:val="0"/>
-              </w:rPr>
-              <w:t xml:space="preserve">) </w:t>
-            </w:r>
-            <w:r>
-              <w:rPr>
-                <w:rFonts w:ascii="Courier New" w:cs="Courier New" w:eastAsia="Courier New" w:hAnsi="Courier New"/>
-                <w:color w:val="d4d4d4"/>
-                <w:sz w:val="18"/>
-                <w:szCs w:val="18"/>
-                <w:rtl w:val="0"/>
-              </w:rPr>
-              <w:t xml:space="preserve">||</w:t>
-            </w:r>
-            <w:r>
-              <w:rPr>
-                <w:rFonts w:ascii="Courier New" w:cs="Courier New" w:eastAsia="Courier New" w:hAnsi="Courier New"/>
-                <w:color w:val="cccccc"/>
-                <w:sz w:val="18"/>
-                <w:szCs w:val="18"/>
-                <w:rtl w:val="0"/>
-              </w:rPr>
-              <w:t xml:space="preserve"> </w:t>
-            </w:r>
-            <w:r>
-              <w:rPr>
-                <w:rFonts w:ascii="Courier New" w:cs="Courier New" w:eastAsia="Courier New" w:hAnsi="Courier New"/>
-                <w:color w:val="dcdcaa"/>
-                <w:sz w:val="18"/>
-                <w:szCs w:val="18"/>
-                <w:rtl w:val="0"/>
-              </w:rPr>
-              <w:t xml:space="preserve">isnan</w:t>
-            </w:r>
-            <w:r>
-              <w:rPr>
-                <w:rFonts w:ascii="Courier New" w:cs="Courier New" w:eastAsia="Courier New" w:hAnsi="Courier New"/>
-                <w:color w:val="cccccc"/>
-                <w:sz w:val="18"/>
-                <w:szCs w:val="18"/>
-                <w:rtl w:val="0"/>
-              </w:rPr>
-              <w:t xml:space="preserve">(</w:t>
-            </w:r>
-            <w:r>
-              <w:rPr>
-                <w:rFonts w:ascii="Courier New" w:cs="Courier New" w:eastAsia="Courier New" w:hAnsi="Courier New"/>
-                <w:color w:val="9cdcfe"/>
-                <w:sz w:val="18"/>
-                <w:szCs w:val="18"/>
-                <w:rtl w:val="0"/>
-              </w:rPr>
-              <w:t xml:space="preserve">temperature</w:t>
-            </w:r>
-            <w:r>
-              <w:rPr>
-                <w:rFonts w:ascii="Courier New" w:cs="Courier New" w:eastAsia="Courier New" w:hAnsi="Courier New"/>
-                <w:color w:val="cccccc"/>
-                <w:sz w:val="18"/>
-                <w:szCs w:val="18"/>
-                <w:rtl w:val="0"/>
-              </w:rPr>
-              <w:t xml:space="preserve">)) {</w:t>
+                <w:shd w:fill="333333" w:val="clear"/>
+                <w:rtl w:val="0"/>
+              </w:rPr>
+              <w:t xml:space="preserve">ButtonPin</w:t>
+            </w:r>
+            <w:r>
+              <w:rPr>
+                <w:rFonts w:ascii="Courier New" w:cs="Courier New" w:eastAsia="Courier New" w:hAnsi="Courier New"/>
+                <w:color w:val="cccccc"/>
+                <w:sz w:val="18"/>
+                <w:szCs w:val="18"/>
+                <w:shd w:fill="333333" w:val="clear"/>
+                <w:rtl w:val="0"/>
+              </w:rPr>
+              <w:t xml:space="preserve">);</w:t>
             </w:r>
           </w:p>
           <w:p>
@@ -4335,77 +5540,13 @@
                 <w:color w:val="cccccc"/>
                 <w:sz w:val="18"/>
                 <w:szCs w:val="18"/>
+                <w:shd w:fill="333333" w:val="clear"/>
               </w:rPr>
             </w:pPr>
             <w:r>
               <w:rPr>
-                <w:rFonts w:ascii="Courier New" w:cs="Courier New" w:eastAsia="Courier New" w:hAnsi="Courier New"/>
-                <w:color w:val="cccccc"/>
-                <w:sz w:val="18"/>
-                <w:szCs w:val="18"/>
-                <w:rtl w:val="0"/>
-              </w:rPr>
-              <w:t xml:space="preserve">        </w:t>
-            </w:r>
-            <w:r>
-              <w:rPr>
-                <w:rFonts w:ascii="Courier New" w:cs="Courier New" w:eastAsia="Courier New" w:hAnsi="Courier New"/>
-                <w:color w:val="9cdcfe"/>
-                <w:sz w:val="18"/>
-                <w:szCs w:val="18"/>
-                <w:rtl w:val="0"/>
-              </w:rPr>
-              <w:t xml:space="preserve">Serial</w:t>
-            </w:r>
-            <w:r>
-              <w:rPr>
-                <w:rFonts w:ascii="Courier New" w:cs="Courier New" w:eastAsia="Courier New" w:hAnsi="Courier New"/>
-                <w:color w:val="cccccc"/>
-                <w:sz w:val="18"/>
-                <w:szCs w:val="18"/>
-                <w:rtl w:val="0"/>
-              </w:rPr>
-              <w:t xml:space="preserve">.</w:t>
-            </w:r>
-            <w:r>
-              <w:rPr>
-                <w:rFonts w:ascii="Courier New" w:cs="Courier New" w:eastAsia="Courier New" w:hAnsi="Courier New"/>
-                <w:color w:val="dcdcaa"/>
-                <w:sz w:val="18"/>
-                <w:szCs w:val="18"/>
-                <w:rtl w:val="0"/>
-              </w:rPr>
-              <w:t xml:space="preserve">println</w:t>
-            </w:r>
-            <w:r>
-              <w:rPr>
-                <w:rFonts w:ascii="Courier New" w:cs="Courier New" w:eastAsia="Courier New" w:hAnsi="Courier New"/>
-                <w:color w:val="cccccc"/>
-                <w:sz w:val="18"/>
-                <w:szCs w:val="18"/>
-                <w:rtl w:val="0"/>
-              </w:rPr>
-              <w:t xml:space="preserve">(</w:t>
-            </w:r>
-            <w:r>
-              <w:rPr>
-                <w:rFonts w:ascii="Courier New" w:cs="Courier New" w:eastAsia="Courier New" w:hAnsi="Courier New"/>
-                <w:color w:val="ce9178"/>
-                <w:sz w:val="18"/>
-                <w:szCs w:val="18"/>
-                <w:rtl w:val="0"/>
-              </w:rPr>
-              <w:t xml:space="preserve">"Failed to read from DHT sensor!"</w:t>
-            </w:r>
-            <w:r>
-              <w:rPr>
-                <w:rFonts w:ascii="Courier New" w:cs="Courier New" w:eastAsia="Courier New" w:hAnsi="Courier New"/>
-                <w:color w:val="cccccc"/>
-                <w:sz w:val="18"/>
-                <w:szCs w:val="18"/>
-                <w:rtl w:val="0"/>
-              </w:rPr>
-              <w:t xml:space="preserve">);</w:t>
+                <w:rtl w:val="0"/>
+              </w:rPr>
             </w:r>
           </w:p>
           <w:p>
@@ -4415,40 +5556,22 @@
               <w:spacing w:line="320" w:lineRule="auto"/>
               <w:rPr>
                 <w:rFonts w:ascii="Courier New" w:cs="Courier New" w:eastAsia="Courier New" w:hAnsi="Courier New"/>
-                <w:color w:val="cccccc"/>
-                <w:sz w:val="18"/>
-                <w:szCs w:val="18"/>
+                <w:color w:val="6a9955"/>
+                <w:sz w:val="18"/>
+                <w:szCs w:val="18"/>
+                <w:shd w:fill="333333" w:val="clear"/>
               </w:rPr>
             </w:pPr>
             <w:r>
               <w:rPr>
                 <w:rFonts w:ascii="Courier New" w:cs="Courier New" w:eastAsia="Courier New" w:hAnsi="Courier New"/>
-                <w:color w:val="cccccc"/>
-                <w:sz w:val="18"/>
-                <w:szCs w:val="18"/>
-                <w:rtl w:val="0"/>
-              </w:rPr>
-              <w:t xml:space="preserve">        </w:t>
-            </w:r>
-            <w:r>
-              <w:rPr>
-                <w:rFonts w:ascii="Courier New" w:cs="Courier New" w:eastAsia="Courier New" w:hAnsi="Courier New"/>
-                <w:color w:val="c586c0"/>
-                <w:sz w:val="18"/>
-                <w:szCs w:val="18"/>
-                <w:rtl w:val="0"/>
-              </w:rPr>
-              <w:t xml:space="preserve">return</w:t>
-            </w:r>
-            <w:r>
-              <w:rPr>
-                <w:rFonts w:ascii="Courier New" w:cs="Courier New" w:eastAsia="Courier New" w:hAnsi="Courier New"/>
-                <w:color w:val="cccccc"/>
-                <w:sz w:val="18"/>
-                <w:szCs w:val="18"/>
-                <w:rtl w:val="0"/>
-              </w:rPr>
-              <w:t xml:space="preserve">;</w:t>
+                <w:color w:val="6a9955"/>
+                <w:sz w:val="18"/>
+                <w:szCs w:val="18"/>
+                <w:shd w:fill="333333" w:val="clear"/>
+                <w:rtl w:val="0"/>
+              </w:rPr>
+              <w:t xml:space="preserve">  // Check if the button is pressed</w:t>
             </w:r>
           </w:p>
           <w:p>
@@ -4458,20 +5581,22 @@
               <w:spacing w:line="320" w:lineRule="auto"/>
               <w:rPr>
                 <w:rFonts w:ascii="Courier New" w:cs="Courier New" w:eastAsia="Courier New" w:hAnsi="Courier New"/>
-                <w:color w:val="cccccc"/>
-                <w:sz w:val="18"/>
-                <w:szCs w:val="18"/>
+                <w:color w:val="6a9955"/>
+                <w:sz w:val="18"/>
+                <w:szCs w:val="18"/>
+                <w:shd w:fill="333333" w:val="clear"/>
               </w:rPr>
             </w:pPr>
             <w:r>
               <w:rPr>
                 <w:rFonts w:ascii="Courier New" w:cs="Courier New" w:eastAsia="Courier New" w:hAnsi="Courier New"/>
-                <w:color w:val="cccccc"/>
-                <w:sz w:val="18"/>
-                <w:szCs w:val="18"/>
-                <w:rtl w:val="0"/>
-              </w:rPr>
-              <w:t xml:space="preserve">    }</w:t>
+                <w:color w:val="6a9955"/>
+                <w:sz w:val="18"/>
+                <w:szCs w:val="18"/>
+                <w:shd w:fill="333333" w:val="clear"/>
+                <w:rtl w:val="0"/>
+              </w:rPr>
+              <w:t xml:space="preserve">  // Since the button is wired to pull the pin LOW when pressed, we check for LOW</w:t>
             </w:r>
           </w:p>
           <w:p>
@@ -4484,12 +5609,107 @@
                 <w:color w:val="cccccc"/>
                 <w:sz w:val="18"/>
                 <w:szCs w:val="18"/>
+                <w:shd w:fill="333333" w:val="clear"/>
               </w:rPr>
             </w:pPr>
             <w:r>
               <w:rPr>
-                <w:rtl w:val="0"/>
-              </w:rPr>
+                <w:rFonts w:ascii="Courier New" w:cs="Courier New" w:eastAsia="Courier New" w:hAnsi="Courier New"/>
+                <w:color w:val="cccccc"/>
+                <w:sz w:val="18"/>
+                <w:szCs w:val="18"/>
+                <w:shd w:fill="333333" w:val="clear"/>
+                <w:rtl w:val="0"/>
+              </w:rPr>
+              <w:t xml:space="preserve">  </w:t>
+            </w:r>
+            <w:r>
+              <w:rPr>
+                <w:rFonts w:ascii="Courier New" w:cs="Courier New" w:eastAsia="Courier New" w:hAnsi="Courier New"/>
+                <w:color w:val="c586c0"/>
+                <w:sz w:val="18"/>
+                <w:szCs w:val="18"/>
+                <w:shd w:fill="333333" w:val="clear"/>
+                <w:rtl w:val="0"/>
+              </w:rPr>
+              <w:t xml:space="preserve">if</w:t>
+            </w:r>
+            <w:r>
+              <w:rPr>
+                <w:rFonts w:ascii="Courier New" w:cs="Courier New" w:eastAsia="Courier New" w:hAnsi="Courier New"/>
+                <w:color w:val="cccccc"/>
+                <w:sz w:val="18"/>
+                <w:szCs w:val="18"/>
+                <w:shd w:fill="333333" w:val="clear"/>
+                <w:rtl w:val="0"/>
+              </w:rPr>
+              <w:t xml:space="preserve"> (</w:t>
+            </w:r>
+            <w:r>
+              <w:rPr>
+                <w:rFonts w:ascii="Courier New" w:cs="Courier New" w:eastAsia="Courier New" w:hAnsi="Courier New"/>
+                <w:color w:val="9cdcfe"/>
+                <w:sz w:val="18"/>
+                <w:szCs w:val="18"/>
+                <w:shd w:fill="333333" w:val="clear"/>
+                <w:rtl w:val="0"/>
+              </w:rPr>
+              <w:t xml:space="preserve">buttonState</w:t>
+            </w:r>
+            <w:r>
+              <w:rPr>
+                <w:rFonts w:ascii="Courier New" w:cs="Courier New" w:eastAsia="Courier New" w:hAnsi="Courier New"/>
+                <w:color w:val="cccccc"/>
+                <w:sz w:val="18"/>
+                <w:szCs w:val="18"/>
+                <w:shd w:fill="333333" w:val="clear"/>
+                <w:rtl w:val="0"/>
+              </w:rPr>
+              <w:t xml:space="preserve"> </w:t>
+            </w:r>
+            <w:r>
+              <w:rPr>
+                <w:rFonts w:ascii="Courier New" w:cs="Courier New" w:eastAsia="Courier New" w:hAnsi="Courier New"/>
+                <w:color w:val="d4d4d4"/>
+                <w:sz w:val="18"/>
+                <w:szCs w:val="18"/>
+                <w:shd w:fill="333333" w:val="clear"/>
+                <w:rtl w:val="0"/>
+              </w:rPr>
+              <w:t xml:space="preserve">==</w:t>
+            </w:r>
+            <w:r>
+              <w:rPr>
+                <w:rFonts w:ascii="Courier New" w:cs="Courier New" w:eastAsia="Courier New" w:hAnsi="Courier New"/>
+                <w:color w:val="cccccc"/>
+                <w:sz w:val="18"/>
+                <w:szCs w:val="18"/>
+                <w:shd w:fill="333333" w:val="clear"/>
+                <w:rtl w:val="0"/>
+              </w:rPr>
+              <w:t xml:space="preserve"> </w:t>
+            </w:r>
+            <w:r>
+              <w:rPr>
+                <w:rFonts w:ascii="Courier New" w:cs="Courier New" w:eastAsia="Courier New" w:hAnsi="Courier New"/>
+                <w:color w:val="569cd6"/>
+                <w:sz w:val="18"/>
+                <w:szCs w:val="18"/>
+                <w:shd w:fill="333333" w:val="clear"/>
+                <w:rtl w:val="0"/>
+              </w:rPr>
+              <w:t xml:space="preserve">LOW</w:t>
+            </w:r>
+            <w:r>
+              <w:rPr>
+                <w:rFonts w:ascii="Courier New" w:cs="Courier New" w:eastAsia="Courier New" w:hAnsi="Courier New"/>
+                <w:color w:val="cccccc"/>
+                <w:sz w:val="18"/>
+                <w:szCs w:val="18"/>
+                <w:shd w:fill="333333" w:val="clear"/>
+                <w:rtl w:val="0"/>
+              </w:rPr>
+              <w:t xml:space="preserve">) {</w:t>
             </w:r>
           </w:p>
           <w:p>
@@ -4499,9 +5719,10 @@
               <w:spacing w:line="320" w:lineRule="auto"/>
               <w:rPr>
                 <w:rFonts w:ascii="Courier New" w:cs="Courier New" w:eastAsia="Courier New" w:hAnsi="Courier New"/>
-                <w:color w:val="cccccc"/>
-                <w:sz w:val="18"/>
-                <w:szCs w:val="18"/>
+                <w:color w:val="6a9955"/>
+                <w:sz w:val="18"/>
+                <w:szCs w:val="18"/>
+                <w:shd w:fill="333333" w:val="clear"/>
               </w:rPr>
             </w:pPr>
             <w:r>
@@ -4510,6 +5731,7 @@
                 <w:color w:val="cccccc"/>
                 <w:sz w:val="18"/>
                 <w:szCs w:val="18"/>
+                <w:shd w:fill="333333" w:val="clear"/>
                 <w:rtl w:val="0"/>
               </w:rPr>
               <w:t xml:space="preserve">    </w:t>
@@ -4517,62 +5739,79 @@
             <w:r>
               <w:rPr>
                 <w:rFonts w:ascii="Courier New" w:cs="Courier New" w:eastAsia="Courier New" w:hAnsi="Courier New"/>
+                <w:color w:val="dcdcaa"/>
+                <w:sz w:val="18"/>
+                <w:szCs w:val="18"/>
+                <w:shd w:fill="333333" w:val="clear"/>
+                <w:rtl w:val="0"/>
+              </w:rPr>
+              <w:t xml:space="preserve">digitalWrite</w:t>
+            </w:r>
+            <w:r>
+              <w:rPr>
+                <w:rFonts w:ascii="Courier New" w:cs="Courier New" w:eastAsia="Courier New" w:hAnsi="Courier New"/>
+                <w:color w:val="cccccc"/>
+                <w:sz w:val="18"/>
+                <w:szCs w:val="18"/>
+                <w:shd w:fill="333333" w:val="clear"/>
+                <w:rtl w:val="0"/>
+              </w:rPr>
+              <w:t xml:space="preserve">(</w:t>
+            </w:r>
+            <w:r>
+              <w:rPr>
+                <w:rFonts w:ascii="Courier New" w:cs="Courier New" w:eastAsia="Courier New" w:hAnsi="Courier New"/>
                 <w:color w:val="9cdcfe"/>
                 <w:sz w:val="18"/>
                 <w:szCs w:val="18"/>
-                <w:rtl w:val="0"/>
-              </w:rPr>
-              <w:t xml:space="preserve">Serial</w:t>
-            </w:r>
-            <w:r>
-              <w:rPr>
-                <w:rFonts w:ascii="Courier New" w:cs="Courier New" w:eastAsia="Courier New" w:hAnsi="Courier New"/>
-                <w:color w:val="cccccc"/>
-                <w:sz w:val="18"/>
-                <w:szCs w:val="18"/>
-                <w:rtl w:val="0"/>
-              </w:rPr>
-              <w:t xml:space="preserve">.</w:t>
-            </w:r>
-            <w:r>
-              <w:rPr>
-                <w:rFonts w:ascii="Courier New" w:cs="Courier New" w:eastAsia="Courier New" w:hAnsi="Courier New"/>
-                <w:color w:val="dcdcaa"/>
-                <w:sz w:val="18"/>
-                <w:szCs w:val="18"/>
-                <w:rtl w:val="0"/>
-              </w:rPr>
-              <w:t xml:space="preserve">print</w:t>
-            </w:r>
-            <w:r>
-              <w:rPr>
-                <w:rFonts w:ascii="Courier New" w:cs="Courier New" w:eastAsia="Courier New" w:hAnsi="Courier New"/>
-                <w:color w:val="cccccc"/>
-                <w:sz w:val="18"/>
-                <w:szCs w:val="18"/>
-                <w:rtl w:val="0"/>
-              </w:rPr>
-              <w:t xml:space="preserve">(</w:t>
-            </w:r>
-            <w:r>
-              <w:rPr>
-                <w:rFonts w:ascii="Courier New" w:cs="Courier New" w:eastAsia="Courier New" w:hAnsi="Courier New"/>
-                <w:color w:val="ce9178"/>
-                <w:sz w:val="18"/>
-                <w:szCs w:val="18"/>
-                <w:rtl w:val="0"/>
-              </w:rPr>
-              <w:t xml:space="preserve">"Humidity: "</w:t>
-            </w:r>
-            <w:r>
-              <w:rPr>
-                <w:rFonts w:ascii="Courier New" w:cs="Courier New" w:eastAsia="Courier New" w:hAnsi="Courier New"/>
-                <w:color w:val="cccccc"/>
-                <w:sz w:val="18"/>
-                <w:szCs w:val="18"/>
+                <w:shd w:fill="333333" w:val="clear"/>
+                <w:rtl w:val="0"/>
+              </w:rPr>
+              <w:t xml:space="preserve">LedPin</w:t>
+            </w:r>
+            <w:r>
+              <w:rPr>
+                <w:rFonts w:ascii="Courier New" w:cs="Courier New" w:eastAsia="Courier New" w:hAnsi="Courier New"/>
+                <w:color w:val="cccccc"/>
+                <w:sz w:val="18"/>
+                <w:szCs w:val="18"/>
+                <w:shd w:fill="333333" w:val="clear"/>
+                <w:rtl w:val="0"/>
+              </w:rPr>
+              <w:t xml:space="preserve">, </w:t>
+            </w:r>
+            <w:r>
+              <w:rPr>
+                <w:rFonts w:ascii="Courier New" w:cs="Courier New" w:eastAsia="Courier New" w:hAnsi="Courier New"/>
+                <w:color w:val="569cd6"/>
+                <w:sz w:val="18"/>
+                <w:szCs w:val="18"/>
+                <w:shd w:fill="333333" w:val="clear"/>
+                <w:rtl w:val="0"/>
+              </w:rPr>
+              <w:t xml:space="preserve">HIGH</w:t>
+            </w:r>
+            <w:r>
+              <w:rPr>
+                <w:rFonts w:ascii="Courier New" w:cs="Courier New" w:eastAsia="Courier New" w:hAnsi="Courier New"/>
+                <w:color w:val="cccccc"/>
+                <w:sz w:val="18"/>
+                <w:szCs w:val="18"/>
+                <w:shd w:fill="333333" w:val="clear"/>
                 <w:rtl w:val="0"/>
               </w:rPr>
               <w:t xml:space="preserve">);</w:t>
+            </w:r>
+            <w:r>
+              <w:rPr>
+                <w:rFonts w:ascii="Courier New" w:cs="Courier New" w:eastAsia="Courier New" w:hAnsi="Courier New"/>
+                <w:color w:val="6a9955"/>
+                <w:sz w:val="18"/>
+                <w:szCs w:val="18"/>
+                <w:shd w:fill="333333" w:val="clear"/>
+                <w:rtl w:val="0"/>
+              </w:rPr>
+              <w:t xml:space="preserve">     // Turn on the LED</w:t>
             </w:r>
           </w:p>
           <w:p>
@@ -4582,9 +5821,10 @@
               <w:spacing w:line="320" w:lineRule="auto"/>
               <w:rPr>
                 <w:rFonts w:ascii="Courier New" w:cs="Courier New" w:eastAsia="Courier New" w:hAnsi="Courier New"/>
-                <w:color w:val="cccccc"/>
-                <w:sz w:val="18"/>
-                <w:szCs w:val="18"/>
+                <w:color w:val="6a9955"/>
+                <w:sz w:val="18"/>
+                <w:szCs w:val="18"/>
+                <w:shd w:fill="333333" w:val="clear"/>
               </w:rPr>
             </w:pPr>
             <w:r>
@@ -4593,6 +5833,7 @@
                 <w:color w:val="cccccc"/>
                 <w:sz w:val="18"/>
                 <w:szCs w:val="18"/>
+                <w:shd w:fill="333333" w:val="clear"/>
                 <w:rtl w:val="0"/>
               </w:rPr>
               <w:t xml:space="preserve">    </w:t>
@@ -4600,62 +5841,79 @@
             <w:r>
               <w:rPr>
                 <w:rFonts w:ascii="Courier New" w:cs="Courier New" w:eastAsia="Courier New" w:hAnsi="Courier New"/>
+                <w:color w:val="dcdcaa"/>
+                <w:sz w:val="18"/>
+                <w:szCs w:val="18"/>
+                <w:shd w:fill="333333" w:val="clear"/>
+                <w:rtl w:val="0"/>
+              </w:rPr>
+              <w:t xml:space="preserve">digitalWrite</w:t>
+            </w:r>
+            <w:r>
+              <w:rPr>
+                <w:rFonts w:ascii="Courier New" w:cs="Courier New" w:eastAsia="Courier New" w:hAnsi="Courier New"/>
+                <w:color w:val="cccccc"/>
+                <w:sz w:val="18"/>
+                <w:szCs w:val="18"/>
+                <w:shd w:fill="333333" w:val="clear"/>
+                <w:rtl w:val="0"/>
+              </w:rPr>
+              <w:t xml:space="preserve">(</w:t>
+            </w:r>
+            <w:r>
+              <w:rPr>
+                <w:rFonts w:ascii="Courier New" w:cs="Courier New" w:eastAsia="Courier New" w:hAnsi="Courier New"/>
                 <w:color w:val="9cdcfe"/>
                 <w:sz w:val="18"/>
                 <w:szCs w:val="18"/>
-                <w:rtl w:val="0"/>
-              </w:rPr>
-              <w:t xml:space="preserve">Serial</w:t>
-            </w:r>
-            <w:r>
-              <w:rPr>
-                <w:rFonts w:ascii="Courier New" w:cs="Courier New" w:eastAsia="Courier New" w:hAnsi="Courier New"/>
-                <w:color w:val="cccccc"/>
-                <w:sz w:val="18"/>
-                <w:szCs w:val="18"/>
-                <w:rtl w:val="0"/>
-              </w:rPr>
-              <w:t xml:space="preserve">.</w:t>
-            </w:r>
-            <w:r>
-              <w:rPr>
-                <w:rFonts w:ascii="Courier New" w:cs="Courier New" w:eastAsia="Courier New" w:hAnsi="Courier New"/>
-                <w:color w:val="dcdcaa"/>
-                <w:sz w:val="18"/>
-                <w:szCs w:val="18"/>
-                <w:rtl w:val="0"/>
-              </w:rPr>
-              <w:t xml:space="preserve">print</w:t>
-            </w:r>
-            <w:r>
-              <w:rPr>
-                <w:rFonts w:ascii="Courier New" w:cs="Courier New" w:eastAsia="Courier New" w:hAnsi="Courier New"/>
-                <w:color w:val="cccccc"/>
-                <w:sz w:val="18"/>
-                <w:szCs w:val="18"/>
-                <w:rtl w:val="0"/>
-              </w:rPr>
-              <w:t xml:space="preserve">(</w:t>
-            </w:r>
-            <w:r>
-              <w:rPr>
-                <w:rFonts w:ascii="Courier New" w:cs="Courier New" w:eastAsia="Courier New" w:hAnsi="Courier New"/>
-                <w:color w:val="9cdcfe"/>
-                <w:sz w:val="18"/>
-                <w:szCs w:val="18"/>
-                <w:rtl w:val="0"/>
-              </w:rPr>
-              <w:t xml:space="preserve">humidity</w:t>
-            </w:r>
-            <w:r>
-              <w:rPr>
-                <w:rFonts w:ascii="Courier New" w:cs="Courier New" w:eastAsia="Courier New" w:hAnsi="Courier New"/>
-                <w:color w:val="cccccc"/>
-                <w:sz w:val="18"/>
-                <w:szCs w:val="18"/>
+                <w:shd w:fill="333333" w:val="clear"/>
+                <w:rtl w:val="0"/>
+              </w:rPr>
+              <w:t xml:space="preserve">RelayPin</w:t>
+            </w:r>
+            <w:r>
+              <w:rPr>
+                <w:rFonts w:ascii="Courier New" w:cs="Courier New" w:eastAsia="Courier New" w:hAnsi="Courier New"/>
+                <w:color w:val="cccccc"/>
+                <w:sz w:val="18"/>
+                <w:szCs w:val="18"/>
+                <w:shd w:fill="333333" w:val="clear"/>
+                <w:rtl w:val="0"/>
+              </w:rPr>
+              <w:t xml:space="preserve">, </w:t>
+            </w:r>
+            <w:r>
+              <w:rPr>
+                <w:rFonts w:ascii="Courier New" w:cs="Courier New" w:eastAsia="Courier New" w:hAnsi="Courier New"/>
+                <w:color w:val="569cd6"/>
+                <w:sz w:val="18"/>
+                <w:szCs w:val="18"/>
+                <w:shd w:fill="333333" w:val="clear"/>
+                <w:rtl w:val="0"/>
+              </w:rPr>
+              <w:t xml:space="preserve">HIGH</w:t>
+            </w:r>
+            <w:r>
+              <w:rPr>
+                <w:rFonts w:ascii="Courier New" w:cs="Courier New" w:eastAsia="Courier New" w:hAnsi="Courier New"/>
+                <w:color w:val="cccccc"/>
+                <w:sz w:val="18"/>
+                <w:szCs w:val="18"/>
+                <w:shd w:fill="333333" w:val="clear"/>
                 <w:rtl w:val="0"/>
               </w:rPr>
               <w:t xml:space="preserve">);</w:t>
+            </w:r>
+            <w:r>
+              <w:rPr>
+                <w:rFonts w:ascii="Courier New" w:cs="Courier New" w:eastAsia="Courier New" w:hAnsi="Courier New"/>
+                <w:color w:val="6a9955"/>
+                <w:sz w:val="18"/>
+                <w:szCs w:val="18"/>
+                <w:shd w:fill="333333" w:val="clear"/>
+                <w:rtl w:val="0"/>
+              </w:rPr>
+              <w:t xml:space="preserve">   // Turn on the relay</w:t>
             </w:r>
           </w:p>
           <w:p>
@@ -4668,6 +5926,7 @@
                 <w:color w:val="cccccc"/>
                 <w:sz w:val="18"/>
                 <w:szCs w:val="18"/>
+                <w:shd w:fill="333333" w:val="clear"/>
               </w:rPr>
             </w:pPr>
             <w:r>
@@ -4676,69 +5935,32 @@
                 <w:color w:val="cccccc"/>
                 <w:sz w:val="18"/>
                 <w:szCs w:val="18"/>
-                <w:rtl w:val="0"/>
-              </w:rPr>
-              <w:t xml:space="preserve">    </w:t>
-            </w:r>
-            <w:r>
-              <w:rPr>
-                <w:rFonts w:ascii="Courier New" w:cs="Courier New" w:eastAsia="Courier New" w:hAnsi="Courier New"/>
-                <w:color w:val="9cdcfe"/>
-                <w:sz w:val="18"/>
-                <w:szCs w:val="18"/>
-                <w:rtl w:val="0"/>
-              </w:rPr>
-              <w:t xml:space="preserve">Serial</w:t>
-            </w:r>
-            <w:r>
-              <w:rPr>
-                <w:rFonts w:ascii="Courier New" w:cs="Courier New" w:eastAsia="Courier New" w:hAnsi="Courier New"/>
-                <w:color w:val="cccccc"/>
-                <w:sz w:val="18"/>
-                <w:szCs w:val="18"/>
-                <w:rtl w:val="0"/>
-              </w:rPr>
-              <w:t xml:space="preserve">.</w:t>
-            </w:r>
-            <w:r>
-              <w:rPr>
-                <w:rFonts w:ascii="Courier New" w:cs="Courier New" w:eastAsia="Courier New" w:hAnsi="Courier New"/>
-                <w:color w:val="dcdcaa"/>
-                <w:sz w:val="18"/>
-                <w:szCs w:val="18"/>
-                <w:rtl w:val="0"/>
-              </w:rPr>
-              <w:t xml:space="preserve">print</w:t>
-            </w:r>
-            <w:r>
-              <w:rPr>
-                <w:rFonts w:ascii="Courier New" w:cs="Courier New" w:eastAsia="Courier New" w:hAnsi="Courier New"/>
-                <w:color w:val="cccccc"/>
-                <w:sz w:val="18"/>
-                <w:szCs w:val="18"/>
-                <w:rtl w:val="0"/>
-              </w:rPr>
-              <w:t xml:space="preserve">(</w:t>
-            </w:r>
-            <w:r>
-              <w:rPr>
-                <w:rFonts w:ascii="Courier New" w:cs="Courier New" w:eastAsia="Courier New" w:hAnsi="Courier New"/>
-                <w:color w:val="ce9178"/>
-                <w:sz w:val="18"/>
-                <w:szCs w:val="18"/>
-                <w:rtl w:val="0"/>
-              </w:rPr>
-              <w:t xml:space="preserve">"%  Temperature: "</w:t>
-            </w:r>
-            <w:r>
-              <w:rPr>
-                <w:rFonts w:ascii="Courier New" w:cs="Courier New" w:eastAsia="Courier New" w:hAnsi="Courier New"/>
-                <w:color w:val="cccccc"/>
-                <w:sz w:val="18"/>
-                <w:szCs w:val="18"/>
-                <w:rtl w:val="0"/>
-              </w:rPr>
-              <w:t xml:space="preserve">);</w:t>
+                <w:shd w:fill="333333" w:val="clear"/>
+                <w:rtl w:val="0"/>
+              </w:rPr>
+              <w:t xml:space="preserve">  } </w:t>
+            </w:r>
+            <w:r>
+              <w:rPr>
+                <w:rFonts w:ascii="Courier New" w:cs="Courier New" w:eastAsia="Courier New" w:hAnsi="Courier New"/>
+                <w:color w:val="c586c0"/>
+                <w:sz w:val="18"/>
+                <w:szCs w:val="18"/>
+                <w:shd w:fill="333333" w:val="clear"/>
+                <w:rtl w:val="0"/>
+              </w:rPr>
+              <w:t xml:space="preserve">else</w:t>
+            </w:r>
+            <w:r>
+              <w:rPr>
+                <w:rFonts w:ascii="Courier New" w:cs="Courier New" w:eastAsia="Courier New" w:hAnsi="Courier New"/>
+                <w:color w:val="cccccc"/>
+                <w:sz w:val="18"/>
+                <w:szCs w:val="18"/>
+                <w:shd w:fill="333333" w:val="clear"/>
+                <w:rtl w:val="0"/>
+              </w:rPr>
+              <w:t xml:space="preserve"> {</w:t>
             </w:r>
           </w:p>
           <w:p>
@@ -4748,9 +5970,10 @@
               <w:spacing w:line="320" w:lineRule="auto"/>
               <w:rPr>
                 <w:rFonts w:ascii="Courier New" w:cs="Courier New" w:eastAsia="Courier New" w:hAnsi="Courier New"/>
-                <w:color w:val="cccccc"/>
-                <w:sz w:val="18"/>
-                <w:szCs w:val="18"/>
+                <w:color w:val="6a9955"/>
+                <w:sz w:val="18"/>
+                <w:szCs w:val="18"/>
+                <w:shd w:fill="333333" w:val="clear"/>
               </w:rPr>
             </w:pPr>
             <w:r>
@@ -4759,6 +5982,7 @@
                 <w:color w:val="cccccc"/>
                 <w:sz w:val="18"/>
                 <w:szCs w:val="18"/>
+                <w:shd w:fill="333333" w:val="clear"/>
                 <w:rtl w:val="0"/>
               </w:rPr>
               <w:t xml:space="preserve">    </w:t>
@@ -4766,62 +5990,79 @@
             <w:r>
               <w:rPr>
                 <w:rFonts w:ascii="Courier New" w:cs="Courier New" w:eastAsia="Courier New" w:hAnsi="Courier New"/>
+                <w:color w:val="dcdcaa"/>
+                <w:sz w:val="18"/>
+                <w:szCs w:val="18"/>
+                <w:shd w:fill="333333" w:val="clear"/>
+                <w:rtl w:val="0"/>
+              </w:rPr>
+              <w:t xml:space="preserve">digitalWrite</w:t>
+            </w:r>
+            <w:r>
+              <w:rPr>
+                <w:rFonts w:ascii="Courier New" w:cs="Courier New" w:eastAsia="Courier New" w:hAnsi="Courier New"/>
+                <w:color w:val="cccccc"/>
+                <w:sz w:val="18"/>
+                <w:szCs w:val="18"/>
+                <w:shd w:fill="333333" w:val="clear"/>
+                <w:rtl w:val="0"/>
+              </w:rPr>
+              <w:t xml:space="preserve">(</w:t>
+            </w:r>
+            <w:r>
+              <w:rPr>
+                <w:rFonts w:ascii="Courier New" w:cs="Courier New" w:eastAsia="Courier New" w:hAnsi="Courier New"/>
                 <w:color w:val="9cdcfe"/>
                 <w:sz w:val="18"/>
                 <w:szCs w:val="18"/>
-                <w:rtl w:val="0"/>
-              </w:rPr>
-              <w:t xml:space="preserve">Serial</w:t>
-            </w:r>
-            <w:r>
-              <w:rPr>
-                <w:rFonts w:ascii="Courier New" w:cs="Courier New" w:eastAsia="Courier New" w:hAnsi="Courier New"/>
-                <w:color w:val="cccccc"/>
-                <w:sz w:val="18"/>
-                <w:szCs w:val="18"/>
-                <w:rtl w:val="0"/>
-              </w:rPr>
-              <w:t xml:space="preserve">.</w:t>
-            </w:r>
-            <w:r>
-              <w:rPr>
-                <w:rFonts w:ascii="Courier New" w:cs="Courier New" w:eastAsia="Courier New" w:hAnsi="Courier New"/>
-                <w:color w:val="dcdcaa"/>
-                <w:sz w:val="18"/>
-                <w:szCs w:val="18"/>
-                <w:rtl w:val="0"/>
-              </w:rPr>
-              <w:t xml:space="preserve">print</w:t>
-            </w:r>
-            <w:r>
-              <w:rPr>
-                <w:rFonts w:ascii="Courier New" w:cs="Courier New" w:eastAsia="Courier New" w:hAnsi="Courier New"/>
-                <w:color w:val="cccccc"/>
-                <w:sz w:val="18"/>
-                <w:szCs w:val="18"/>
-                <w:rtl w:val="0"/>
-              </w:rPr>
-              <w:t xml:space="preserve">(</w:t>
-            </w:r>
-            <w:r>
-              <w:rPr>
-                <w:rFonts w:ascii="Courier New" w:cs="Courier New" w:eastAsia="Courier New" w:hAnsi="Courier New"/>
-                <w:color w:val="9cdcfe"/>
-                <w:sz w:val="18"/>
-                <w:szCs w:val="18"/>
-                <w:rtl w:val="0"/>
-              </w:rPr>
-              <w:t xml:space="preserve">temperature</w:t>
-            </w:r>
-            <w:r>
-              <w:rPr>
-                <w:rFonts w:ascii="Courier New" w:cs="Courier New" w:eastAsia="Courier New" w:hAnsi="Courier New"/>
-                <w:color w:val="cccccc"/>
-                <w:sz w:val="18"/>
-                <w:szCs w:val="18"/>
+                <w:shd w:fill="333333" w:val="clear"/>
+                <w:rtl w:val="0"/>
+              </w:rPr>
+              <w:t xml:space="preserve">LedPin</w:t>
+            </w:r>
+            <w:r>
+              <w:rPr>
+                <w:rFonts w:ascii="Courier New" w:cs="Courier New" w:eastAsia="Courier New" w:hAnsi="Courier New"/>
+                <w:color w:val="cccccc"/>
+                <w:sz w:val="18"/>
+                <w:szCs w:val="18"/>
+                <w:shd w:fill="333333" w:val="clear"/>
+                <w:rtl w:val="0"/>
+              </w:rPr>
+              <w:t xml:space="preserve">, </w:t>
+            </w:r>
+            <w:r>
+              <w:rPr>
+                <w:rFonts w:ascii="Courier New" w:cs="Courier New" w:eastAsia="Courier New" w:hAnsi="Courier New"/>
+                <w:color w:val="569cd6"/>
+                <w:sz w:val="18"/>
+                <w:szCs w:val="18"/>
+                <w:shd w:fill="333333" w:val="clear"/>
+                <w:rtl w:val="0"/>
+              </w:rPr>
+              <w:t xml:space="preserve">LOW</w:t>
+            </w:r>
+            <w:r>
+              <w:rPr>
+                <w:rFonts w:ascii="Courier New" w:cs="Courier New" w:eastAsia="Courier New" w:hAnsi="Courier New"/>
+                <w:color w:val="cccccc"/>
+                <w:sz w:val="18"/>
+                <w:szCs w:val="18"/>
+                <w:shd w:fill="333333" w:val="clear"/>
                 <w:rtl w:val="0"/>
               </w:rPr>
               <w:t xml:space="preserve">);</w:t>
+            </w:r>
+            <w:r>
+              <w:rPr>
+                <w:rFonts w:ascii="Courier New" w:cs="Courier New" w:eastAsia="Courier New" w:hAnsi="Courier New"/>
+                <w:color w:val="6a9955"/>
+                <w:sz w:val="18"/>
+                <w:szCs w:val="18"/>
+                <w:shd w:fill="333333" w:val="clear"/>
+                <w:rtl w:val="0"/>
+              </w:rPr>
+              <w:t xml:space="preserve">      // Turn off the LED</w:t>
             </w:r>
           </w:p>
           <w:p>
@@ -4831,9 +6072,10 @@
               <w:spacing w:line="320" w:lineRule="auto"/>
               <w:rPr>
                 <w:rFonts w:ascii="Courier New" w:cs="Courier New" w:eastAsia="Courier New" w:hAnsi="Courier New"/>
-                <w:color w:val="cccccc"/>
-                <w:sz w:val="18"/>
-                <w:szCs w:val="18"/>
+                <w:color w:val="6a9955"/>
+                <w:sz w:val="18"/>
+                <w:szCs w:val="18"/>
+                <w:shd w:fill="333333" w:val="clear"/>
               </w:rPr>
             </w:pPr>
             <w:r>
@@ -4842,6 +6084,7 @@
                 <w:color w:val="cccccc"/>
                 <w:sz w:val="18"/>
                 <w:szCs w:val="18"/>
+                <w:shd w:fill="333333" w:val="clear"/>
                 <w:rtl w:val="0"/>
               </w:rPr>
               <w:t xml:space="preserve">    </w:t>
@@ -4849,62 +6092,79 @@
             <w:r>
               <w:rPr>
                 <w:rFonts w:ascii="Courier New" w:cs="Courier New" w:eastAsia="Courier New" w:hAnsi="Courier New"/>
+                <w:color w:val="dcdcaa"/>
+                <w:sz w:val="18"/>
+                <w:szCs w:val="18"/>
+                <w:shd w:fill="333333" w:val="clear"/>
+                <w:rtl w:val="0"/>
+              </w:rPr>
+              <w:t xml:space="preserve">digitalWrite</w:t>
+            </w:r>
+            <w:r>
+              <w:rPr>
+                <w:rFonts w:ascii="Courier New" w:cs="Courier New" w:eastAsia="Courier New" w:hAnsi="Courier New"/>
+                <w:color w:val="cccccc"/>
+                <w:sz w:val="18"/>
+                <w:szCs w:val="18"/>
+                <w:shd w:fill="333333" w:val="clear"/>
+                <w:rtl w:val="0"/>
+              </w:rPr>
+              <w:t xml:space="preserve">(</w:t>
+            </w:r>
+            <w:r>
+              <w:rPr>
+                <w:rFonts w:ascii="Courier New" w:cs="Courier New" w:eastAsia="Courier New" w:hAnsi="Courier New"/>
                 <w:color w:val="9cdcfe"/>
                 <w:sz w:val="18"/>
                 <w:szCs w:val="18"/>
-                <w:rtl w:val="0"/>
-              </w:rPr>
-              <w:t xml:space="preserve">Serial</w:t>
-            </w:r>
-            <w:r>
-              <w:rPr>
-                <w:rFonts w:ascii="Courier New" w:cs="Courier New" w:eastAsia="Courier New" w:hAnsi="Courier New"/>
-                <w:color w:val="cccccc"/>
-                <w:sz w:val="18"/>
-                <w:szCs w:val="18"/>
-                <w:rtl w:val="0"/>
-              </w:rPr>
-              <w:t xml:space="preserve">.</w:t>
-            </w:r>
-            <w:r>
-              <w:rPr>
-                <w:rFonts w:ascii="Courier New" w:cs="Courier New" w:eastAsia="Courier New" w:hAnsi="Courier New"/>
-                <w:color w:val="dcdcaa"/>
-                <w:sz w:val="18"/>
-                <w:szCs w:val="18"/>
-                <w:rtl w:val="0"/>
-              </w:rPr>
-              <w:t xml:space="preserve">println</w:t>
-            </w:r>
-            <w:r>
-              <w:rPr>
-                <w:rFonts w:ascii="Courier New" w:cs="Courier New" w:eastAsia="Courier New" w:hAnsi="Courier New"/>
-                <w:color w:val="cccccc"/>
-                <w:sz w:val="18"/>
-                <w:szCs w:val="18"/>
-                <w:rtl w:val="0"/>
-              </w:rPr>
-              <w:t xml:space="preserve">(</w:t>
-            </w:r>
-            <w:r>
-              <w:rPr>
-                <w:rFonts w:ascii="Courier New" w:cs="Courier New" w:eastAsia="Courier New" w:hAnsi="Courier New"/>
-                <w:color w:val="ce9178"/>
-                <w:sz w:val="18"/>
-                <w:szCs w:val="18"/>
-                <w:rtl w:val="0"/>
-              </w:rPr>
-              <w:t xml:space="preserve">"°C"</w:t>
-            </w:r>
-            <w:r>
-              <w:rPr>
-                <w:rFonts w:ascii="Courier New" w:cs="Courier New" w:eastAsia="Courier New" w:hAnsi="Courier New"/>
-                <w:color w:val="cccccc"/>
-                <w:sz w:val="18"/>
-                <w:szCs w:val="18"/>
+                <w:shd w:fill="333333" w:val="clear"/>
+                <w:rtl w:val="0"/>
+              </w:rPr>
+              <w:t xml:space="preserve">RelayPin</w:t>
+            </w:r>
+            <w:r>
+              <w:rPr>
+                <w:rFonts w:ascii="Courier New" w:cs="Courier New" w:eastAsia="Courier New" w:hAnsi="Courier New"/>
+                <w:color w:val="cccccc"/>
+                <w:sz w:val="18"/>
+                <w:szCs w:val="18"/>
+                <w:shd w:fill="333333" w:val="clear"/>
+                <w:rtl w:val="0"/>
+              </w:rPr>
+              <w:t xml:space="preserve">, </w:t>
+            </w:r>
+            <w:r>
+              <w:rPr>
+                <w:rFonts w:ascii="Courier New" w:cs="Courier New" w:eastAsia="Courier New" w:hAnsi="Courier New"/>
+                <w:color w:val="569cd6"/>
+                <w:sz w:val="18"/>
+                <w:szCs w:val="18"/>
+                <w:shd w:fill="333333" w:val="clear"/>
+                <w:rtl w:val="0"/>
+              </w:rPr>
+              <w:t xml:space="preserve">LOW</w:t>
+            </w:r>
+            <w:r>
+              <w:rPr>
+                <w:rFonts w:ascii="Courier New" w:cs="Courier New" w:eastAsia="Courier New" w:hAnsi="Courier New"/>
+                <w:color w:val="cccccc"/>
+                <w:sz w:val="18"/>
+                <w:szCs w:val="18"/>
+                <w:shd w:fill="333333" w:val="clear"/>
                 <w:rtl w:val="0"/>
               </w:rPr>
               <w:t xml:space="preserve">);</w:t>
+            </w:r>
+            <w:r>
+              <w:rPr>
+                <w:rFonts w:ascii="Courier New" w:cs="Courier New" w:eastAsia="Courier New" w:hAnsi="Courier New"/>
+                <w:color w:val="6a9955"/>
+                <w:sz w:val="18"/>
+                <w:szCs w:val="18"/>
+                <w:shd w:fill="333333" w:val="clear"/>
+                <w:rtl w:val="0"/>
+              </w:rPr>
+              <w:t xml:space="preserve">    // Turn off the relay</w:t>
             </w:r>
           </w:p>
           <w:p>
@@ -4917,12 +6177,19 @@
                 <w:color w:val="cccccc"/>
                 <w:sz w:val="18"/>
                 <w:szCs w:val="18"/>
+                <w:shd w:fill="333333" w:val="clear"/>
               </w:rPr>
             </w:pPr>
             <w:r>
               <w:rPr>
-                <w:rtl w:val="0"/>
-              </w:rPr>
+                <w:rFonts w:ascii="Courier New" w:cs="Courier New" w:eastAsia="Courier New" w:hAnsi="Courier New"/>
+                <w:color w:val="cccccc"/>
+                <w:sz w:val="18"/>
+                <w:szCs w:val="18"/>
+                <w:shd w:fill="333333" w:val="clear"/>
+                <w:rtl w:val="0"/>
+              </w:rPr>
+              <w:t xml:space="preserve">  }</w:t>
             </w:r>
           </w:p>
           <w:p>
@@ -4932,9 +6199,10 @@
               <w:spacing w:line="320" w:lineRule="auto"/>
               <w:rPr>
                 <w:rFonts w:ascii="Courier New" w:cs="Courier New" w:eastAsia="Courier New" w:hAnsi="Courier New"/>
-                <w:color w:val="6a9955"/>
-                <w:sz w:val="18"/>
-                <w:szCs w:val="18"/>
+                <w:color w:val="cccccc"/>
+                <w:sz w:val="18"/>
+                <w:szCs w:val="18"/>
+                <w:shd w:fill="333333" w:val="clear"/>
               </w:rPr>
             </w:pPr>
             <w:r>
@@ -4943,59 +6211,10 @@
                 <w:color w:val="cccccc"/>
                 <w:sz w:val="18"/>
                 <w:szCs w:val="18"/>
-                <w:rtl w:val="0"/>
-              </w:rPr>
-              <w:t xml:space="preserve">    </w:t>
-            </w:r>
-            <w:r>
-              <w:rPr>
-                <w:rFonts w:ascii="Courier New" w:cs="Courier New" w:eastAsia="Courier New" w:hAnsi="Courier New"/>
-                <w:color w:val="dcdcaa"/>
-                <w:sz w:val="18"/>
-                <w:szCs w:val="18"/>
-                <w:rtl w:val="0"/>
-              </w:rPr>
-              <w:t xml:space="preserve">delay</w:t>
-            </w:r>
-            <w:r>
-              <w:rPr>
-                <w:rFonts w:ascii="Courier New" w:cs="Courier New" w:eastAsia="Courier New" w:hAnsi="Courier New"/>
-                <w:color w:val="cccccc"/>
-                <w:sz w:val="18"/>
-                <w:szCs w:val="18"/>
-                <w:rtl w:val="0"/>
-              </w:rPr>
-              <w:t xml:space="preserve">(</w:t>
-            </w:r>
-            <w:r>
-              <w:rPr>
-                <w:rFonts w:ascii="Courier New" w:cs="Courier New" w:eastAsia="Courier New" w:hAnsi="Courier New"/>
-                <w:color w:val="b5cea8"/>
-                <w:sz w:val="18"/>
-                <w:szCs w:val="18"/>
-                <w:rtl w:val="0"/>
-              </w:rPr>
-              <w:t xml:space="preserve">2000</w:t>
-            </w:r>
-            <w:r>
-              <w:rPr>
-                <w:rFonts w:ascii="Courier New" w:cs="Courier New" w:eastAsia="Courier New" w:hAnsi="Courier New"/>
-                <w:color w:val="cccccc"/>
-                <w:sz w:val="18"/>
-                <w:szCs w:val="18"/>
-                <w:rtl w:val="0"/>
-              </w:rPr>
-              <w:t xml:space="preserve">);</w:t>
-            </w:r>
-            <w:r>
-              <w:rPr>
-                <w:rFonts w:ascii="Courier New" w:cs="Courier New" w:eastAsia="Courier New" w:hAnsi="Courier New"/>
-                <w:color w:val="6a9955"/>
-                <w:sz w:val="18"/>
-                <w:szCs w:val="18"/>
-                <w:rtl w:val="0"/>
-              </w:rPr>
-              <w:t xml:space="preserve"> // Baca setiap 2 detik</w:t>
+                <w:shd w:fill="333333" w:val="clear"/>
+                <w:rtl w:val="0"/>
+              </w:rPr>
+              <w:t xml:space="preserve">}</w:t>
             </w:r>
           </w:p>
           <w:p>
@@ -5008,17 +6227,13 @@
                 <w:color w:val="cccccc"/>
                 <w:sz w:val="18"/>
                 <w:szCs w:val="18"/>
+                <w:shd w:fill="333333" w:val="clear"/>
               </w:rPr>
             </w:pPr>
             <w:r>
               <w:rPr>
-                <w:rFonts w:ascii="Courier New" w:cs="Courier New" w:eastAsia="Courier New" w:hAnsi="Courier New"/>
-                <w:color w:val="cccccc"/>
-                <w:sz w:val="18"/>
-                <w:szCs w:val="18"/>
-                <w:rtl w:val="0"/>
-              </w:rPr>
-              <w:t xml:space="preserve">}</w:t>
+                <w:rtl w:val="0"/>
+              </w:rPr>
             </w:r>
           </w:p>
           <w:p>
@@ -5031,52 +6246,6 @@
                 <w:color w:val="cccccc"/>
                 <w:sz w:val="18"/>
                 <w:szCs w:val="18"/>
-              </w:rPr>
-            </w:pPr>
-            <w:r>
-              <w:rPr>
-                <w:rtl w:val="0"/>
-              </w:rPr>
-            </w:r>
-          </w:p>
-          <w:p>
-            <w:pPr>
-              <w:widowControl w:val="0"/>
-              <w:shd w:fill="1f1f1f" w:val="clear"/>
-              <w:spacing w:line="320" w:lineRule="auto"/>
-              <w:rPr>
-                <w:rFonts w:ascii="Courier New" w:cs="Courier New" w:eastAsia="Courier New" w:hAnsi="Courier New"/>
-                <w:color w:val="cccccc"/>
-                <w:sz w:val="18"/>
-                <w:szCs w:val="18"/>
-              </w:rPr>
-            </w:pPr>
-            <w:r>
-              <w:rPr>
-                <w:rtl w:val="0"/>
-              </w:rPr>
-            </w:r>
-          </w:p>
-          <w:p>
-            <w:pPr>
-              <w:keepNext w:val="0"/>
-              <w:keepLines w:val="0"/>
-              <w:pageBreakBefore w:val="0"/>
-              <w:widowControl w:val="0"/>
-              <w:pBdr>
-                <w:top w:space="0" w:sz="0" w:val="nil"/>
-                <w:left w:space="0" w:sz="0" w:val="nil"/>
-                <w:bottom w:space="0" w:sz="0" w:val="nil"/>
-                <w:right w:space="0" w:sz="0" w:val="nil"/>
-                <w:between w:space="0" w:sz="0" w:val="nil"/>
-              </w:pBdr>
-              <w:shd w:fill="auto" w:val="clear"/>
-              <w:spacing w:after="0" w:before="0" w:line="276" w:lineRule="auto"/>
-              <w:ind w:left="0" w:right="0" w:firstLine="0"/>
-              <w:jc w:val="left"/>
-              <w:rPr>
-                <w:rFonts w:ascii="Consolas" w:cs="Consolas" w:eastAsia="Consolas" w:hAnsi="Consolas"/>
-                <w:color w:val="fc9b9b"/>
                 <w:shd w:fill="333333" w:val="clear"/>
               </w:rPr>
             </w:pPr>
@@ -5209,6 +6378,7 @@
                 <w:color w:val="cccccc"/>
                 <w:sz w:val="18"/>
                 <w:szCs w:val="18"/>
+                <w:shd w:fill="333333" w:val="clear"/>
               </w:rPr>
             </w:pPr>
             <w:r>
@@ -5217,6 +6387,7 @@
                 <w:color w:val="cccccc"/>
                 <w:sz w:val="18"/>
                 <w:szCs w:val="18"/>
+                <w:shd w:fill="333333" w:val="clear"/>
                 <w:rtl w:val="0"/>
               </w:rPr>
               <w:t xml:space="preserve">{</w:t>
@@ -5232,6 +6403,7 @@
                 <w:color w:val="cccccc"/>
                 <w:sz w:val="18"/>
                 <w:szCs w:val="18"/>
+                <w:shd w:fill="333333" w:val="clear"/>
               </w:rPr>
             </w:pPr>
             <w:r>
@@ -5240,6 +6412,7 @@
                 <w:color w:val="cccccc"/>
                 <w:sz w:val="18"/>
                 <w:szCs w:val="18"/>
+                <w:shd w:fill="333333" w:val="clear"/>
                 <w:rtl w:val="0"/>
               </w:rPr>
               <w:t xml:space="preserve">    </w:t>
@@ -5250,6 +6423,7 @@
                 <w:color w:val="9cdcfe"/>
                 <w:sz w:val="18"/>
                 <w:szCs w:val="18"/>
+                <w:shd w:fill="333333" w:val="clear"/>
                 <w:rtl w:val="0"/>
               </w:rPr>
               <w:t xml:space="preserve">"version"</w:t>
@@ -5260,6 +6434,7 @@
                 <w:color w:val="cccccc"/>
                 <w:sz w:val="18"/>
                 <w:szCs w:val="18"/>
+                <w:shd w:fill="333333" w:val="clear"/>
                 <w:rtl w:val="0"/>
               </w:rPr>
               <w:t xml:space="preserve">: </w:t>
@@ -5270,6 +6445,7 @@
                 <w:color w:val="b5cea8"/>
                 <w:sz w:val="18"/>
                 <w:szCs w:val="18"/>
+                <w:shd w:fill="333333" w:val="clear"/>
                 <w:rtl w:val="0"/>
               </w:rPr>
               <w:t xml:space="preserve">1</w:t>
@@ -5280,6 +6456,7 @@
                 <w:color w:val="cccccc"/>
                 <w:sz w:val="18"/>
                 <w:szCs w:val="18"/>
+                <w:shd w:fill="333333" w:val="clear"/>
                 <w:rtl w:val="0"/>
               </w:rPr>
               <w:t xml:space="preserve">,</w:t>
@@ -5295,6 +6472,7 @@
                 <w:color w:val="cccccc"/>
                 <w:sz w:val="18"/>
                 <w:szCs w:val="18"/>
+                <w:shd w:fill="333333" w:val="clear"/>
               </w:rPr>
             </w:pPr>
             <w:r>
@@ -5303,6 +6481,7 @@
                 <w:color w:val="cccccc"/>
                 <w:sz w:val="18"/>
                 <w:szCs w:val="18"/>
+                <w:shd w:fill="333333" w:val="clear"/>
                 <w:rtl w:val="0"/>
               </w:rPr>
               <w:t xml:space="preserve">    </w:t>
@@ -5313,6 +6492,7 @@
                 <w:color w:val="9cdcfe"/>
                 <w:sz w:val="18"/>
                 <w:szCs w:val="18"/>
+                <w:shd w:fill="333333" w:val="clear"/>
                 <w:rtl w:val="0"/>
               </w:rPr>
               <w:t xml:space="preserve">"author"</w:t>
@@ -5323,6 +6503,7 @@
                 <w:color w:val="cccccc"/>
                 <w:sz w:val="18"/>
                 <w:szCs w:val="18"/>
+                <w:shd w:fill="333333" w:val="clear"/>
                 <w:rtl w:val="0"/>
               </w:rPr>
               <w:t xml:space="preserve">: </w:t>
@@ -5333,6 +6514,7 @@
                 <w:color w:val="ce9178"/>
                 <w:sz w:val="18"/>
                 <w:szCs w:val="18"/>
+                <w:shd w:fill="333333" w:val="clear"/>
                 <w:rtl w:val="0"/>
               </w:rPr>
               <w:t xml:space="preserve">"Naxumi"</w:t>
@@ -5343,6 +6525,7 @@
                 <w:color w:val="cccccc"/>
                 <w:sz w:val="18"/>
                 <w:szCs w:val="18"/>
+                <w:shd w:fill="333333" w:val="clear"/>
                 <w:rtl w:val="0"/>
               </w:rPr>
               <w:t xml:space="preserve">,</w:t>
@@ -5358,6 +6541,7 @@
                 <w:color w:val="cccccc"/>
                 <w:sz w:val="18"/>
                 <w:szCs w:val="18"/>
+                <w:shd w:fill="333333" w:val="clear"/>
               </w:rPr>
             </w:pPr>
             <w:r>
@@ -5366,6 +6550,7 @@
                 <w:color w:val="cccccc"/>
                 <w:sz w:val="18"/>
                 <w:szCs w:val="18"/>
+                <w:shd w:fill="333333" w:val="clear"/>
                 <w:rtl w:val="0"/>
               </w:rPr>
               <w:t xml:space="preserve">    </w:t>
@@ -5376,6 +6561,7 @@
                 <w:color w:val="9cdcfe"/>
                 <w:sz w:val="18"/>
                 <w:szCs w:val="18"/>
+                <w:shd w:fill="333333" w:val="clear"/>
                 <w:rtl w:val="0"/>
               </w:rPr>
               <w:t xml:space="preserve">"editor"</w:t>
@@ -5386,6 +6572,7 @@
                 <w:color w:val="cccccc"/>
                 <w:sz w:val="18"/>
                 <w:szCs w:val="18"/>
+                <w:shd w:fill="333333" w:val="clear"/>
                 <w:rtl w:val="0"/>
               </w:rPr>
               <w:t xml:space="preserve">: </w:t>
@@ -5396,6 +6583,7 @@
                 <w:color w:val="ce9178"/>
                 <w:sz w:val="18"/>
                 <w:szCs w:val="18"/>
+                <w:shd w:fill="333333" w:val="clear"/>
                 <w:rtl w:val="0"/>
               </w:rPr>
               <w:t xml:space="preserve">"wokwi"</w:t>
@@ -5406,6 +6594,7 @@
                 <w:color w:val="cccccc"/>
                 <w:sz w:val="18"/>
                 <w:szCs w:val="18"/>
+                <w:shd w:fill="333333" w:val="clear"/>
                 <w:rtl w:val="0"/>
               </w:rPr>
               <w:t xml:space="preserve">,</w:t>
@@ -5421,6 +6610,7 @@
                 <w:color w:val="cccccc"/>
                 <w:sz w:val="18"/>
                 <w:szCs w:val="18"/>
+                <w:shd w:fill="333333" w:val="clear"/>
               </w:rPr>
             </w:pPr>
             <w:r>
@@ -5429,6 +6619,7 @@
                 <w:color w:val="cccccc"/>
                 <w:sz w:val="18"/>
                 <w:szCs w:val="18"/>
+                <w:shd w:fill="333333" w:val="clear"/>
                 <w:rtl w:val="0"/>
               </w:rPr>
               <w:t xml:space="preserve">    </w:t>
@@ -5439,6 +6630,7 @@
                 <w:color w:val="9cdcfe"/>
                 <w:sz w:val="18"/>
                 <w:szCs w:val="18"/>
+                <w:shd w:fill="333333" w:val="clear"/>
                 <w:rtl w:val="0"/>
               </w:rPr>
               <w:t xml:space="preserve">"parts"</w:t>
@@ -5449,6 +6641,7 @@
                 <w:color w:val="cccccc"/>
                 <w:sz w:val="18"/>
                 <w:szCs w:val="18"/>
+                <w:shd w:fill="333333" w:val="clear"/>
                 <w:rtl w:val="0"/>
               </w:rPr>
               <w:t xml:space="preserve">: [</w:t>
@@ -5464,6 +6657,7 @@
                 <w:color w:val="cccccc"/>
                 <w:sz w:val="18"/>
                 <w:szCs w:val="18"/>
+                <w:shd w:fill="333333" w:val="clear"/>
               </w:rPr>
             </w:pPr>
             <w:r>
@@ -5472,6 +6666,7 @@
                 <w:color w:val="cccccc"/>
                 <w:sz w:val="18"/>
                 <w:szCs w:val="18"/>
+                <w:shd w:fill="333333" w:val="clear"/>
                 <w:rtl w:val="0"/>
               </w:rPr>
               <w:t xml:space="preserve">      { </w:t>
@@ -5482,6 +6677,7 @@
                 <w:color w:val="9cdcfe"/>
                 <w:sz w:val="18"/>
                 <w:szCs w:val="18"/>
+                <w:shd w:fill="333333" w:val="clear"/>
                 <w:rtl w:val="0"/>
               </w:rPr>
               <w:t xml:space="preserve">"type"</w:t>
@@ -5492,6 +6688,7 @@
                 <w:color w:val="cccccc"/>
                 <w:sz w:val="18"/>
                 <w:szCs w:val="18"/>
+                <w:shd w:fill="333333" w:val="clear"/>
                 <w:rtl w:val="0"/>
               </w:rPr>
               <w:t xml:space="preserve">: </w:t>
@@ -5502,6 +6699,7 @@
                 <w:color w:val="ce9178"/>
                 <w:sz w:val="18"/>
                 <w:szCs w:val="18"/>
+                <w:shd w:fill="333333" w:val="clear"/>
                 <w:rtl w:val="0"/>
               </w:rPr>
               <w:t xml:space="preserve">"board-esp32-devkit-c-v4"</w:t>
@@ -5512,6 +6710,7 @@
                 <w:color w:val="cccccc"/>
                 <w:sz w:val="18"/>
                 <w:szCs w:val="18"/>
+                <w:shd w:fill="333333" w:val="clear"/>
                 <w:rtl w:val="0"/>
               </w:rPr>
               <w:t xml:space="preserve">, </w:t>
@@ -5522,6 +6721,7 @@
                 <w:color w:val="9cdcfe"/>
                 <w:sz w:val="18"/>
                 <w:szCs w:val="18"/>
+                <w:shd w:fill="333333" w:val="clear"/>
                 <w:rtl w:val="0"/>
               </w:rPr>
               <w:t xml:space="preserve">"id"</w:t>
@@ -5532,6 +6732,7 @@
                 <w:color w:val="cccccc"/>
                 <w:sz w:val="18"/>
                 <w:szCs w:val="18"/>
+                <w:shd w:fill="333333" w:val="clear"/>
                 <w:rtl w:val="0"/>
               </w:rPr>
               <w:t xml:space="preserve">: </w:t>
@@ -5542,6 +6743,7 @@
                 <w:color w:val="ce9178"/>
                 <w:sz w:val="18"/>
                 <w:szCs w:val="18"/>
+                <w:shd w:fill="333333" w:val="clear"/>
                 <w:rtl w:val="0"/>
               </w:rPr>
               <w:t xml:space="preserve">"esp"</w:t>
@@ -5552,6 +6754,7 @@
                 <w:color w:val="cccccc"/>
                 <w:sz w:val="18"/>
                 <w:szCs w:val="18"/>
+                <w:shd w:fill="333333" w:val="clear"/>
                 <w:rtl w:val="0"/>
               </w:rPr>
               <w:t xml:space="preserve">, </w:t>
@@ -5562,6 +6765,7 @@
                 <w:color w:val="9cdcfe"/>
                 <w:sz w:val="18"/>
                 <w:szCs w:val="18"/>
+                <w:shd w:fill="333333" w:val="clear"/>
                 <w:rtl w:val="0"/>
               </w:rPr>
               <w:t xml:space="preserve">"top"</w:t>
@@ -5572,6 +6776,7 @@
                 <w:color w:val="cccccc"/>
                 <w:sz w:val="18"/>
                 <w:szCs w:val="18"/>
+                <w:shd w:fill="333333" w:val="clear"/>
                 <w:rtl w:val="0"/>
               </w:rPr>
               <w:t xml:space="preserve">: </w:t>
@@ -5582,6 +6787,7 @@
                 <w:color w:val="b5cea8"/>
                 <w:sz w:val="18"/>
                 <w:szCs w:val="18"/>
+                <w:shd w:fill="333333" w:val="clear"/>
                 <w:rtl w:val="0"/>
               </w:rPr>
               <w:t xml:space="preserve">0</w:t>
@@ -5592,6 +6798,7 @@
                 <w:color w:val="cccccc"/>
                 <w:sz w:val="18"/>
                 <w:szCs w:val="18"/>
+                <w:shd w:fill="333333" w:val="clear"/>
                 <w:rtl w:val="0"/>
               </w:rPr>
               <w:t xml:space="preserve">, </w:t>
@@ -5602,6 +6809,7 @@
                 <w:color w:val="9cdcfe"/>
                 <w:sz w:val="18"/>
                 <w:szCs w:val="18"/>
+                <w:shd w:fill="333333" w:val="clear"/>
                 <w:rtl w:val="0"/>
               </w:rPr>
               <w:t xml:space="preserve">"left"</w:t>
@@ -5612,6 +6820,7 @@
                 <w:color w:val="cccccc"/>
                 <w:sz w:val="18"/>
                 <w:szCs w:val="18"/>
+                <w:shd w:fill="333333" w:val="clear"/>
                 <w:rtl w:val="0"/>
               </w:rPr>
               <w:t xml:space="preserve">: </w:t>
@@ -5622,6 +6831,7 @@
                 <w:color w:val="b5cea8"/>
                 <w:sz w:val="18"/>
                 <w:szCs w:val="18"/>
+                <w:shd w:fill="333333" w:val="clear"/>
                 <w:rtl w:val="0"/>
               </w:rPr>
               <w:t xml:space="preserve">0</w:t>
@@ -5632,6 +6842,7 @@
                 <w:color w:val="cccccc"/>
                 <w:sz w:val="18"/>
                 <w:szCs w:val="18"/>
+                <w:shd w:fill="333333" w:val="clear"/>
                 <w:rtl w:val="0"/>
               </w:rPr>
               <w:t xml:space="preserve">, </w:t>
@@ -5642,6 +6853,7 @@
                 <w:color w:val="9cdcfe"/>
                 <w:sz w:val="18"/>
                 <w:szCs w:val="18"/>
+                <w:shd w:fill="333333" w:val="clear"/>
                 <w:rtl w:val="0"/>
               </w:rPr>
               <w:t xml:space="preserve">"attrs"</w:t>
@@ -5652,6 +6864,7 @@
                 <w:color w:val="cccccc"/>
                 <w:sz w:val="18"/>
                 <w:szCs w:val="18"/>
+                <w:shd w:fill="333333" w:val="clear"/>
                 <w:rtl w:val="0"/>
               </w:rPr>
               <w:t xml:space="preserve">: {} },</w:t>
@@ -5667,6 +6880,7 @@
                 <w:color w:val="cccccc"/>
                 <w:sz w:val="18"/>
                 <w:szCs w:val="18"/>
+                <w:shd w:fill="333333" w:val="clear"/>
               </w:rPr>
             </w:pPr>
             <w:r>
@@ -5675,6 +6889,7 @@
                 <w:color w:val="cccccc"/>
                 <w:sz w:val="18"/>
                 <w:szCs w:val="18"/>
+                <w:shd w:fill="333333" w:val="clear"/>
                 <w:rtl w:val="0"/>
               </w:rPr>
               <w:t xml:space="preserve">      { </w:t>
@@ -5685,6 +6900,7 @@
                 <w:color w:val="9cdcfe"/>
                 <w:sz w:val="18"/>
                 <w:szCs w:val="18"/>
+                <w:shd w:fill="333333" w:val="clear"/>
                 <w:rtl w:val="0"/>
               </w:rPr>
               <w:t xml:space="preserve">"type"</w:t>
@@ -5695,6 +6911,7 @@
                 <w:color w:val="cccccc"/>
                 <w:sz w:val="18"/>
                 <w:szCs w:val="18"/>
+                <w:shd w:fill="333333" w:val="clear"/>
                 <w:rtl w:val="0"/>
               </w:rPr>
               <w:t xml:space="preserve">: </w:t>
@@ -5705,16 +6922,18 @@
                 <w:color w:val="ce9178"/>
                 <w:sz w:val="18"/>
                 <w:szCs w:val="18"/>
-                <w:rtl w:val="0"/>
-              </w:rPr>
-              <w:t xml:space="preserve">"wokwi-dht22"</w:t>
-            </w:r>
-            <w:r>
-              <w:rPr>
-                <w:rFonts w:ascii="Courier New" w:cs="Courier New" w:eastAsia="Courier New" w:hAnsi="Courier New"/>
-                <w:color w:val="cccccc"/>
-                <w:sz w:val="18"/>
-                <w:szCs w:val="18"/>
+                <w:shd w:fill="333333" w:val="clear"/>
+                <w:rtl w:val="0"/>
+              </w:rPr>
+              <w:t xml:space="preserve">"wokwi-relay-module"</w:t>
+            </w:r>
+            <w:r>
+              <w:rPr>
+                <w:rFonts w:ascii="Courier New" w:cs="Courier New" w:eastAsia="Courier New" w:hAnsi="Courier New"/>
+                <w:color w:val="cccccc"/>
+                <w:sz w:val="18"/>
+                <w:szCs w:val="18"/>
+                <w:shd w:fill="333333" w:val="clear"/>
                 <w:rtl w:val="0"/>
               </w:rPr>
               <w:t xml:space="preserve">, </w:t>
@@ -5725,6 +6944,7 @@
                 <w:color w:val="9cdcfe"/>
                 <w:sz w:val="18"/>
                 <w:szCs w:val="18"/>
+                <w:shd w:fill="333333" w:val="clear"/>
                 <w:rtl w:val="0"/>
               </w:rPr>
               <w:t xml:space="preserve">"id"</w:t>
@@ -5735,6 +6955,7 @@
                 <w:color w:val="cccccc"/>
                 <w:sz w:val="18"/>
                 <w:szCs w:val="18"/>
+                <w:shd w:fill="333333" w:val="clear"/>
                 <w:rtl w:val="0"/>
               </w:rPr>
               <w:t xml:space="preserve">: </w:t>
@@ -5745,16 +6966,18 @@
                 <w:color w:val="ce9178"/>
                 <w:sz w:val="18"/>
                 <w:szCs w:val="18"/>
-                <w:rtl w:val="0"/>
-              </w:rPr>
-              <w:t xml:space="preserve">"dht1"</w:t>
-            </w:r>
-            <w:r>
-              <w:rPr>
-                <w:rFonts w:ascii="Courier New" w:cs="Courier New" w:eastAsia="Courier New" w:hAnsi="Courier New"/>
-                <w:color w:val="cccccc"/>
-                <w:sz w:val="18"/>
-                <w:szCs w:val="18"/>
+                <w:shd w:fill="333333" w:val="clear"/>
+                <w:rtl w:val="0"/>
+              </w:rPr>
+              <w:t xml:space="preserve">"relay1"</w:t>
+            </w:r>
+            <w:r>
+              <w:rPr>
+                <w:rFonts w:ascii="Courier New" w:cs="Courier New" w:eastAsia="Courier New" w:hAnsi="Courier New"/>
+                <w:color w:val="cccccc"/>
+                <w:sz w:val="18"/>
+                <w:szCs w:val="18"/>
+                <w:shd w:fill="333333" w:val="clear"/>
                 <w:rtl w:val="0"/>
               </w:rPr>
               <w:t xml:space="preserve">, </w:t>
@@ -5765,6 +6988,7 @@
                 <w:color w:val="9cdcfe"/>
                 <w:sz w:val="18"/>
                 <w:szCs w:val="18"/>
+                <w:shd w:fill="333333" w:val="clear"/>
                 <w:rtl w:val="0"/>
               </w:rPr>
               <w:t xml:space="preserve">"top"</w:t>
@@ -5775,6 +6999,7 @@
                 <w:color w:val="cccccc"/>
                 <w:sz w:val="18"/>
                 <w:szCs w:val="18"/>
+                <w:shd w:fill="333333" w:val="clear"/>
                 <w:rtl w:val="0"/>
               </w:rPr>
               <w:t xml:space="preserve">: </w:t>
@@ -5785,16 +7010,18 @@
                 <w:color w:val="b5cea8"/>
                 <w:sz w:val="18"/>
                 <w:szCs w:val="18"/>
-                <w:rtl w:val="0"/>
-              </w:rPr>
-              <w:t xml:space="preserve">-38.1</w:t>
-            </w:r>
-            <w:r>
-              <w:rPr>
-                <w:rFonts w:ascii="Courier New" w:cs="Courier New" w:eastAsia="Courier New" w:hAnsi="Courier New"/>
-                <w:color w:val="cccccc"/>
-                <w:sz w:val="18"/>
-                <w:szCs w:val="18"/>
+                <w:shd w:fill="333333" w:val="clear"/>
+                <w:rtl w:val="0"/>
+              </w:rPr>
+              <w:t xml:space="preserve">-86.2</w:t>
+            </w:r>
+            <w:r>
+              <w:rPr>
+                <w:rFonts w:ascii="Courier New" w:cs="Courier New" w:eastAsia="Courier New" w:hAnsi="Courier New"/>
+                <w:color w:val="cccccc"/>
+                <w:sz w:val="18"/>
+                <w:szCs w:val="18"/>
+                <w:shd w:fill="333333" w:val="clear"/>
                 <w:rtl w:val="0"/>
               </w:rPr>
               <w:t xml:space="preserve">, </w:t>
@@ -5805,6 +7032,7 @@
                 <w:color w:val="9cdcfe"/>
                 <w:sz w:val="18"/>
                 <w:szCs w:val="18"/>
+                <w:shd w:fill="333333" w:val="clear"/>
                 <w:rtl w:val="0"/>
               </w:rPr>
               <w:t xml:space="preserve">"left"</w:t>
@@ -5815,6 +7043,7 @@
                 <w:color w:val="cccccc"/>
                 <w:sz w:val="18"/>
                 <w:szCs w:val="18"/>
+                <w:shd w:fill="333333" w:val="clear"/>
                 <w:rtl w:val="0"/>
               </w:rPr>
               <w:t xml:space="preserve">: </w:t>
@@ -5825,16 +7054,18 @@
                 <w:color w:val="b5cea8"/>
                 <w:sz w:val="18"/>
                 <w:szCs w:val="18"/>
-                <w:rtl w:val="0"/>
-              </w:rPr>
-              <w:t xml:space="preserve">-139.8</w:t>
-            </w:r>
-            <w:r>
-              <w:rPr>
-                <w:rFonts w:ascii="Courier New" w:cs="Courier New" w:eastAsia="Courier New" w:hAnsi="Courier New"/>
-                <w:color w:val="cccccc"/>
-                <w:sz w:val="18"/>
-                <w:szCs w:val="18"/>
+                <w:shd w:fill="333333" w:val="clear"/>
+                <w:rtl w:val="0"/>
+              </w:rPr>
+              <w:t xml:space="preserve">249.6</w:t>
+            </w:r>
+            <w:r>
+              <w:rPr>
+                <w:rFonts w:ascii="Courier New" w:cs="Courier New" w:eastAsia="Courier New" w:hAnsi="Courier New"/>
+                <w:color w:val="cccccc"/>
+                <w:sz w:val="18"/>
+                <w:szCs w:val="18"/>
+                <w:shd w:fill="333333" w:val="clear"/>
                 <w:rtl w:val="0"/>
               </w:rPr>
               <w:t xml:space="preserve">, </w:t>
@@ -5845,6 +7076,7 @@
                 <w:color w:val="9cdcfe"/>
                 <w:sz w:val="18"/>
                 <w:szCs w:val="18"/>
+                <w:shd w:fill="333333" w:val="clear"/>
                 <w:rtl w:val="0"/>
               </w:rPr>
               <w:t xml:space="preserve">"attrs"</w:t>
@@ -5855,9 +7087,10 @@
                 <w:color w:val="cccccc"/>
                 <w:sz w:val="18"/>
                 <w:szCs w:val="18"/>
-                <w:rtl w:val="0"/>
-              </w:rPr>
-              <w:t xml:space="preserve">: {} }</w:t>
+                <w:shd w:fill="333333" w:val="clear"/>
+                <w:rtl w:val="0"/>
+              </w:rPr>
+              <w:t xml:space="preserve">: {} },</w:t>
             </w:r>
           </w:p>
           <w:p>
@@ -5870,6 +7103,7 @@
                 <w:color w:val="cccccc"/>
                 <w:sz w:val="18"/>
                 <w:szCs w:val="18"/>
+                <w:shd w:fill="333333" w:val="clear"/>
               </w:rPr>
             </w:pPr>
             <w:r>
@@ -5878,9 +7112,252 @@
                 <w:color w:val="cccccc"/>
                 <w:sz w:val="18"/>
                 <w:szCs w:val="18"/>
-                <w:rtl w:val="0"/>
-              </w:rPr>
-              <w:t xml:space="preserve">    ],</w:t>
+                <w:shd w:fill="333333" w:val="clear"/>
+                <w:rtl w:val="0"/>
+              </w:rPr>
+              <w:t xml:space="preserve">      { </w:t>
+            </w:r>
+            <w:r>
+              <w:rPr>
+                <w:rFonts w:ascii="Courier New" w:cs="Courier New" w:eastAsia="Courier New" w:hAnsi="Courier New"/>
+                <w:color w:val="9cdcfe"/>
+                <w:sz w:val="18"/>
+                <w:szCs w:val="18"/>
+                <w:shd w:fill="333333" w:val="clear"/>
+                <w:rtl w:val="0"/>
+              </w:rPr>
+              <w:t xml:space="preserve">"type"</w:t>
+            </w:r>
+            <w:r>
+              <w:rPr>
+                <w:rFonts w:ascii="Courier New" w:cs="Courier New" w:eastAsia="Courier New" w:hAnsi="Courier New"/>
+                <w:color w:val="cccccc"/>
+                <w:sz w:val="18"/>
+                <w:szCs w:val="18"/>
+                <w:shd w:fill="333333" w:val="clear"/>
+                <w:rtl w:val="0"/>
+              </w:rPr>
+              <w:t xml:space="preserve">: </w:t>
+            </w:r>
+            <w:r>
+              <w:rPr>
+                <w:rFonts w:ascii="Courier New" w:cs="Courier New" w:eastAsia="Courier New" w:hAnsi="Courier New"/>
+                <w:color w:val="ce9178"/>
+                <w:sz w:val="18"/>
+                <w:szCs w:val="18"/>
+                <w:shd w:fill="333333" w:val="clear"/>
+                <w:rtl w:val="0"/>
+              </w:rPr>
+              <w:t xml:space="preserve">"wokwi-led"</w:t>
+            </w:r>
+            <w:r>
+              <w:rPr>
+                <w:rFonts w:ascii="Courier New" w:cs="Courier New" w:eastAsia="Courier New" w:hAnsi="Courier New"/>
+                <w:color w:val="cccccc"/>
+                <w:sz w:val="18"/>
+                <w:szCs w:val="18"/>
+                <w:shd w:fill="333333" w:val="clear"/>
+                <w:rtl w:val="0"/>
+              </w:rPr>
+              <w:t xml:space="preserve">, </w:t>
+            </w:r>
+            <w:r>
+              <w:rPr>
+                <w:rFonts w:ascii="Courier New" w:cs="Courier New" w:eastAsia="Courier New" w:hAnsi="Courier New"/>
+                <w:color w:val="9cdcfe"/>
+                <w:sz w:val="18"/>
+                <w:szCs w:val="18"/>
+                <w:shd w:fill="333333" w:val="clear"/>
+                <w:rtl w:val="0"/>
+              </w:rPr>
+              <w:t xml:space="preserve">"id"</w:t>
+            </w:r>
+            <w:r>
+              <w:rPr>
+                <w:rFonts w:ascii="Courier New" w:cs="Courier New" w:eastAsia="Courier New" w:hAnsi="Courier New"/>
+                <w:color w:val="cccccc"/>
+                <w:sz w:val="18"/>
+                <w:szCs w:val="18"/>
+                <w:shd w:fill="333333" w:val="clear"/>
+                <w:rtl w:val="0"/>
+              </w:rPr>
+              <w:t xml:space="preserve">: </w:t>
+            </w:r>
+            <w:r>
+              <w:rPr>
+                <w:rFonts w:ascii="Courier New" w:cs="Courier New" w:eastAsia="Courier New" w:hAnsi="Courier New"/>
+                <w:color w:val="ce9178"/>
+                <w:sz w:val="18"/>
+                <w:szCs w:val="18"/>
+                <w:shd w:fill="333333" w:val="clear"/>
+                <w:rtl w:val="0"/>
+              </w:rPr>
+              <w:t xml:space="preserve">"led1"</w:t>
+            </w:r>
+            <w:r>
+              <w:rPr>
+                <w:rFonts w:ascii="Courier New" w:cs="Courier New" w:eastAsia="Courier New" w:hAnsi="Courier New"/>
+                <w:color w:val="cccccc"/>
+                <w:sz w:val="18"/>
+                <w:szCs w:val="18"/>
+                <w:shd w:fill="333333" w:val="clear"/>
+                <w:rtl w:val="0"/>
+              </w:rPr>
+              <w:t xml:space="preserve">, </w:t>
+            </w:r>
+            <w:r>
+              <w:rPr>
+                <w:rFonts w:ascii="Courier New" w:cs="Courier New" w:eastAsia="Courier New" w:hAnsi="Courier New"/>
+                <w:color w:val="9cdcfe"/>
+                <w:sz w:val="18"/>
+                <w:szCs w:val="18"/>
+                <w:shd w:fill="333333" w:val="clear"/>
+                <w:rtl w:val="0"/>
+              </w:rPr>
+              <w:t xml:space="preserve">"top"</w:t>
+            </w:r>
+            <w:r>
+              <w:rPr>
+                <w:rFonts w:ascii="Courier New" w:cs="Courier New" w:eastAsia="Courier New" w:hAnsi="Courier New"/>
+                <w:color w:val="cccccc"/>
+                <w:sz w:val="18"/>
+                <w:szCs w:val="18"/>
+                <w:shd w:fill="333333" w:val="clear"/>
+                <w:rtl w:val="0"/>
+              </w:rPr>
+              <w:t xml:space="preserve">: </w:t>
+            </w:r>
+            <w:r>
+              <w:rPr>
+                <w:rFonts w:ascii="Courier New" w:cs="Courier New" w:eastAsia="Courier New" w:hAnsi="Courier New"/>
+                <w:color w:val="b5cea8"/>
+                <w:sz w:val="18"/>
+                <w:szCs w:val="18"/>
+                <w:shd w:fill="333333" w:val="clear"/>
+                <w:rtl w:val="0"/>
+              </w:rPr>
+              <w:t xml:space="preserve">159.6</w:t>
+            </w:r>
+            <w:r>
+              <w:rPr>
+                <w:rFonts w:ascii="Courier New" w:cs="Courier New" w:eastAsia="Courier New" w:hAnsi="Courier New"/>
+                <w:color w:val="cccccc"/>
+                <w:sz w:val="18"/>
+                <w:szCs w:val="18"/>
+                <w:shd w:fill="333333" w:val="clear"/>
+                <w:rtl w:val="0"/>
+              </w:rPr>
+              <w:t xml:space="preserve">, </w:t>
+            </w:r>
+            <w:r>
+              <w:rPr>
+                <w:rFonts w:ascii="Courier New" w:cs="Courier New" w:eastAsia="Courier New" w:hAnsi="Courier New"/>
+                <w:color w:val="9cdcfe"/>
+                <w:sz w:val="18"/>
+                <w:szCs w:val="18"/>
+                <w:shd w:fill="333333" w:val="clear"/>
+                <w:rtl w:val="0"/>
+              </w:rPr>
+              <w:t xml:space="preserve">"left"</w:t>
+            </w:r>
+            <w:r>
+              <w:rPr>
+                <w:rFonts w:ascii="Courier New" w:cs="Courier New" w:eastAsia="Courier New" w:hAnsi="Courier New"/>
+                <w:color w:val="cccccc"/>
+                <w:sz w:val="18"/>
+                <w:szCs w:val="18"/>
+                <w:shd w:fill="333333" w:val="clear"/>
+                <w:rtl w:val="0"/>
+              </w:rPr>
+              <w:t xml:space="preserve">: </w:t>
+            </w:r>
+            <w:r>
+              <w:rPr>
+                <w:rFonts w:ascii="Courier New" w:cs="Courier New" w:eastAsia="Courier New" w:hAnsi="Courier New"/>
+                <w:color w:val="b5cea8"/>
+                <w:sz w:val="18"/>
+                <w:szCs w:val="18"/>
+                <w:shd w:fill="333333" w:val="clear"/>
+                <w:rtl w:val="0"/>
+              </w:rPr>
+              <w:t xml:space="preserve">167</w:t>
+            </w:r>
+            <w:r>
+              <w:rPr>
+                <w:rFonts w:ascii="Courier New" w:cs="Courier New" w:eastAsia="Courier New" w:hAnsi="Courier New"/>
+                <w:color w:val="cccccc"/>
+                <w:sz w:val="18"/>
+                <w:szCs w:val="18"/>
+                <w:shd w:fill="333333" w:val="clear"/>
+                <w:rtl w:val="0"/>
+              </w:rPr>
+              <w:t xml:space="preserve">, </w:t>
+            </w:r>
+            <w:r>
+              <w:rPr>
+                <w:rFonts w:ascii="Courier New" w:cs="Courier New" w:eastAsia="Courier New" w:hAnsi="Courier New"/>
+                <w:color w:val="9cdcfe"/>
+                <w:sz w:val="18"/>
+                <w:szCs w:val="18"/>
+                <w:shd w:fill="333333" w:val="clear"/>
+                <w:rtl w:val="0"/>
+              </w:rPr>
+              <w:t xml:space="preserve">"attrs"</w:t>
+            </w:r>
+            <w:r>
+              <w:rPr>
+                <w:rFonts w:ascii="Courier New" w:cs="Courier New" w:eastAsia="Courier New" w:hAnsi="Courier New"/>
+                <w:color w:val="cccccc"/>
+                <w:sz w:val="18"/>
+                <w:szCs w:val="18"/>
+                <w:shd w:fill="333333" w:val="clear"/>
+                <w:rtl w:val="0"/>
+              </w:rPr>
+              <w:t xml:space="preserve">: { </w:t>
+            </w:r>
+            <w:r>
+              <w:rPr>
+                <w:rFonts w:ascii="Courier New" w:cs="Courier New" w:eastAsia="Courier New" w:hAnsi="Courier New"/>
+                <w:color w:val="9cdcfe"/>
+                <w:sz w:val="18"/>
+                <w:szCs w:val="18"/>
+                <w:shd w:fill="333333" w:val="clear"/>
+                <w:rtl w:val="0"/>
+              </w:rPr>
+              <w:t xml:space="preserve">"color"</w:t>
+            </w:r>
+            <w:r>
+              <w:rPr>
+                <w:rFonts w:ascii="Courier New" w:cs="Courier New" w:eastAsia="Courier New" w:hAnsi="Courier New"/>
+                <w:color w:val="cccccc"/>
+                <w:sz w:val="18"/>
+                <w:szCs w:val="18"/>
+                <w:shd w:fill="333333" w:val="clear"/>
+                <w:rtl w:val="0"/>
+              </w:rPr>
+              <w:t xml:space="preserve">: </w:t>
+            </w:r>
+            <w:r>
+              <w:rPr>
+                <w:rFonts w:ascii="Courier New" w:cs="Courier New" w:eastAsia="Courier New" w:hAnsi="Courier New"/>
+                <w:color w:val="ce9178"/>
+                <w:sz w:val="18"/>
+                <w:szCs w:val="18"/>
+                <w:shd w:fill="333333" w:val="clear"/>
+                <w:rtl w:val="0"/>
+              </w:rPr>
+              <w:t xml:space="preserve">"red"</w:t>
+            </w:r>
+            <w:r>
+              <w:rPr>
+                <w:rFonts w:ascii="Courier New" w:cs="Courier New" w:eastAsia="Courier New" w:hAnsi="Courier New"/>
+                <w:color w:val="cccccc"/>
+                <w:sz w:val="18"/>
+                <w:szCs w:val="18"/>
+                <w:shd w:fill="333333" w:val="clear"/>
+                <w:rtl w:val="0"/>
+              </w:rPr>
+              <w:t xml:space="preserve"> } },</w:t>
             </w:r>
           </w:p>
           <w:p>
@@ -5893,6 +7370,7 @@
                 <w:color w:val="cccccc"/>
                 <w:sz w:val="18"/>
                 <w:szCs w:val="18"/>
+                <w:shd w:fill="333333" w:val="clear"/>
               </w:rPr>
             </w:pPr>
             <w:r>
@@ -5901,29 +7379,10 @@
                 <w:color w:val="cccccc"/>
                 <w:sz w:val="18"/>
                 <w:szCs w:val="18"/>
-                <w:rtl w:val="0"/>
-              </w:rPr>
-              <w:t xml:space="preserve">    </w:t>
-            </w:r>
-            <w:r>
-              <w:rPr>
-                <w:rFonts w:ascii="Courier New" w:cs="Courier New" w:eastAsia="Courier New" w:hAnsi="Courier New"/>
-                <w:color w:val="9cdcfe"/>
-                <w:sz w:val="18"/>
-                <w:szCs w:val="18"/>
-                <w:rtl w:val="0"/>
-              </w:rPr>
-              <w:t xml:space="preserve">"connections"</w:t>
-            </w:r>
-            <w:r>
-              <w:rPr>
-                <w:rFonts w:ascii="Courier New" w:cs="Courier New" w:eastAsia="Courier New" w:hAnsi="Courier New"/>
-                <w:color w:val="cccccc"/>
-                <w:sz w:val="18"/>
-                <w:szCs w:val="18"/>
-                <w:rtl w:val="0"/>
-              </w:rPr>
-              <w:t xml:space="preserve">: [</w:t>
+                <w:shd w:fill="333333" w:val="clear"/>
+                <w:rtl w:val="0"/>
+              </w:rPr>
+              <w:t xml:space="preserve">      {</w:t>
             </w:r>
           </w:p>
           <w:p>
@@ -5936,6 +7395,7 @@
                 <w:color w:val="cccccc"/>
                 <w:sz w:val="18"/>
                 <w:szCs w:val="18"/>
+                <w:shd w:fill="333333" w:val="clear"/>
               </w:rPr>
             </w:pPr>
             <w:r>
@@ -5944,9 +7404,32 @@
                 <w:color w:val="cccccc"/>
                 <w:sz w:val="18"/>
                 <w:szCs w:val="18"/>
-                <w:rtl w:val="0"/>
-              </w:rPr>
-              <w:t xml:space="preserve">      [ </w:t>
+                <w:shd w:fill="333333" w:val="clear"/>
+                <w:rtl w:val="0"/>
+              </w:rPr>
+              <w:t xml:space="preserve">        </w:t>
+            </w:r>
+            <w:r>
+              <w:rPr>
+                <w:rFonts w:ascii="Courier New" w:cs="Courier New" w:eastAsia="Courier New" w:hAnsi="Courier New"/>
+                <w:color w:val="9cdcfe"/>
+                <w:sz w:val="18"/>
+                <w:szCs w:val="18"/>
+                <w:shd w:fill="333333" w:val="clear"/>
+                <w:rtl w:val="0"/>
+              </w:rPr>
+              <w:t xml:space="preserve">"type"</w:t>
+            </w:r>
+            <w:r>
+              <w:rPr>
+                <w:rFonts w:ascii="Courier New" w:cs="Courier New" w:eastAsia="Courier New" w:hAnsi="Courier New"/>
+                <w:color w:val="cccccc"/>
+                <w:sz w:val="18"/>
+                <w:szCs w:val="18"/>
+                <w:shd w:fill="333333" w:val="clear"/>
+                <w:rtl w:val="0"/>
+              </w:rPr>
+              <w:t xml:space="preserve">: </w:t>
             </w:r>
             <w:r>
               <w:rPr>
@@ -5954,59 +7437,21 @@
                 <w:color w:val="ce9178"/>
                 <w:sz w:val="18"/>
                 <w:szCs w:val="18"/>
-                <w:rtl w:val="0"/>
-              </w:rPr>
-              <w:t xml:space="preserve">"esp:TX"</w:t>
-            </w:r>
-            <w:r>
-              <w:rPr>
-                <w:rFonts w:ascii="Courier New" w:cs="Courier New" w:eastAsia="Courier New" w:hAnsi="Courier New"/>
-                <w:color w:val="cccccc"/>
-                <w:sz w:val="18"/>
-                <w:szCs w:val="18"/>
-                <w:rtl w:val="0"/>
-              </w:rPr>
-              <w:t xml:space="preserve">, </w:t>
-            </w:r>
-            <w:r>
-              <w:rPr>
-                <w:rFonts w:ascii="Courier New" w:cs="Courier New" w:eastAsia="Courier New" w:hAnsi="Courier New"/>
-                <w:color w:val="ce9178"/>
-                <w:sz w:val="18"/>
-                <w:szCs w:val="18"/>
-                <w:rtl w:val="0"/>
-              </w:rPr>
-              <w:t xml:space="preserve">"$serialMonitor:RX"</w:t>
-            </w:r>
-            <w:r>
-              <w:rPr>
-                <w:rFonts w:ascii="Courier New" w:cs="Courier New" w:eastAsia="Courier New" w:hAnsi="Courier New"/>
-                <w:color w:val="cccccc"/>
-                <w:sz w:val="18"/>
-                <w:szCs w:val="18"/>
-                <w:rtl w:val="0"/>
-              </w:rPr>
-              <w:t xml:space="preserve">, </w:t>
-            </w:r>
-            <w:r>
-              <w:rPr>
-                <w:rFonts w:ascii="Courier New" w:cs="Courier New" w:eastAsia="Courier New" w:hAnsi="Courier New"/>
-                <w:color w:val="ce9178"/>
-                <w:sz w:val="18"/>
-                <w:szCs w:val="18"/>
-                <w:rtl w:val="0"/>
-              </w:rPr>
-              <w:t xml:space="preserve">""</w:t>
-            </w:r>
-            <w:r>
-              <w:rPr>
-                <w:rFonts w:ascii="Courier New" w:cs="Courier New" w:eastAsia="Courier New" w:hAnsi="Courier New"/>
-                <w:color w:val="cccccc"/>
-                <w:sz w:val="18"/>
-                <w:szCs w:val="18"/>
-                <w:rtl w:val="0"/>
-              </w:rPr>
-              <w:t xml:space="preserve">, [] ],</w:t>
+                <w:shd w:fill="333333" w:val="clear"/>
+                <w:rtl w:val="0"/>
+              </w:rPr>
+              <w:t xml:space="preserve">"wokwi-pushbutton"</w:t>
+            </w:r>
+            <w:r>
+              <w:rPr>
+                <w:rFonts w:ascii="Courier New" w:cs="Courier New" w:eastAsia="Courier New" w:hAnsi="Courier New"/>
+                <w:color w:val="cccccc"/>
+                <w:sz w:val="18"/>
+                <w:szCs w:val="18"/>
+                <w:shd w:fill="333333" w:val="clear"/>
+                <w:rtl w:val="0"/>
+              </w:rPr>
+              <w:t xml:space="preserve">,</w:t>
             </w:r>
           </w:p>
           <w:p>
@@ -6019,6 +7464,7 @@
                 <w:color w:val="cccccc"/>
                 <w:sz w:val="18"/>
                 <w:szCs w:val="18"/>
+                <w:shd w:fill="333333" w:val="clear"/>
               </w:rPr>
             </w:pPr>
             <w:r>
@@ -6027,9 +7473,32 @@
                 <w:color w:val="cccccc"/>
                 <w:sz w:val="18"/>
                 <w:szCs w:val="18"/>
-                <w:rtl w:val="0"/>
-              </w:rPr>
-              <w:t xml:space="preserve">      [ </w:t>
+                <w:shd w:fill="333333" w:val="clear"/>
+                <w:rtl w:val="0"/>
+              </w:rPr>
+              <w:t xml:space="preserve">        </w:t>
+            </w:r>
+            <w:r>
+              <w:rPr>
+                <w:rFonts w:ascii="Courier New" w:cs="Courier New" w:eastAsia="Courier New" w:hAnsi="Courier New"/>
+                <w:color w:val="9cdcfe"/>
+                <w:sz w:val="18"/>
+                <w:szCs w:val="18"/>
+                <w:shd w:fill="333333" w:val="clear"/>
+                <w:rtl w:val="0"/>
+              </w:rPr>
+              <w:t xml:space="preserve">"id"</w:t>
+            </w:r>
+            <w:r>
+              <w:rPr>
+                <w:rFonts w:ascii="Courier New" w:cs="Courier New" w:eastAsia="Courier New" w:hAnsi="Courier New"/>
+                <w:color w:val="cccccc"/>
+                <w:sz w:val="18"/>
+                <w:szCs w:val="18"/>
+                <w:shd w:fill="333333" w:val="clear"/>
+                <w:rtl w:val="0"/>
+              </w:rPr>
+              <w:t xml:space="preserve">: </w:t>
             </w:r>
             <w:r>
               <w:rPr>
@@ -6037,59 +7506,21 @@
                 <w:color w:val="ce9178"/>
                 <w:sz w:val="18"/>
                 <w:szCs w:val="18"/>
-                <w:rtl w:val="0"/>
-              </w:rPr>
-              <w:t xml:space="preserve">"esp:RX"</w:t>
-            </w:r>
-            <w:r>
-              <w:rPr>
-                <w:rFonts w:ascii="Courier New" w:cs="Courier New" w:eastAsia="Courier New" w:hAnsi="Courier New"/>
-                <w:color w:val="cccccc"/>
-                <w:sz w:val="18"/>
-                <w:szCs w:val="18"/>
-                <w:rtl w:val="0"/>
-              </w:rPr>
-              <w:t xml:space="preserve">, </w:t>
-            </w:r>
-            <w:r>
-              <w:rPr>
-                <w:rFonts w:ascii="Courier New" w:cs="Courier New" w:eastAsia="Courier New" w:hAnsi="Courier New"/>
-                <w:color w:val="ce9178"/>
-                <w:sz w:val="18"/>
-                <w:szCs w:val="18"/>
-                <w:rtl w:val="0"/>
-              </w:rPr>
-              <w:t xml:space="preserve">"$serialMonitor:TX"</w:t>
-            </w:r>
-            <w:r>
-              <w:rPr>
-                <w:rFonts w:ascii="Courier New" w:cs="Courier New" w:eastAsia="Courier New" w:hAnsi="Courier New"/>
-                <w:color w:val="cccccc"/>
-                <w:sz w:val="18"/>
-                <w:szCs w:val="18"/>
-                <w:rtl w:val="0"/>
-              </w:rPr>
-              <w:t xml:space="preserve">, </w:t>
-            </w:r>
-            <w:r>
-              <w:rPr>
-                <w:rFonts w:ascii="Courier New" w:cs="Courier New" w:eastAsia="Courier New" w:hAnsi="Courier New"/>
-                <w:color w:val="ce9178"/>
-                <w:sz w:val="18"/>
-                <w:szCs w:val="18"/>
-                <w:rtl w:val="0"/>
-              </w:rPr>
-              <w:t xml:space="preserve">""</w:t>
-            </w:r>
-            <w:r>
-              <w:rPr>
-                <w:rFonts w:ascii="Courier New" w:cs="Courier New" w:eastAsia="Courier New" w:hAnsi="Courier New"/>
-                <w:color w:val="cccccc"/>
-                <w:sz w:val="18"/>
-                <w:szCs w:val="18"/>
-                <w:rtl w:val="0"/>
-              </w:rPr>
-              <w:t xml:space="preserve">, [] ],</w:t>
+                <w:shd w:fill="333333" w:val="clear"/>
+                <w:rtl w:val="0"/>
+              </w:rPr>
+              <w:t xml:space="preserve">"btn1"</w:t>
+            </w:r>
+            <w:r>
+              <w:rPr>
+                <w:rFonts w:ascii="Courier New" w:cs="Courier New" w:eastAsia="Courier New" w:hAnsi="Courier New"/>
+                <w:color w:val="cccccc"/>
+                <w:sz w:val="18"/>
+                <w:szCs w:val="18"/>
+                <w:shd w:fill="333333" w:val="clear"/>
+                <w:rtl w:val="0"/>
+              </w:rPr>
+              <w:t xml:space="preserve">,</w:t>
             </w:r>
           </w:p>
           <w:p>
@@ -6102,6 +7533,7 @@
                 <w:color w:val="cccccc"/>
                 <w:sz w:val="18"/>
                 <w:szCs w:val="18"/>
+                <w:shd w:fill="333333" w:val="clear"/>
               </w:rPr>
             </w:pPr>
             <w:r>
@@ -6110,89 +7542,54 @@
                 <w:color w:val="cccccc"/>
                 <w:sz w:val="18"/>
                 <w:szCs w:val="18"/>
-                <w:rtl w:val="0"/>
-              </w:rPr>
-              <w:t xml:space="preserve">      [ </w:t>
-            </w:r>
-            <w:r>
-              <w:rPr>
-                <w:rFonts w:ascii="Courier New" w:cs="Courier New" w:eastAsia="Courier New" w:hAnsi="Courier New"/>
-                <w:color w:val="ce9178"/>
-                <w:sz w:val="18"/>
-                <w:szCs w:val="18"/>
-                <w:rtl w:val="0"/>
-              </w:rPr>
-              <w:t xml:space="preserve">"dht1:GND"</w:t>
-            </w:r>
-            <w:r>
-              <w:rPr>
-                <w:rFonts w:ascii="Courier New" w:cs="Courier New" w:eastAsia="Courier New" w:hAnsi="Courier New"/>
-                <w:color w:val="cccccc"/>
-                <w:sz w:val="18"/>
-                <w:szCs w:val="18"/>
-                <w:rtl w:val="0"/>
-              </w:rPr>
-              <w:t xml:space="preserve">, </w:t>
-            </w:r>
-            <w:r>
-              <w:rPr>
-                <w:rFonts w:ascii="Courier New" w:cs="Courier New" w:eastAsia="Courier New" w:hAnsi="Courier New"/>
-                <w:color w:val="ce9178"/>
-                <w:sz w:val="18"/>
-                <w:szCs w:val="18"/>
-                <w:rtl w:val="0"/>
-              </w:rPr>
-              <w:t xml:space="preserve">"esp:GND.1"</w:t>
-            </w:r>
-            <w:r>
-              <w:rPr>
-                <w:rFonts w:ascii="Courier New" w:cs="Courier New" w:eastAsia="Courier New" w:hAnsi="Courier New"/>
-                <w:color w:val="cccccc"/>
-                <w:sz w:val="18"/>
-                <w:szCs w:val="18"/>
-                <w:rtl w:val="0"/>
-              </w:rPr>
-              <w:t xml:space="preserve">, </w:t>
-            </w:r>
-            <w:r>
-              <w:rPr>
-                <w:rFonts w:ascii="Courier New" w:cs="Courier New" w:eastAsia="Courier New" w:hAnsi="Courier New"/>
-                <w:color w:val="ce9178"/>
-                <w:sz w:val="18"/>
-                <w:szCs w:val="18"/>
-                <w:rtl w:val="0"/>
-              </w:rPr>
-              <w:t xml:space="preserve">"black"</w:t>
-            </w:r>
-            <w:r>
-              <w:rPr>
-                <w:rFonts w:ascii="Courier New" w:cs="Courier New" w:eastAsia="Courier New" w:hAnsi="Courier New"/>
-                <w:color w:val="cccccc"/>
-                <w:sz w:val="18"/>
-                <w:szCs w:val="18"/>
-                <w:rtl w:val="0"/>
-              </w:rPr>
-              <w:t xml:space="preserve">, [ </w:t>
-            </w:r>
-            <w:r>
-              <w:rPr>
-                <w:rFonts w:ascii="Courier New" w:cs="Courier New" w:eastAsia="Courier New" w:hAnsi="Courier New"/>
-                <w:color w:val="ce9178"/>
-                <w:sz w:val="18"/>
-                <w:szCs w:val="18"/>
-                <w:rtl w:val="0"/>
-              </w:rPr>
-              <w:t xml:space="preserve">"v0"</w:t>
-            </w:r>
-            <w:r>
-              <w:rPr>
-                <w:rFonts w:ascii="Courier New" w:cs="Courier New" w:eastAsia="Courier New" w:hAnsi="Courier New"/>
-                <w:color w:val="cccccc"/>
-                <w:sz w:val="18"/>
-                <w:szCs w:val="18"/>
-                <w:rtl w:val="0"/>
-              </w:rPr>
-              <w:t xml:space="preserve"> ] ],</w:t>
+                <w:shd w:fill="333333" w:val="clear"/>
+                <w:rtl w:val="0"/>
+              </w:rPr>
+              <w:t xml:space="preserve">        </w:t>
+            </w:r>
+            <w:r>
+              <w:rPr>
+                <w:rFonts w:ascii="Courier New" w:cs="Courier New" w:eastAsia="Courier New" w:hAnsi="Courier New"/>
+                <w:color w:val="9cdcfe"/>
+                <w:sz w:val="18"/>
+                <w:szCs w:val="18"/>
+                <w:shd w:fill="333333" w:val="clear"/>
+                <w:rtl w:val="0"/>
+              </w:rPr>
+              <w:t xml:space="preserve">"top"</w:t>
+            </w:r>
+            <w:r>
+              <w:rPr>
+                <w:rFonts w:ascii="Courier New" w:cs="Courier New" w:eastAsia="Courier New" w:hAnsi="Courier New"/>
+                <w:color w:val="cccccc"/>
+                <w:sz w:val="18"/>
+                <w:szCs w:val="18"/>
+                <w:shd w:fill="333333" w:val="clear"/>
+                <w:rtl w:val="0"/>
+              </w:rPr>
+              <w:t xml:space="preserve">: </w:t>
+            </w:r>
+            <w:r>
+              <w:rPr>
+                <w:rFonts w:ascii="Courier New" w:cs="Courier New" w:eastAsia="Courier New" w:hAnsi="Courier New"/>
+                <w:color w:val="b5cea8"/>
+                <w:sz w:val="18"/>
+                <w:szCs w:val="18"/>
+                <w:shd w:fill="333333" w:val="clear"/>
+                <w:rtl w:val="0"/>
+              </w:rPr>
+              <w:t xml:space="preserve">83</w:t>
+            </w:r>
+            <w:r>
+              <w:rPr>
+                <w:rFonts w:ascii="Courier New" w:cs="Courier New" w:eastAsia="Courier New" w:hAnsi="Courier New"/>
+                <w:color w:val="cccccc"/>
+                <w:sz w:val="18"/>
+                <w:szCs w:val="18"/>
+                <w:shd w:fill="333333" w:val="clear"/>
+                <w:rtl w:val="0"/>
+              </w:rPr>
+              <w:t xml:space="preserve">,</w:t>
             </w:r>
           </w:p>
           <w:p>
@@ -6205,6 +7602,7 @@
                 <w:color w:val="cccccc"/>
                 <w:sz w:val="18"/>
                 <w:szCs w:val="18"/>
+                <w:shd w:fill="333333" w:val="clear"/>
               </w:rPr>
             </w:pPr>
             <w:r>
@@ -6213,129 +7611,54 @@
                 <w:color w:val="cccccc"/>
                 <w:sz w:val="18"/>
                 <w:szCs w:val="18"/>
-                <w:rtl w:val="0"/>
-              </w:rPr>
-              <w:t xml:space="preserve">      [ </w:t>
-            </w:r>
-            <w:r>
-              <w:rPr>
-                <w:rFonts w:ascii="Courier New" w:cs="Courier New" w:eastAsia="Courier New" w:hAnsi="Courier New"/>
-                <w:color w:val="ce9178"/>
-                <w:sz w:val="18"/>
-                <w:szCs w:val="18"/>
-                <w:rtl w:val="0"/>
-              </w:rPr>
-              <w:t xml:space="preserve">"dht1:VCC"</w:t>
-            </w:r>
-            <w:r>
-              <w:rPr>
-                <w:rFonts w:ascii="Courier New" w:cs="Courier New" w:eastAsia="Courier New" w:hAnsi="Courier New"/>
-                <w:color w:val="cccccc"/>
-                <w:sz w:val="18"/>
-                <w:szCs w:val="18"/>
-                <w:rtl w:val="0"/>
-              </w:rPr>
-              <w:t xml:space="preserve">, </w:t>
-            </w:r>
-            <w:r>
-              <w:rPr>
-                <w:rFonts w:ascii="Courier New" w:cs="Courier New" w:eastAsia="Courier New" w:hAnsi="Courier New"/>
-                <w:color w:val="ce9178"/>
-                <w:sz w:val="18"/>
-                <w:szCs w:val="18"/>
-                <w:rtl w:val="0"/>
-              </w:rPr>
-              <w:t xml:space="preserve">"esp:3V3"</w:t>
-            </w:r>
-            <w:r>
-              <w:rPr>
-                <w:rFonts w:ascii="Courier New" w:cs="Courier New" w:eastAsia="Courier New" w:hAnsi="Courier New"/>
-                <w:color w:val="cccccc"/>
-                <w:sz w:val="18"/>
-                <w:szCs w:val="18"/>
-                <w:rtl w:val="0"/>
-              </w:rPr>
-              <w:t xml:space="preserve">, </w:t>
-            </w:r>
-            <w:r>
-              <w:rPr>
-                <w:rFonts w:ascii="Courier New" w:cs="Courier New" w:eastAsia="Courier New" w:hAnsi="Courier New"/>
-                <w:color w:val="ce9178"/>
-                <w:sz w:val="18"/>
-                <w:szCs w:val="18"/>
-                <w:rtl w:val="0"/>
-              </w:rPr>
-              <w:t xml:space="preserve">"red"</w:t>
-            </w:r>
-            <w:r>
-              <w:rPr>
-                <w:rFonts w:ascii="Courier New" w:cs="Courier New" w:eastAsia="Courier New" w:hAnsi="Courier New"/>
-                <w:color w:val="cccccc"/>
-                <w:sz w:val="18"/>
-                <w:szCs w:val="18"/>
-                <w:rtl w:val="0"/>
-              </w:rPr>
-              <w:t xml:space="preserve">, [ </w:t>
-            </w:r>
-            <w:r>
-              <w:rPr>
-                <w:rFonts w:ascii="Courier New" w:cs="Courier New" w:eastAsia="Courier New" w:hAnsi="Courier New"/>
-                <w:color w:val="ce9178"/>
-                <w:sz w:val="18"/>
-                <w:szCs w:val="18"/>
-                <w:rtl w:val="0"/>
-              </w:rPr>
-              <w:t xml:space="preserve">"v19.2"</w:t>
-            </w:r>
-            <w:r>
-              <w:rPr>
-                <w:rFonts w:ascii="Courier New" w:cs="Courier New" w:eastAsia="Courier New" w:hAnsi="Courier New"/>
-                <w:color w:val="cccccc"/>
-                <w:sz w:val="18"/>
-                <w:szCs w:val="18"/>
-                <w:rtl w:val="0"/>
-              </w:rPr>
-              <w:t xml:space="preserve">, </w:t>
-            </w:r>
-            <w:r>
-              <w:rPr>
-                <w:rFonts w:ascii="Courier New" w:cs="Courier New" w:eastAsia="Courier New" w:hAnsi="Courier New"/>
-                <w:color w:val="ce9178"/>
-                <w:sz w:val="18"/>
-                <w:szCs w:val="18"/>
-                <w:rtl w:val="0"/>
-              </w:rPr>
-              <w:t xml:space="preserve">"h67.2"</w:t>
-            </w:r>
-            <w:r>
-              <w:rPr>
-                <w:rFonts w:ascii="Courier New" w:cs="Courier New" w:eastAsia="Courier New" w:hAnsi="Courier New"/>
-                <w:color w:val="cccccc"/>
-                <w:sz w:val="18"/>
-                <w:szCs w:val="18"/>
-                <w:rtl w:val="0"/>
-              </w:rPr>
-              <w:t xml:space="preserve">, </w:t>
-            </w:r>
-            <w:r>
-              <w:rPr>
-                <w:rFonts w:ascii="Courier New" w:cs="Courier New" w:eastAsia="Courier New" w:hAnsi="Courier New"/>
-                <w:color w:val="ce9178"/>
-                <w:sz w:val="18"/>
-                <w:szCs w:val="18"/>
-                <w:rtl w:val="0"/>
-              </w:rPr>
-              <w:t xml:space="preserve">"v-67.2"</w:t>
-            </w:r>
-            <w:r>
-              <w:rPr>
-                <w:rFonts w:ascii="Courier New" w:cs="Courier New" w:eastAsia="Courier New" w:hAnsi="Courier New"/>
-                <w:color w:val="cccccc"/>
-                <w:sz w:val="18"/>
-                <w:szCs w:val="18"/>
-                <w:rtl w:val="0"/>
-              </w:rPr>
-              <w:t xml:space="preserve"> ] ],</w:t>
+                <w:shd w:fill="333333" w:val="clear"/>
+                <w:rtl w:val="0"/>
+              </w:rPr>
+              <w:t xml:space="preserve">        </w:t>
+            </w:r>
+            <w:r>
+              <w:rPr>
+                <w:rFonts w:ascii="Courier New" w:cs="Courier New" w:eastAsia="Courier New" w:hAnsi="Courier New"/>
+                <w:color w:val="9cdcfe"/>
+                <w:sz w:val="18"/>
+                <w:szCs w:val="18"/>
+                <w:shd w:fill="333333" w:val="clear"/>
+                <w:rtl w:val="0"/>
+              </w:rPr>
+              <w:t xml:space="preserve">"left"</w:t>
+            </w:r>
+            <w:r>
+              <w:rPr>
+                <w:rFonts w:ascii="Courier New" w:cs="Courier New" w:eastAsia="Courier New" w:hAnsi="Courier New"/>
+                <w:color w:val="cccccc"/>
+                <w:sz w:val="18"/>
+                <w:szCs w:val="18"/>
+                <w:shd w:fill="333333" w:val="clear"/>
+                <w:rtl w:val="0"/>
+              </w:rPr>
+              <w:t xml:space="preserve">: </w:t>
+            </w:r>
+            <w:r>
+              <w:rPr>
+                <w:rFonts w:ascii="Courier New" w:cs="Courier New" w:eastAsia="Courier New" w:hAnsi="Courier New"/>
+                <w:color w:val="b5cea8"/>
+                <w:sz w:val="18"/>
+                <w:szCs w:val="18"/>
+                <w:shd w:fill="333333" w:val="clear"/>
+                <w:rtl w:val="0"/>
+              </w:rPr>
+              <w:t xml:space="preserve">249.6</w:t>
+            </w:r>
+            <w:r>
+              <w:rPr>
+                <w:rFonts w:ascii="Courier New" w:cs="Courier New" w:eastAsia="Courier New" w:hAnsi="Courier New"/>
+                <w:color w:val="cccccc"/>
+                <w:sz w:val="18"/>
+                <w:szCs w:val="18"/>
+                <w:shd w:fill="333333" w:val="clear"/>
+                <w:rtl w:val="0"/>
+              </w:rPr>
+              <w:t xml:space="preserve">,</w:t>
             </w:r>
           </w:p>
           <w:p>
@@ -6348,6 +7671,7 @@
                 <w:color w:val="cccccc"/>
                 <w:sz w:val="18"/>
                 <w:szCs w:val="18"/>
+                <w:shd w:fill="333333" w:val="clear"/>
               </w:rPr>
             </w:pPr>
             <w:r>
@@ -6356,9 +7680,54 @@
                 <w:color w:val="cccccc"/>
                 <w:sz w:val="18"/>
                 <w:szCs w:val="18"/>
-                <w:rtl w:val="0"/>
-              </w:rPr>
-              <w:t xml:space="preserve">      [ </w:t>
+                <w:shd w:fill="333333" w:val="clear"/>
+                <w:rtl w:val="0"/>
+              </w:rPr>
+              <w:t xml:space="preserve">        </w:t>
+            </w:r>
+            <w:r>
+              <w:rPr>
+                <w:rFonts w:ascii="Courier New" w:cs="Courier New" w:eastAsia="Courier New" w:hAnsi="Courier New"/>
+                <w:color w:val="9cdcfe"/>
+                <w:sz w:val="18"/>
+                <w:szCs w:val="18"/>
+                <w:shd w:fill="333333" w:val="clear"/>
+                <w:rtl w:val="0"/>
+              </w:rPr>
+              <w:t xml:space="preserve">"attrs"</w:t>
+            </w:r>
+            <w:r>
+              <w:rPr>
+                <w:rFonts w:ascii="Courier New" w:cs="Courier New" w:eastAsia="Courier New" w:hAnsi="Courier New"/>
+                <w:color w:val="cccccc"/>
+                <w:sz w:val="18"/>
+                <w:szCs w:val="18"/>
+                <w:shd w:fill="333333" w:val="clear"/>
+                <w:rtl w:val="0"/>
+              </w:rPr>
+              <w:t xml:space="preserve">: { </w:t>
+            </w:r>
+            <w:r>
+              <w:rPr>
+                <w:rFonts w:ascii="Courier New" w:cs="Courier New" w:eastAsia="Courier New" w:hAnsi="Courier New"/>
+                <w:color w:val="9cdcfe"/>
+                <w:sz w:val="18"/>
+                <w:szCs w:val="18"/>
+                <w:shd w:fill="333333" w:val="clear"/>
+                <w:rtl w:val="0"/>
+              </w:rPr>
+              <w:t xml:space="preserve">"color"</w:t>
+            </w:r>
+            <w:r>
+              <w:rPr>
+                <w:rFonts w:ascii="Courier New" w:cs="Courier New" w:eastAsia="Courier New" w:hAnsi="Courier New"/>
+                <w:color w:val="cccccc"/>
+                <w:sz w:val="18"/>
+                <w:szCs w:val="18"/>
+                <w:shd w:fill="333333" w:val="clear"/>
+                <w:rtl w:val="0"/>
+              </w:rPr>
+              <w:t xml:space="preserve">: </w:t>
             </w:r>
             <w:r>
               <w:rPr>
@@ -6366,16 +7735,18 @@
                 <w:color w:val="ce9178"/>
                 <w:sz w:val="18"/>
                 <w:szCs w:val="18"/>
-                <w:rtl w:val="0"/>
-              </w:rPr>
-              <w:t xml:space="preserve">"dht1:SDA"</w:t>
-            </w:r>
-            <w:r>
-              <w:rPr>
-                <w:rFonts w:ascii="Courier New" w:cs="Courier New" w:eastAsia="Courier New" w:hAnsi="Courier New"/>
-                <w:color w:val="cccccc"/>
-                <w:sz w:val="18"/>
-                <w:szCs w:val="18"/>
+                <w:shd w:fill="333333" w:val="clear"/>
+                <w:rtl w:val="0"/>
+              </w:rPr>
+              <w:t xml:space="preserve">"green"</w:t>
+            </w:r>
+            <w:r>
+              <w:rPr>
+                <w:rFonts w:ascii="Courier New" w:cs="Courier New" w:eastAsia="Courier New" w:hAnsi="Courier New"/>
+                <w:color w:val="cccccc"/>
+                <w:sz w:val="18"/>
+                <w:szCs w:val="18"/>
+                <w:shd w:fill="333333" w:val="clear"/>
                 <w:rtl w:val="0"/>
               </w:rPr>
               <w:t xml:space="preserve">, </w:t>
@@ -6383,62 +7754,46 @@
             <w:r>
               <w:rPr>
                 <w:rFonts w:ascii="Courier New" w:cs="Courier New" w:eastAsia="Courier New" w:hAnsi="Courier New"/>
+                <w:color w:val="9cdcfe"/>
+                <w:sz w:val="18"/>
+                <w:szCs w:val="18"/>
+                <w:shd w:fill="333333" w:val="clear"/>
+                <w:rtl w:val="0"/>
+              </w:rPr>
+              <w:t xml:space="preserve">"xray"</w:t>
+            </w:r>
+            <w:r>
+              <w:rPr>
+                <w:rFonts w:ascii="Courier New" w:cs="Courier New" w:eastAsia="Courier New" w:hAnsi="Courier New"/>
+                <w:color w:val="cccccc"/>
+                <w:sz w:val="18"/>
+                <w:szCs w:val="18"/>
+                <w:shd w:fill="333333" w:val="clear"/>
+                <w:rtl w:val="0"/>
+              </w:rPr>
+              <w:t xml:space="preserve">: </w:t>
+            </w:r>
+            <w:r>
+              <w:rPr>
+                <w:rFonts w:ascii="Courier New" w:cs="Courier New" w:eastAsia="Courier New" w:hAnsi="Courier New"/>
                 <w:color w:val="ce9178"/>
                 <w:sz w:val="18"/>
                 <w:szCs w:val="18"/>
-                <w:rtl w:val="0"/>
-              </w:rPr>
-              <w:t xml:space="preserve">"esp:27"</w:t>
-            </w:r>
-            <w:r>
-              <w:rPr>
-                <w:rFonts w:ascii="Courier New" w:cs="Courier New" w:eastAsia="Courier New" w:hAnsi="Courier New"/>
-                <w:color w:val="cccccc"/>
-                <w:sz w:val="18"/>
-                <w:szCs w:val="18"/>
-                <w:rtl w:val="0"/>
-              </w:rPr>
-              <w:t xml:space="preserve">, </w:t>
-            </w:r>
-            <w:r>
-              <w:rPr>
-                <w:rFonts w:ascii="Courier New" w:cs="Courier New" w:eastAsia="Courier New" w:hAnsi="Courier New"/>
-                <w:color w:val="ce9178"/>
-                <w:sz w:val="18"/>
-                <w:szCs w:val="18"/>
-                <w:rtl w:val="0"/>
-              </w:rPr>
-              <w:t xml:space="preserve">"green"</w:t>
-            </w:r>
-            <w:r>
-              <w:rPr>
-                <w:rFonts w:ascii="Courier New" w:cs="Courier New" w:eastAsia="Courier New" w:hAnsi="Courier New"/>
-                <w:color w:val="cccccc"/>
-                <w:sz w:val="18"/>
-                <w:szCs w:val="18"/>
-                <w:rtl w:val="0"/>
-              </w:rPr>
-              <w:t xml:space="preserve">, [ </w:t>
-            </w:r>
-            <w:r>
-              <w:rPr>
-                <w:rFonts w:ascii="Courier New" w:cs="Courier New" w:eastAsia="Courier New" w:hAnsi="Courier New"/>
-                <w:color w:val="ce9178"/>
-                <w:sz w:val="18"/>
-                <w:szCs w:val="18"/>
-                <w:rtl w:val="0"/>
-              </w:rPr>
-              <w:t xml:space="preserve">"v0"</w:t>
-            </w:r>
-            <w:r>
-              <w:rPr>
-                <w:rFonts w:ascii="Courier New" w:cs="Courier New" w:eastAsia="Courier New" w:hAnsi="Courier New"/>
-                <w:color w:val="cccccc"/>
-                <w:sz w:val="18"/>
-                <w:szCs w:val="18"/>
-                <w:rtl w:val="0"/>
-              </w:rPr>
-              <w:t xml:space="preserve"> ] ]</w:t>
+                <w:shd w:fill="333333" w:val="clear"/>
+                <w:rtl w:val="0"/>
+              </w:rPr>
+              <w:t xml:space="preserve">"1"</w:t>
+            </w:r>
+            <w:r>
+              <w:rPr>
+                <w:rFonts w:ascii="Courier New" w:cs="Courier New" w:eastAsia="Courier New" w:hAnsi="Courier New"/>
+                <w:color w:val="cccccc"/>
+                <w:sz w:val="18"/>
+                <w:szCs w:val="18"/>
+                <w:shd w:fill="333333" w:val="clear"/>
+                <w:rtl w:val="0"/>
+              </w:rPr>
+              <w:t xml:space="preserve"> }</w:t>
             </w:r>
           </w:p>
           <w:p>
@@ -6451,6 +7806,7 @@
                 <w:color w:val="cccccc"/>
                 <w:sz w:val="18"/>
                 <w:szCs w:val="18"/>
+                <w:shd w:fill="333333" w:val="clear"/>
               </w:rPr>
             </w:pPr>
             <w:r>
@@ -6459,9 +7815,10 @@
                 <w:color w:val="cccccc"/>
                 <w:sz w:val="18"/>
                 <w:szCs w:val="18"/>
-                <w:rtl w:val="0"/>
-              </w:rPr>
-              <w:t xml:space="preserve">    ],</w:t>
+                <w:shd w:fill="333333" w:val="clear"/>
+                <w:rtl w:val="0"/>
+              </w:rPr>
+              <w:t xml:space="preserve">      }</w:t>
             </w:r>
           </w:p>
           <w:p>
@@ -6474,6 +7831,7 @@
                 <w:color w:val="cccccc"/>
                 <w:sz w:val="18"/>
                 <w:szCs w:val="18"/>
+                <w:shd w:fill="333333" w:val="clear"/>
               </w:rPr>
             </w:pPr>
             <w:r>
@@ -6482,29 +7840,10 @@
                 <w:color w:val="cccccc"/>
                 <w:sz w:val="18"/>
                 <w:szCs w:val="18"/>
-                <w:rtl w:val="0"/>
-              </w:rPr>
-              <w:t xml:space="preserve">    </w:t>
-            </w:r>
-            <w:r>
-              <w:rPr>
-                <w:rFonts w:ascii="Courier New" w:cs="Courier New" w:eastAsia="Courier New" w:hAnsi="Courier New"/>
-                <w:color w:val="9cdcfe"/>
-                <w:sz w:val="18"/>
-                <w:szCs w:val="18"/>
-                <w:rtl w:val="0"/>
-              </w:rPr>
-              <w:t xml:space="preserve">"dependencies"</w:t>
-            </w:r>
-            <w:r>
-              <w:rPr>
-                <w:rFonts w:ascii="Courier New" w:cs="Courier New" w:eastAsia="Courier New" w:hAnsi="Courier New"/>
-                <w:color w:val="cccccc"/>
-                <w:sz w:val="18"/>
-                <w:szCs w:val="18"/>
-                <w:rtl w:val="0"/>
-              </w:rPr>
-              <w:t xml:space="preserve">: {}</w:t>
+                <w:shd w:fill="333333" w:val="clear"/>
+                <w:rtl w:val="0"/>
+              </w:rPr>
+              <w:t xml:space="preserve">    ],</w:t>
             </w:r>
           </w:p>
           <w:p>
@@ -6517,6 +7856,7 @@
                 <w:color w:val="cccccc"/>
                 <w:sz w:val="18"/>
                 <w:szCs w:val="18"/>
+                <w:shd w:fill="333333" w:val="clear"/>
               </w:rPr>
             </w:pPr>
             <w:r>
@@ -6525,38 +7865,1190 @@
                 <w:color w:val="cccccc"/>
                 <w:sz w:val="18"/>
                 <w:szCs w:val="18"/>
-                <w:rtl w:val="0"/>
-              </w:rPr>
-              <w:t xml:space="preserve">  }</w:t>
+                <w:shd w:fill="333333" w:val="clear"/>
+                <w:rtl w:val="0"/>
+              </w:rPr>
+              <w:t xml:space="preserve">    </w:t>
+            </w:r>
+            <w:r>
+              <w:rPr>
+                <w:rFonts w:ascii="Courier New" w:cs="Courier New" w:eastAsia="Courier New" w:hAnsi="Courier New"/>
+                <w:color w:val="9cdcfe"/>
+                <w:sz w:val="18"/>
+                <w:szCs w:val="18"/>
+                <w:shd w:fill="333333" w:val="clear"/>
+                <w:rtl w:val="0"/>
+              </w:rPr>
+              <w:t xml:space="preserve">"connections"</w:t>
+            </w:r>
+            <w:r>
+              <w:rPr>
+                <w:rFonts w:ascii="Courier New" w:cs="Courier New" w:eastAsia="Courier New" w:hAnsi="Courier New"/>
+                <w:color w:val="cccccc"/>
+                <w:sz w:val="18"/>
+                <w:szCs w:val="18"/>
+                <w:shd w:fill="333333" w:val="clear"/>
+                <w:rtl w:val="0"/>
+              </w:rPr>
+              <w:t xml:space="preserve">: [</w:t>
             </w:r>
           </w:p>
           <w:p>
             <w:pPr>
-              <w:keepNext w:val="0"/>
-              <w:keepLines w:val="0"/>
-              <w:pageBreakBefore w:val="0"/>
               <w:widowControl w:val="0"/>
-              <w:pBdr>
-                <w:top w:space="0" w:sz="0" w:val="nil"/>
-                <w:left w:space="0" w:sz="0" w:val="nil"/>
-                <w:bottom w:space="0" w:sz="0" w:val="nil"/>
-                <w:right w:space="0" w:sz="0" w:val="nil"/>
-                <w:between w:space="0" w:sz="0" w:val="nil"/>
-              </w:pBdr>
-              <w:shd w:fill="auto" w:val="clear"/>
-              <w:spacing w:after="0" w:before="0" w:line="276" w:lineRule="auto"/>
-              <w:ind w:left="0" w:right="0" w:firstLine="0"/>
-              <w:jc w:val="left"/>
-              <w:rPr>
-                <w:rFonts w:ascii="Consolas" w:cs="Consolas" w:eastAsia="Consolas" w:hAnsi="Consolas"/>
-                <w:color w:val="ffffff"/>
+              <w:shd w:fill="1f1f1f" w:val="clear"/>
+              <w:spacing w:line="320" w:lineRule="auto"/>
+              <w:rPr>
+                <w:rFonts w:ascii="Courier New" w:cs="Courier New" w:eastAsia="Courier New" w:hAnsi="Courier New"/>
+                <w:color w:val="cccccc"/>
+                <w:sz w:val="18"/>
+                <w:szCs w:val="18"/>
                 <w:shd w:fill="333333" w:val="clear"/>
               </w:rPr>
             </w:pPr>
             <w:r>
               <w:rPr>
-                <w:rtl w:val="0"/>
-              </w:rPr>
+                <w:rFonts w:ascii="Courier New" w:cs="Courier New" w:eastAsia="Courier New" w:hAnsi="Courier New"/>
+                <w:color w:val="cccccc"/>
+                <w:sz w:val="18"/>
+                <w:szCs w:val="18"/>
+                <w:shd w:fill="333333" w:val="clear"/>
+                <w:rtl w:val="0"/>
+              </w:rPr>
+              <w:t xml:space="preserve">      [ </w:t>
+            </w:r>
+            <w:r>
+              <w:rPr>
+                <w:rFonts w:ascii="Courier New" w:cs="Courier New" w:eastAsia="Courier New" w:hAnsi="Courier New"/>
+                <w:color w:val="ce9178"/>
+                <w:sz w:val="18"/>
+                <w:szCs w:val="18"/>
+                <w:shd w:fill="333333" w:val="clear"/>
+                <w:rtl w:val="0"/>
+              </w:rPr>
+              <w:t xml:space="preserve">"esp:TX"</w:t>
+            </w:r>
+            <w:r>
+              <w:rPr>
+                <w:rFonts w:ascii="Courier New" w:cs="Courier New" w:eastAsia="Courier New" w:hAnsi="Courier New"/>
+                <w:color w:val="cccccc"/>
+                <w:sz w:val="18"/>
+                <w:szCs w:val="18"/>
+                <w:shd w:fill="333333" w:val="clear"/>
+                <w:rtl w:val="0"/>
+              </w:rPr>
+              <w:t xml:space="preserve">, </w:t>
+            </w:r>
+            <w:r>
+              <w:rPr>
+                <w:rFonts w:ascii="Courier New" w:cs="Courier New" w:eastAsia="Courier New" w:hAnsi="Courier New"/>
+                <w:color w:val="ce9178"/>
+                <w:sz w:val="18"/>
+                <w:szCs w:val="18"/>
+                <w:shd w:fill="333333" w:val="clear"/>
+                <w:rtl w:val="0"/>
+              </w:rPr>
+              <w:t xml:space="preserve">"$serialMonitor:RX"</w:t>
+            </w:r>
+            <w:r>
+              <w:rPr>
+                <w:rFonts w:ascii="Courier New" w:cs="Courier New" w:eastAsia="Courier New" w:hAnsi="Courier New"/>
+                <w:color w:val="cccccc"/>
+                <w:sz w:val="18"/>
+                <w:szCs w:val="18"/>
+                <w:shd w:fill="333333" w:val="clear"/>
+                <w:rtl w:val="0"/>
+              </w:rPr>
+              <w:t xml:space="preserve">, </w:t>
+            </w:r>
+            <w:r>
+              <w:rPr>
+                <w:rFonts w:ascii="Courier New" w:cs="Courier New" w:eastAsia="Courier New" w:hAnsi="Courier New"/>
+                <w:color w:val="ce9178"/>
+                <w:sz w:val="18"/>
+                <w:szCs w:val="18"/>
+                <w:shd w:fill="333333" w:val="clear"/>
+                <w:rtl w:val="0"/>
+              </w:rPr>
+              <w:t xml:space="preserve">""</w:t>
+            </w:r>
+            <w:r>
+              <w:rPr>
+                <w:rFonts w:ascii="Courier New" w:cs="Courier New" w:eastAsia="Courier New" w:hAnsi="Courier New"/>
+                <w:color w:val="cccccc"/>
+                <w:sz w:val="18"/>
+                <w:szCs w:val="18"/>
+                <w:shd w:fill="333333" w:val="clear"/>
+                <w:rtl w:val="0"/>
+              </w:rPr>
+              <w:t xml:space="preserve">, [] ],</w:t>
+            </w:r>
+          </w:p>
+          <w:p>
+            <w:pPr>
+              <w:widowControl w:val="0"/>
+              <w:shd w:fill="1f1f1f" w:val="clear"/>
+              <w:spacing w:line="320" w:lineRule="auto"/>
+              <w:rPr>
+                <w:rFonts w:ascii="Courier New" w:cs="Courier New" w:eastAsia="Courier New" w:hAnsi="Courier New"/>
+                <w:color w:val="cccccc"/>
+                <w:sz w:val="18"/>
+                <w:szCs w:val="18"/>
+                <w:shd w:fill="333333" w:val="clear"/>
+              </w:rPr>
+            </w:pPr>
+            <w:r>
+              <w:rPr>
+                <w:rFonts w:ascii="Courier New" w:cs="Courier New" w:eastAsia="Courier New" w:hAnsi="Courier New"/>
+                <w:color w:val="cccccc"/>
+                <w:sz w:val="18"/>
+                <w:szCs w:val="18"/>
+                <w:shd w:fill="333333" w:val="clear"/>
+                <w:rtl w:val="0"/>
+              </w:rPr>
+              <w:t xml:space="preserve">      [ </w:t>
+            </w:r>
+            <w:r>
+              <w:rPr>
+                <w:rFonts w:ascii="Courier New" w:cs="Courier New" w:eastAsia="Courier New" w:hAnsi="Courier New"/>
+                <w:color w:val="ce9178"/>
+                <w:sz w:val="18"/>
+                <w:szCs w:val="18"/>
+                <w:shd w:fill="333333" w:val="clear"/>
+                <w:rtl w:val="0"/>
+              </w:rPr>
+              <w:t xml:space="preserve">"esp:RX"</w:t>
+            </w:r>
+            <w:r>
+              <w:rPr>
+                <w:rFonts w:ascii="Courier New" w:cs="Courier New" w:eastAsia="Courier New" w:hAnsi="Courier New"/>
+                <w:color w:val="cccccc"/>
+                <w:sz w:val="18"/>
+                <w:szCs w:val="18"/>
+                <w:shd w:fill="333333" w:val="clear"/>
+                <w:rtl w:val="0"/>
+              </w:rPr>
+              <w:t xml:space="preserve">, </w:t>
+            </w:r>
+            <w:r>
+              <w:rPr>
+                <w:rFonts w:ascii="Courier New" w:cs="Courier New" w:eastAsia="Courier New" w:hAnsi="Courier New"/>
+                <w:color w:val="ce9178"/>
+                <w:sz w:val="18"/>
+                <w:szCs w:val="18"/>
+                <w:shd w:fill="333333" w:val="clear"/>
+                <w:rtl w:val="0"/>
+              </w:rPr>
+              <w:t xml:space="preserve">"$serialMonitor:TX"</w:t>
+            </w:r>
+            <w:r>
+              <w:rPr>
+                <w:rFonts w:ascii="Courier New" w:cs="Courier New" w:eastAsia="Courier New" w:hAnsi="Courier New"/>
+                <w:color w:val="cccccc"/>
+                <w:sz w:val="18"/>
+                <w:szCs w:val="18"/>
+                <w:shd w:fill="333333" w:val="clear"/>
+                <w:rtl w:val="0"/>
+              </w:rPr>
+              <w:t xml:space="preserve">, </w:t>
+            </w:r>
+            <w:r>
+              <w:rPr>
+                <w:rFonts w:ascii="Courier New" w:cs="Courier New" w:eastAsia="Courier New" w:hAnsi="Courier New"/>
+                <w:color w:val="ce9178"/>
+                <w:sz w:val="18"/>
+                <w:szCs w:val="18"/>
+                <w:shd w:fill="333333" w:val="clear"/>
+                <w:rtl w:val="0"/>
+              </w:rPr>
+              <w:t xml:space="preserve">""</w:t>
+            </w:r>
+            <w:r>
+              <w:rPr>
+                <w:rFonts w:ascii="Courier New" w:cs="Courier New" w:eastAsia="Courier New" w:hAnsi="Courier New"/>
+                <w:color w:val="cccccc"/>
+                <w:sz w:val="18"/>
+                <w:szCs w:val="18"/>
+                <w:shd w:fill="333333" w:val="clear"/>
+                <w:rtl w:val="0"/>
+              </w:rPr>
+              <w:t xml:space="preserve">, [] ],</w:t>
+            </w:r>
+          </w:p>
+          <w:p>
+            <w:pPr>
+              <w:widowControl w:val="0"/>
+              <w:shd w:fill="1f1f1f" w:val="clear"/>
+              <w:spacing w:line="320" w:lineRule="auto"/>
+              <w:rPr>
+                <w:rFonts w:ascii="Courier New" w:cs="Courier New" w:eastAsia="Courier New" w:hAnsi="Courier New"/>
+                <w:color w:val="cccccc"/>
+                <w:sz w:val="18"/>
+                <w:szCs w:val="18"/>
+                <w:shd w:fill="333333" w:val="clear"/>
+              </w:rPr>
+            </w:pPr>
+            <w:r>
+              <w:rPr>
+                <w:rFonts w:ascii="Courier New" w:cs="Courier New" w:eastAsia="Courier New" w:hAnsi="Courier New"/>
+                <w:color w:val="cccccc"/>
+                <w:sz w:val="18"/>
+                <w:szCs w:val="18"/>
+                <w:shd w:fill="333333" w:val="clear"/>
+                <w:rtl w:val="0"/>
+              </w:rPr>
+              <w:t xml:space="preserve">      [ </w:t>
+            </w:r>
+            <w:r>
+              <w:rPr>
+                <w:rFonts w:ascii="Courier New" w:cs="Courier New" w:eastAsia="Courier New" w:hAnsi="Courier New"/>
+                <w:color w:val="ce9178"/>
+                <w:sz w:val="18"/>
+                <w:szCs w:val="18"/>
+                <w:shd w:fill="333333" w:val="clear"/>
+                <w:rtl w:val="0"/>
+              </w:rPr>
+              <w:t xml:space="preserve">"led1:C"</w:t>
+            </w:r>
+            <w:r>
+              <w:rPr>
+                <w:rFonts w:ascii="Courier New" w:cs="Courier New" w:eastAsia="Courier New" w:hAnsi="Courier New"/>
+                <w:color w:val="cccccc"/>
+                <w:sz w:val="18"/>
+                <w:szCs w:val="18"/>
+                <w:shd w:fill="333333" w:val="clear"/>
+                <w:rtl w:val="0"/>
+              </w:rPr>
+              <w:t xml:space="preserve">, </w:t>
+            </w:r>
+            <w:r>
+              <w:rPr>
+                <w:rFonts w:ascii="Courier New" w:cs="Courier New" w:eastAsia="Courier New" w:hAnsi="Courier New"/>
+                <w:color w:val="ce9178"/>
+                <w:sz w:val="18"/>
+                <w:szCs w:val="18"/>
+                <w:shd w:fill="333333" w:val="clear"/>
+                <w:rtl w:val="0"/>
+              </w:rPr>
+              <w:t xml:space="preserve">"esp:GND.2"</w:t>
+            </w:r>
+            <w:r>
+              <w:rPr>
+                <w:rFonts w:ascii="Courier New" w:cs="Courier New" w:eastAsia="Courier New" w:hAnsi="Courier New"/>
+                <w:color w:val="cccccc"/>
+                <w:sz w:val="18"/>
+                <w:szCs w:val="18"/>
+                <w:shd w:fill="333333" w:val="clear"/>
+                <w:rtl w:val="0"/>
+              </w:rPr>
+              <w:t xml:space="preserve">, </w:t>
+            </w:r>
+            <w:r>
+              <w:rPr>
+                <w:rFonts w:ascii="Courier New" w:cs="Courier New" w:eastAsia="Courier New" w:hAnsi="Courier New"/>
+                <w:color w:val="ce9178"/>
+                <w:sz w:val="18"/>
+                <w:szCs w:val="18"/>
+                <w:shd w:fill="333333" w:val="clear"/>
+                <w:rtl w:val="0"/>
+              </w:rPr>
+              <w:t xml:space="preserve">"green"</w:t>
+            </w:r>
+            <w:r>
+              <w:rPr>
+                <w:rFonts w:ascii="Courier New" w:cs="Courier New" w:eastAsia="Courier New" w:hAnsi="Courier New"/>
+                <w:color w:val="cccccc"/>
+                <w:sz w:val="18"/>
+                <w:szCs w:val="18"/>
+                <w:shd w:fill="333333" w:val="clear"/>
+                <w:rtl w:val="0"/>
+              </w:rPr>
+              <w:t xml:space="preserve">, [ </w:t>
+            </w:r>
+            <w:r>
+              <w:rPr>
+                <w:rFonts w:ascii="Courier New" w:cs="Courier New" w:eastAsia="Courier New" w:hAnsi="Courier New"/>
+                <w:color w:val="ce9178"/>
+                <w:sz w:val="18"/>
+                <w:szCs w:val="18"/>
+                <w:shd w:fill="333333" w:val="clear"/>
+                <w:rtl w:val="0"/>
+              </w:rPr>
+              <w:t xml:space="preserve">"h-18.8"</w:t>
+            </w:r>
+            <w:r>
+              <w:rPr>
+                <w:rFonts w:ascii="Courier New" w:cs="Courier New" w:eastAsia="Courier New" w:hAnsi="Courier New"/>
+                <w:color w:val="cccccc"/>
+                <w:sz w:val="18"/>
+                <w:szCs w:val="18"/>
+                <w:shd w:fill="333333" w:val="clear"/>
+                <w:rtl w:val="0"/>
+              </w:rPr>
+              <w:t xml:space="preserve">, </w:t>
+            </w:r>
+            <w:r>
+              <w:rPr>
+                <w:rFonts w:ascii="Courier New" w:cs="Courier New" w:eastAsia="Courier New" w:hAnsi="Courier New"/>
+                <w:color w:val="ce9178"/>
+                <w:sz w:val="18"/>
+                <w:szCs w:val="18"/>
+                <w:shd w:fill="333333" w:val="clear"/>
+                <w:rtl w:val="0"/>
+              </w:rPr>
+              <w:t xml:space="preserve">"v-172.8"</w:t>
+            </w:r>
+            <w:r>
+              <w:rPr>
+                <w:rFonts w:ascii="Courier New" w:cs="Courier New" w:eastAsia="Courier New" w:hAnsi="Courier New"/>
+                <w:color w:val="cccccc"/>
+                <w:sz w:val="18"/>
+                <w:szCs w:val="18"/>
+                <w:shd w:fill="333333" w:val="clear"/>
+                <w:rtl w:val="0"/>
+              </w:rPr>
+              <w:t xml:space="preserve"> ] ],</w:t>
+            </w:r>
+          </w:p>
+          <w:p>
+            <w:pPr>
+              <w:widowControl w:val="0"/>
+              <w:shd w:fill="1f1f1f" w:val="clear"/>
+              <w:spacing w:line="320" w:lineRule="auto"/>
+              <w:rPr>
+                <w:rFonts w:ascii="Courier New" w:cs="Courier New" w:eastAsia="Courier New" w:hAnsi="Courier New"/>
+                <w:color w:val="cccccc"/>
+                <w:sz w:val="18"/>
+                <w:szCs w:val="18"/>
+                <w:shd w:fill="333333" w:val="clear"/>
+              </w:rPr>
+            </w:pPr>
+            <w:r>
+              <w:rPr>
+                <w:rFonts w:ascii="Courier New" w:cs="Courier New" w:eastAsia="Courier New" w:hAnsi="Courier New"/>
+                <w:color w:val="cccccc"/>
+                <w:sz w:val="18"/>
+                <w:szCs w:val="18"/>
+                <w:shd w:fill="333333" w:val="clear"/>
+                <w:rtl w:val="0"/>
+              </w:rPr>
+              <w:t xml:space="preserve">      [ </w:t>
+            </w:r>
+            <w:r>
+              <w:rPr>
+                <w:rFonts w:ascii="Courier New" w:cs="Courier New" w:eastAsia="Courier New" w:hAnsi="Courier New"/>
+                <w:color w:val="ce9178"/>
+                <w:sz w:val="18"/>
+                <w:szCs w:val="18"/>
+                <w:shd w:fill="333333" w:val="clear"/>
+                <w:rtl w:val="0"/>
+              </w:rPr>
+              <w:t xml:space="preserve">"led1:A"</w:t>
+            </w:r>
+            <w:r>
+              <w:rPr>
+                <w:rFonts w:ascii="Courier New" w:cs="Courier New" w:eastAsia="Courier New" w:hAnsi="Courier New"/>
+                <w:color w:val="cccccc"/>
+                <w:sz w:val="18"/>
+                <w:szCs w:val="18"/>
+                <w:shd w:fill="333333" w:val="clear"/>
+                <w:rtl w:val="0"/>
+              </w:rPr>
+              <w:t xml:space="preserve">, </w:t>
+            </w:r>
+            <w:r>
+              <w:rPr>
+                <w:rFonts w:ascii="Courier New" w:cs="Courier New" w:eastAsia="Courier New" w:hAnsi="Courier New"/>
+                <w:color w:val="ce9178"/>
+                <w:sz w:val="18"/>
+                <w:szCs w:val="18"/>
+                <w:shd w:fill="333333" w:val="clear"/>
+                <w:rtl w:val="0"/>
+              </w:rPr>
+              <w:t xml:space="preserve">"esp:18"</w:t>
+            </w:r>
+            <w:r>
+              <w:rPr>
+                <w:rFonts w:ascii="Courier New" w:cs="Courier New" w:eastAsia="Courier New" w:hAnsi="Courier New"/>
+                <w:color w:val="cccccc"/>
+                <w:sz w:val="18"/>
+                <w:szCs w:val="18"/>
+                <w:shd w:fill="333333" w:val="clear"/>
+                <w:rtl w:val="0"/>
+              </w:rPr>
+              <w:t xml:space="preserve">, </w:t>
+            </w:r>
+            <w:r>
+              <w:rPr>
+                <w:rFonts w:ascii="Courier New" w:cs="Courier New" w:eastAsia="Courier New" w:hAnsi="Courier New"/>
+                <w:color w:val="ce9178"/>
+                <w:sz w:val="18"/>
+                <w:szCs w:val="18"/>
+                <w:shd w:fill="333333" w:val="clear"/>
+                <w:rtl w:val="0"/>
+              </w:rPr>
+              <w:t xml:space="preserve">"green"</w:t>
+            </w:r>
+            <w:r>
+              <w:rPr>
+                <w:rFonts w:ascii="Courier New" w:cs="Courier New" w:eastAsia="Courier New" w:hAnsi="Courier New"/>
+                <w:color w:val="cccccc"/>
+                <w:sz w:val="18"/>
+                <w:szCs w:val="18"/>
+                <w:shd w:fill="333333" w:val="clear"/>
+                <w:rtl w:val="0"/>
+              </w:rPr>
+              <w:t xml:space="preserve">, [ </w:t>
+            </w:r>
+            <w:r>
+              <w:rPr>
+                <w:rFonts w:ascii="Courier New" w:cs="Courier New" w:eastAsia="Courier New" w:hAnsi="Courier New"/>
+                <w:color w:val="ce9178"/>
+                <w:sz w:val="18"/>
+                <w:szCs w:val="18"/>
+                <w:shd w:fill="333333" w:val="clear"/>
+                <w:rtl w:val="0"/>
+              </w:rPr>
+              <w:t xml:space="preserve">"h9.6"</w:t>
+            </w:r>
+            <w:r>
+              <w:rPr>
+                <w:rFonts w:ascii="Courier New" w:cs="Courier New" w:eastAsia="Courier New" w:hAnsi="Courier New"/>
+                <w:color w:val="cccccc"/>
+                <w:sz w:val="18"/>
+                <w:szCs w:val="18"/>
+                <w:shd w:fill="333333" w:val="clear"/>
+                <w:rtl w:val="0"/>
+              </w:rPr>
+              <w:t xml:space="preserve">, </w:t>
+            </w:r>
+            <w:r>
+              <w:rPr>
+                <w:rFonts w:ascii="Courier New" w:cs="Courier New" w:eastAsia="Courier New" w:hAnsi="Courier New"/>
+                <w:color w:val="ce9178"/>
+                <w:sz w:val="18"/>
+                <w:szCs w:val="18"/>
+                <w:shd w:fill="333333" w:val="clear"/>
+                <w:rtl w:val="0"/>
+              </w:rPr>
+              <w:t xml:space="preserve">"v-96"</w:t>
+            </w:r>
+            <w:r>
+              <w:rPr>
+                <w:rFonts w:ascii="Courier New" w:cs="Courier New" w:eastAsia="Courier New" w:hAnsi="Courier New"/>
+                <w:color w:val="cccccc"/>
+                <w:sz w:val="18"/>
+                <w:szCs w:val="18"/>
+                <w:shd w:fill="333333" w:val="clear"/>
+                <w:rtl w:val="0"/>
+              </w:rPr>
+              <w:t xml:space="preserve"> ] ],</w:t>
+            </w:r>
+          </w:p>
+          <w:p>
+            <w:pPr>
+              <w:widowControl w:val="0"/>
+              <w:shd w:fill="1f1f1f" w:val="clear"/>
+              <w:spacing w:line="320" w:lineRule="auto"/>
+              <w:rPr>
+                <w:rFonts w:ascii="Courier New" w:cs="Courier New" w:eastAsia="Courier New" w:hAnsi="Courier New"/>
+                <w:color w:val="cccccc"/>
+                <w:sz w:val="18"/>
+                <w:szCs w:val="18"/>
+                <w:shd w:fill="333333" w:val="clear"/>
+              </w:rPr>
+            </w:pPr>
+            <w:r>
+              <w:rPr>
+                <w:rFonts w:ascii="Courier New" w:cs="Courier New" w:eastAsia="Courier New" w:hAnsi="Courier New"/>
+                <w:color w:val="cccccc"/>
+                <w:sz w:val="18"/>
+                <w:szCs w:val="18"/>
+                <w:shd w:fill="333333" w:val="clear"/>
+                <w:rtl w:val="0"/>
+              </w:rPr>
+              <w:t xml:space="preserve">      [ </w:t>
+            </w:r>
+            <w:r>
+              <w:rPr>
+                <w:rFonts w:ascii="Courier New" w:cs="Courier New" w:eastAsia="Courier New" w:hAnsi="Courier New"/>
+                <w:color w:val="ce9178"/>
+                <w:sz w:val="18"/>
+                <w:szCs w:val="18"/>
+                <w:shd w:fill="333333" w:val="clear"/>
+                <w:rtl w:val="0"/>
+              </w:rPr>
+              <w:t xml:space="preserve">"btn1:2.l"</w:t>
+            </w:r>
+            <w:r>
+              <w:rPr>
+                <w:rFonts w:ascii="Courier New" w:cs="Courier New" w:eastAsia="Courier New" w:hAnsi="Courier New"/>
+                <w:color w:val="cccccc"/>
+                <w:sz w:val="18"/>
+                <w:szCs w:val="18"/>
+                <w:shd w:fill="333333" w:val="clear"/>
+                <w:rtl w:val="0"/>
+              </w:rPr>
+              <w:t xml:space="preserve">, </w:t>
+            </w:r>
+            <w:r>
+              <w:rPr>
+                <w:rFonts w:ascii="Courier New" w:cs="Courier New" w:eastAsia="Courier New" w:hAnsi="Courier New"/>
+                <w:color w:val="ce9178"/>
+                <w:sz w:val="18"/>
+                <w:szCs w:val="18"/>
+                <w:shd w:fill="333333" w:val="clear"/>
+                <w:rtl w:val="0"/>
+              </w:rPr>
+              <w:t xml:space="preserve">"esp:GND.2"</w:t>
+            </w:r>
+            <w:r>
+              <w:rPr>
+                <w:rFonts w:ascii="Courier New" w:cs="Courier New" w:eastAsia="Courier New" w:hAnsi="Courier New"/>
+                <w:color w:val="cccccc"/>
+                <w:sz w:val="18"/>
+                <w:szCs w:val="18"/>
+                <w:shd w:fill="333333" w:val="clear"/>
+                <w:rtl w:val="0"/>
+              </w:rPr>
+              <w:t xml:space="preserve">, </w:t>
+            </w:r>
+            <w:r>
+              <w:rPr>
+                <w:rFonts w:ascii="Courier New" w:cs="Courier New" w:eastAsia="Courier New" w:hAnsi="Courier New"/>
+                <w:color w:val="ce9178"/>
+                <w:sz w:val="18"/>
+                <w:szCs w:val="18"/>
+                <w:shd w:fill="333333" w:val="clear"/>
+                <w:rtl w:val="0"/>
+              </w:rPr>
+              <w:t xml:space="preserve">"green"</w:t>
+            </w:r>
+            <w:r>
+              <w:rPr>
+                <w:rFonts w:ascii="Courier New" w:cs="Courier New" w:eastAsia="Courier New" w:hAnsi="Courier New"/>
+                <w:color w:val="cccccc"/>
+                <w:sz w:val="18"/>
+                <w:szCs w:val="18"/>
+                <w:shd w:fill="333333" w:val="clear"/>
+                <w:rtl w:val="0"/>
+              </w:rPr>
+              <w:t xml:space="preserve">, [ </w:t>
+            </w:r>
+            <w:r>
+              <w:rPr>
+                <w:rFonts w:ascii="Courier New" w:cs="Courier New" w:eastAsia="Courier New" w:hAnsi="Courier New"/>
+                <w:color w:val="ce9178"/>
+                <w:sz w:val="18"/>
+                <w:szCs w:val="18"/>
+                <w:shd w:fill="333333" w:val="clear"/>
+                <w:rtl w:val="0"/>
+              </w:rPr>
+              <w:t xml:space="preserve">"h-19.2"</w:t>
+            </w:r>
+            <w:r>
+              <w:rPr>
+                <w:rFonts w:ascii="Courier New" w:cs="Courier New" w:eastAsia="Courier New" w:hAnsi="Courier New"/>
+                <w:color w:val="cccccc"/>
+                <w:sz w:val="18"/>
+                <w:szCs w:val="18"/>
+                <w:shd w:fill="333333" w:val="clear"/>
+                <w:rtl w:val="0"/>
+              </w:rPr>
+              <w:t xml:space="preserve">, </w:t>
+            </w:r>
+            <w:r>
+              <w:rPr>
+                <w:rFonts w:ascii="Courier New" w:cs="Courier New" w:eastAsia="Courier New" w:hAnsi="Courier New"/>
+                <w:color w:val="ce9178"/>
+                <w:sz w:val="18"/>
+                <w:szCs w:val="18"/>
+                <w:shd w:fill="333333" w:val="clear"/>
+                <w:rtl w:val="0"/>
+              </w:rPr>
+              <w:t xml:space="preserve">"v-76.6"</w:t>
+            </w:r>
+            <w:r>
+              <w:rPr>
+                <w:rFonts w:ascii="Courier New" w:cs="Courier New" w:eastAsia="Courier New" w:hAnsi="Courier New"/>
+                <w:color w:val="cccccc"/>
+                <w:sz w:val="18"/>
+                <w:szCs w:val="18"/>
+                <w:shd w:fill="333333" w:val="clear"/>
+                <w:rtl w:val="0"/>
+              </w:rPr>
+              <w:t xml:space="preserve"> ] ],</w:t>
+            </w:r>
+          </w:p>
+          <w:p>
+            <w:pPr>
+              <w:widowControl w:val="0"/>
+              <w:shd w:fill="1f1f1f" w:val="clear"/>
+              <w:spacing w:line="320" w:lineRule="auto"/>
+              <w:rPr>
+                <w:rFonts w:ascii="Courier New" w:cs="Courier New" w:eastAsia="Courier New" w:hAnsi="Courier New"/>
+                <w:color w:val="cccccc"/>
+                <w:sz w:val="18"/>
+                <w:szCs w:val="18"/>
+                <w:shd w:fill="333333" w:val="clear"/>
+              </w:rPr>
+            </w:pPr>
+            <w:r>
+              <w:rPr>
+                <w:rFonts w:ascii="Courier New" w:cs="Courier New" w:eastAsia="Courier New" w:hAnsi="Courier New"/>
+                <w:color w:val="cccccc"/>
+                <w:sz w:val="18"/>
+                <w:szCs w:val="18"/>
+                <w:shd w:fill="333333" w:val="clear"/>
+                <w:rtl w:val="0"/>
+              </w:rPr>
+              <w:t xml:space="preserve">      [ </w:t>
+            </w:r>
+            <w:r>
+              <w:rPr>
+                <w:rFonts w:ascii="Courier New" w:cs="Courier New" w:eastAsia="Courier New" w:hAnsi="Courier New"/>
+                <w:color w:val="ce9178"/>
+                <w:sz w:val="18"/>
+                <w:szCs w:val="18"/>
+                <w:shd w:fill="333333" w:val="clear"/>
+                <w:rtl w:val="0"/>
+              </w:rPr>
+              <w:t xml:space="preserve">"btn1:1.l"</w:t>
+            </w:r>
+            <w:r>
+              <w:rPr>
+                <w:rFonts w:ascii="Courier New" w:cs="Courier New" w:eastAsia="Courier New" w:hAnsi="Courier New"/>
+                <w:color w:val="cccccc"/>
+                <w:sz w:val="18"/>
+                <w:szCs w:val="18"/>
+                <w:shd w:fill="333333" w:val="clear"/>
+                <w:rtl w:val="0"/>
+              </w:rPr>
+              <w:t xml:space="preserve">, </w:t>
+            </w:r>
+            <w:r>
+              <w:rPr>
+                <w:rFonts w:ascii="Courier New" w:cs="Courier New" w:eastAsia="Courier New" w:hAnsi="Courier New"/>
+                <w:color w:val="ce9178"/>
+                <w:sz w:val="18"/>
+                <w:szCs w:val="18"/>
+                <w:shd w:fill="333333" w:val="clear"/>
+                <w:rtl w:val="0"/>
+              </w:rPr>
+              <w:t xml:space="preserve">"esp:19"</w:t>
+            </w:r>
+            <w:r>
+              <w:rPr>
+                <w:rFonts w:ascii="Courier New" w:cs="Courier New" w:eastAsia="Courier New" w:hAnsi="Courier New"/>
+                <w:color w:val="cccccc"/>
+                <w:sz w:val="18"/>
+                <w:szCs w:val="18"/>
+                <w:shd w:fill="333333" w:val="clear"/>
+                <w:rtl w:val="0"/>
+              </w:rPr>
+              <w:t xml:space="preserve">, </w:t>
+            </w:r>
+            <w:r>
+              <w:rPr>
+                <w:rFonts w:ascii="Courier New" w:cs="Courier New" w:eastAsia="Courier New" w:hAnsi="Courier New"/>
+                <w:color w:val="ce9178"/>
+                <w:sz w:val="18"/>
+                <w:szCs w:val="18"/>
+                <w:shd w:fill="333333" w:val="clear"/>
+                <w:rtl w:val="0"/>
+              </w:rPr>
+              <w:t xml:space="preserve">"green"</w:t>
+            </w:r>
+            <w:r>
+              <w:rPr>
+                <w:rFonts w:ascii="Courier New" w:cs="Courier New" w:eastAsia="Courier New" w:hAnsi="Courier New"/>
+                <w:color w:val="cccccc"/>
+                <w:sz w:val="18"/>
+                <w:szCs w:val="18"/>
+                <w:shd w:fill="333333" w:val="clear"/>
+                <w:rtl w:val="0"/>
+              </w:rPr>
+              <w:t xml:space="preserve">, [ </w:t>
+            </w:r>
+            <w:r>
+              <w:rPr>
+                <w:rFonts w:ascii="Courier New" w:cs="Courier New" w:eastAsia="Courier New" w:hAnsi="Courier New"/>
+                <w:color w:val="ce9178"/>
+                <w:sz w:val="18"/>
+                <w:szCs w:val="18"/>
+                <w:shd w:fill="333333" w:val="clear"/>
+                <w:rtl w:val="0"/>
+              </w:rPr>
+              <w:t xml:space="preserve">"h0"</w:t>
+            </w:r>
+            <w:r>
+              <w:rPr>
+                <w:rFonts w:ascii="Courier New" w:cs="Courier New" w:eastAsia="Courier New" w:hAnsi="Courier New"/>
+                <w:color w:val="cccccc"/>
+                <w:sz w:val="18"/>
+                <w:szCs w:val="18"/>
+                <w:shd w:fill="333333" w:val="clear"/>
+                <w:rtl w:val="0"/>
+              </w:rPr>
+              <w:t xml:space="preserve"> ] ],</w:t>
+            </w:r>
+          </w:p>
+          <w:p>
+            <w:pPr>
+              <w:widowControl w:val="0"/>
+              <w:shd w:fill="1f1f1f" w:val="clear"/>
+              <w:spacing w:line="320" w:lineRule="auto"/>
+              <w:rPr>
+                <w:rFonts w:ascii="Courier New" w:cs="Courier New" w:eastAsia="Courier New" w:hAnsi="Courier New"/>
+                <w:color w:val="cccccc"/>
+                <w:sz w:val="18"/>
+                <w:szCs w:val="18"/>
+                <w:shd w:fill="333333" w:val="clear"/>
+              </w:rPr>
+            </w:pPr>
+            <w:r>
+              <w:rPr>
+                <w:rFonts w:ascii="Courier New" w:cs="Courier New" w:eastAsia="Courier New" w:hAnsi="Courier New"/>
+                <w:color w:val="cccccc"/>
+                <w:sz w:val="18"/>
+                <w:szCs w:val="18"/>
+                <w:shd w:fill="333333" w:val="clear"/>
+                <w:rtl w:val="0"/>
+              </w:rPr>
+              <w:t xml:space="preserve">      [ </w:t>
+            </w:r>
+            <w:r>
+              <w:rPr>
+                <w:rFonts w:ascii="Courier New" w:cs="Courier New" w:eastAsia="Courier New" w:hAnsi="Courier New"/>
+                <w:color w:val="ce9178"/>
+                <w:sz w:val="18"/>
+                <w:szCs w:val="18"/>
+                <w:shd w:fill="333333" w:val="clear"/>
+                <w:rtl w:val="0"/>
+              </w:rPr>
+              <w:t xml:space="preserve">"relay1:IN"</w:t>
+            </w:r>
+            <w:r>
+              <w:rPr>
+                <w:rFonts w:ascii="Courier New" w:cs="Courier New" w:eastAsia="Courier New" w:hAnsi="Courier New"/>
+                <w:color w:val="cccccc"/>
+                <w:sz w:val="18"/>
+                <w:szCs w:val="18"/>
+                <w:shd w:fill="333333" w:val="clear"/>
+                <w:rtl w:val="0"/>
+              </w:rPr>
+              <w:t xml:space="preserve">, </w:t>
+            </w:r>
+            <w:r>
+              <w:rPr>
+                <w:rFonts w:ascii="Courier New" w:cs="Courier New" w:eastAsia="Courier New" w:hAnsi="Courier New"/>
+                <w:color w:val="ce9178"/>
+                <w:sz w:val="18"/>
+                <w:szCs w:val="18"/>
+                <w:shd w:fill="333333" w:val="clear"/>
+                <w:rtl w:val="0"/>
+              </w:rPr>
+              <w:t xml:space="preserve">"esp:23"</w:t>
+            </w:r>
+            <w:r>
+              <w:rPr>
+                <w:rFonts w:ascii="Courier New" w:cs="Courier New" w:eastAsia="Courier New" w:hAnsi="Courier New"/>
+                <w:color w:val="cccccc"/>
+                <w:sz w:val="18"/>
+                <w:szCs w:val="18"/>
+                <w:shd w:fill="333333" w:val="clear"/>
+                <w:rtl w:val="0"/>
+              </w:rPr>
+              <w:t xml:space="preserve">, </w:t>
+            </w:r>
+            <w:r>
+              <w:rPr>
+                <w:rFonts w:ascii="Courier New" w:cs="Courier New" w:eastAsia="Courier New" w:hAnsi="Courier New"/>
+                <w:color w:val="ce9178"/>
+                <w:sz w:val="18"/>
+                <w:szCs w:val="18"/>
+                <w:shd w:fill="333333" w:val="clear"/>
+                <w:rtl w:val="0"/>
+              </w:rPr>
+              <w:t xml:space="preserve">"green"</w:t>
+            </w:r>
+            <w:r>
+              <w:rPr>
+                <w:rFonts w:ascii="Courier New" w:cs="Courier New" w:eastAsia="Courier New" w:hAnsi="Courier New"/>
+                <w:color w:val="cccccc"/>
+                <w:sz w:val="18"/>
+                <w:szCs w:val="18"/>
+                <w:shd w:fill="333333" w:val="clear"/>
+                <w:rtl w:val="0"/>
+              </w:rPr>
+              <w:t xml:space="preserve">, [ </w:t>
+            </w:r>
+            <w:r>
+              <w:rPr>
+                <w:rFonts w:ascii="Courier New" w:cs="Courier New" w:eastAsia="Courier New" w:hAnsi="Courier New"/>
+                <w:color w:val="ce9178"/>
+                <w:sz w:val="18"/>
+                <w:szCs w:val="18"/>
+                <w:shd w:fill="333333" w:val="clear"/>
+                <w:rtl w:val="0"/>
+              </w:rPr>
+              <w:t xml:space="preserve">"h-115.2"</w:t>
+            </w:r>
+            <w:r>
+              <w:rPr>
+                <w:rFonts w:ascii="Courier New" w:cs="Courier New" w:eastAsia="Courier New" w:hAnsi="Courier New"/>
+                <w:color w:val="cccccc"/>
+                <w:sz w:val="18"/>
+                <w:szCs w:val="18"/>
+                <w:shd w:fill="333333" w:val="clear"/>
+                <w:rtl w:val="0"/>
+              </w:rPr>
+              <w:t xml:space="preserve">, </w:t>
+            </w:r>
+            <w:r>
+              <w:rPr>
+                <w:rFonts w:ascii="Courier New" w:cs="Courier New" w:eastAsia="Courier New" w:hAnsi="Courier New"/>
+                <w:color w:val="ce9178"/>
+                <w:sz w:val="18"/>
+                <w:szCs w:val="18"/>
+                <w:shd w:fill="333333" w:val="clear"/>
+                <w:rtl w:val="0"/>
+              </w:rPr>
+              <w:t xml:space="preserve">"v86.2"</w:t>
+            </w:r>
+            <w:r>
+              <w:rPr>
+                <w:rFonts w:ascii="Courier New" w:cs="Courier New" w:eastAsia="Courier New" w:hAnsi="Courier New"/>
+                <w:color w:val="cccccc"/>
+                <w:sz w:val="18"/>
+                <w:szCs w:val="18"/>
+                <w:shd w:fill="333333" w:val="clear"/>
+                <w:rtl w:val="0"/>
+              </w:rPr>
+              <w:t xml:space="preserve"> ] ],</w:t>
+            </w:r>
+          </w:p>
+          <w:p>
+            <w:pPr>
+              <w:widowControl w:val="0"/>
+              <w:shd w:fill="1f1f1f" w:val="clear"/>
+              <w:spacing w:line="320" w:lineRule="auto"/>
+              <w:rPr>
+                <w:rFonts w:ascii="Courier New" w:cs="Courier New" w:eastAsia="Courier New" w:hAnsi="Courier New"/>
+                <w:color w:val="cccccc"/>
+                <w:sz w:val="18"/>
+                <w:szCs w:val="18"/>
+                <w:shd w:fill="333333" w:val="clear"/>
+              </w:rPr>
+            </w:pPr>
+            <w:r>
+              <w:rPr>
+                <w:rFonts w:ascii="Courier New" w:cs="Courier New" w:eastAsia="Courier New" w:hAnsi="Courier New"/>
+                <w:color w:val="cccccc"/>
+                <w:sz w:val="18"/>
+                <w:szCs w:val="18"/>
+                <w:shd w:fill="333333" w:val="clear"/>
+                <w:rtl w:val="0"/>
+              </w:rPr>
+              <w:t xml:space="preserve">      [ </w:t>
+            </w:r>
+            <w:r>
+              <w:rPr>
+                <w:rFonts w:ascii="Courier New" w:cs="Courier New" w:eastAsia="Courier New" w:hAnsi="Courier New"/>
+                <w:color w:val="ce9178"/>
+                <w:sz w:val="18"/>
+                <w:szCs w:val="18"/>
+                <w:shd w:fill="333333" w:val="clear"/>
+                <w:rtl w:val="0"/>
+              </w:rPr>
+              <w:t xml:space="preserve">"relay1:GND"</w:t>
+            </w:r>
+            <w:r>
+              <w:rPr>
+                <w:rFonts w:ascii="Courier New" w:cs="Courier New" w:eastAsia="Courier New" w:hAnsi="Courier New"/>
+                <w:color w:val="cccccc"/>
+                <w:sz w:val="18"/>
+                <w:szCs w:val="18"/>
+                <w:shd w:fill="333333" w:val="clear"/>
+                <w:rtl w:val="0"/>
+              </w:rPr>
+              <w:t xml:space="preserve">, </w:t>
+            </w:r>
+            <w:r>
+              <w:rPr>
+                <w:rFonts w:ascii="Courier New" w:cs="Courier New" w:eastAsia="Courier New" w:hAnsi="Courier New"/>
+                <w:color w:val="ce9178"/>
+                <w:sz w:val="18"/>
+                <w:szCs w:val="18"/>
+                <w:shd w:fill="333333" w:val="clear"/>
+                <w:rtl w:val="0"/>
+              </w:rPr>
+              <w:t xml:space="preserve">"esp:GND.2"</w:t>
+            </w:r>
+            <w:r>
+              <w:rPr>
+                <w:rFonts w:ascii="Courier New" w:cs="Courier New" w:eastAsia="Courier New" w:hAnsi="Courier New"/>
+                <w:color w:val="cccccc"/>
+                <w:sz w:val="18"/>
+                <w:szCs w:val="18"/>
+                <w:shd w:fill="333333" w:val="clear"/>
+                <w:rtl w:val="0"/>
+              </w:rPr>
+              <w:t xml:space="preserve">, </w:t>
+            </w:r>
+            <w:r>
+              <w:rPr>
+                <w:rFonts w:ascii="Courier New" w:cs="Courier New" w:eastAsia="Courier New" w:hAnsi="Courier New"/>
+                <w:color w:val="ce9178"/>
+                <w:sz w:val="18"/>
+                <w:szCs w:val="18"/>
+                <w:shd w:fill="333333" w:val="clear"/>
+                <w:rtl w:val="0"/>
+              </w:rPr>
+              <w:t xml:space="preserve">"black"</w:t>
+            </w:r>
+            <w:r>
+              <w:rPr>
+                <w:rFonts w:ascii="Courier New" w:cs="Courier New" w:eastAsia="Courier New" w:hAnsi="Courier New"/>
+                <w:color w:val="cccccc"/>
+                <w:sz w:val="18"/>
+                <w:szCs w:val="18"/>
+                <w:shd w:fill="333333" w:val="clear"/>
+                <w:rtl w:val="0"/>
+              </w:rPr>
+              <w:t xml:space="preserve">, [ </w:t>
+            </w:r>
+            <w:r>
+              <w:rPr>
+                <w:rFonts w:ascii="Courier New" w:cs="Courier New" w:eastAsia="Courier New" w:hAnsi="Courier New"/>
+                <w:color w:val="ce9178"/>
+                <w:sz w:val="18"/>
+                <w:szCs w:val="18"/>
+                <w:shd w:fill="333333" w:val="clear"/>
+                <w:rtl w:val="0"/>
+              </w:rPr>
+              <w:t xml:space="preserve">"h0"</w:t>
+            </w:r>
+            <w:r>
+              <w:rPr>
+                <w:rFonts w:ascii="Courier New" w:cs="Courier New" w:eastAsia="Courier New" w:hAnsi="Courier New"/>
+                <w:color w:val="cccccc"/>
+                <w:sz w:val="18"/>
+                <w:szCs w:val="18"/>
+                <w:shd w:fill="333333" w:val="clear"/>
+                <w:rtl w:val="0"/>
+              </w:rPr>
+              <w:t xml:space="preserve"> ] ],</w:t>
+            </w:r>
+          </w:p>
+          <w:p>
+            <w:pPr>
+              <w:widowControl w:val="0"/>
+              <w:shd w:fill="1f1f1f" w:val="clear"/>
+              <w:spacing w:line="320" w:lineRule="auto"/>
+              <w:rPr>
+                <w:rFonts w:ascii="Courier New" w:cs="Courier New" w:eastAsia="Courier New" w:hAnsi="Courier New"/>
+                <w:color w:val="cccccc"/>
+                <w:sz w:val="18"/>
+                <w:szCs w:val="18"/>
+                <w:shd w:fill="333333" w:val="clear"/>
+              </w:rPr>
+            </w:pPr>
+            <w:r>
+              <w:rPr>
+                <w:rFonts w:ascii="Courier New" w:cs="Courier New" w:eastAsia="Courier New" w:hAnsi="Courier New"/>
+                <w:color w:val="cccccc"/>
+                <w:sz w:val="18"/>
+                <w:szCs w:val="18"/>
+                <w:shd w:fill="333333" w:val="clear"/>
+                <w:rtl w:val="0"/>
+              </w:rPr>
+              <w:t xml:space="preserve">      [ </w:t>
+            </w:r>
+            <w:r>
+              <w:rPr>
+                <w:rFonts w:ascii="Courier New" w:cs="Courier New" w:eastAsia="Courier New" w:hAnsi="Courier New"/>
+                <w:color w:val="ce9178"/>
+                <w:sz w:val="18"/>
+                <w:szCs w:val="18"/>
+                <w:shd w:fill="333333" w:val="clear"/>
+                <w:rtl w:val="0"/>
+              </w:rPr>
+              <w:t xml:space="preserve">"relay1:VCC"</w:t>
+            </w:r>
+            <w:r>
+              <w:rPr>
+                <w:rFonts w:ascii="Courier New" w:cs="Courier New" w:eastAsia="Courier New" w:hAnsi="Courier New"/>
+                <w:color w:val="cccccc"/>
+                <w:sz w:val="18"/>
+                <w:szCs w:val="18"/>
+                <w:shd w:fill="333333" w:val="clear"/>
+                <w:rtl w:val="0"/>
+              </w:rPr>
+              <w:t xml:space="preserve">, </w:t>
+            </w:r>
+            <w:r>
+              <w:rPr>
+                <w:rFonts w:ascii="Courier New" w:cs="Courier New" w:eastAsia="Courier New" w:hAnsi="Courier New"/>
+                <w:color w:val="ce9178"/>
+                <w:sz w:val="18"/>
+                <w:szCs w:val="18"/>
+                <w:shd w:fill="333333" w:val="clear"/>
+                <w:rtl w:val="0"/>
+              </w:rPr>
+              <w:t xml:space="preserve">"esp:3V3"</w:t>
+            </w:r>
+            <w:r>
+              <w:rPr>
+                <w:rFonts w:ascii="Courier New" w:cs="Courier New" w:eastAsia="Courier New" w:hAnsi="Courier New"/>
+                <w:color w:val="cccccc"/>
+                <w:sz w:val="18"/>
+                <w:szCs w:val="18"/>
+                <w:shd w:fill="333333" w:val="clear"/>
+                <w:rtl w:val="0"/>
+              </w:rPr>
+              <w:t xml:space="preserve">, </w:t>
+            </w:r>
+            <w:r>
+              <w:rPr>
+                <w:rFonts w:ascii="Courier New" w:cs="Courier New" w:eastAsia="Courier New" w:hAnsi="Courier New"/>
+                <w:color w:val="ce9178"/>
+                <w:sz w:val="18"/>
+                <w:szCs w:val="18"/>
+                <w:shd w:fill="333333" w:val="clear"/>
+                <w:rtl w:val="0"/>
+              </w:rPr>
+              <w:t xml:space="preserve">"red"</w:t>
+            </w:r>
+            <w:r>
+              <w:rPr>
+                <w:rFonts w:ascii="Courier New" w:cs="Courier New" w:eastAsia="Courier New" w:hAnsi="Courier New"/>
+                <w:color w:val="cccccc"/>
+                <w:sz w:val="18"/>
+                <w:szCs w:val="18"/>
+                <w:shd w:fill="333333" w:val="clear"/>
+                <w:rtl w:val="0"/>
+              </w:rPr>
+              <w:t xml:space="preserve">, [ </w:t>
+            </w:r>
+            <w:r>
+              <w:rPr>
+                <w:rFonts w:ascii="Courier New" w:cs="Courier New" w:eastAsia="Courier New" w:hAnsi="Courier New"/>
+                <w:color w:val="ce9178"/>
+                <w:sz w:val="18"/>
+                <w:szCs w:val="18"/>
+                <w:shd w:fill="333333" w:val="clear"/>
+                <w:rtl w:val="0"/>
+              </w:rPr>
+              <w:t xml:space="preserve">"h0"</w:t>
+            </w:r>
+            <w:r>
+              <w:rPr>
+                <w:rFonts w:ascii="Courier New" w:cs="Courier New" w:eastAsia="Courier New" w:hAnsi="Courier New"/>
+                <w:color w:val="cccccc"/>
+                <w:sz w:val="18"/>
+                <w:szCs w:val="18"/>
+                <w:shd w:fill="333333" w:val="clear"/>
+                <w:rtl w:val="0"/>
+              </w:rPr>
+              <w:t xml:space="preserve"> ] ]</w:t>
+            </w:r>
+          </w:p>
+          <w:p>
+            <w:pPr>
+              <w:widowControl w:val="0"/>
+              <w:shd w:fill="1f1f1f" w:val="clear"/>
+              <w:spacing w:line="320" w:lineRule="auto"/>
+              <w:rPr>
+                <w:rFonts w:ascii="Courier New" w:cs="Courier New" w:eastAsia="Courier New" w:hAnsi="Courier New"/>
+                <w:color w:val="cccccc"/>
+                <w:sz w:val="18"/>
+                <w:szCs w:val="18"/>
+                <w:shd w:fill="333333" w:val="clear"/>
+              </w:rPr>
+            </w:pPr>
+            <w:r>
+              <w:rPr>
+                <w:rFonts w:ascii="Courier New" w:cs="Courier New" w:eastAsia="Courier New" w:hAnsi="Courier New"/>
+                <w:color w:val="cccccc"/>
+                <w:sz w:val="18"/>
+                <w:szCs w:val="18"/>
+                <w:shd w:fill="333333" w:val="clear"/>
+                <w:rtl w:val="0"/>
+              </w:rPr>
+              <w:t xml:space="preserve">    ],</w:t>
+            </w:r>
+          </w:p>
+          <w:p>
+            <w:pPr>
+              <w:widowControl w:val="0"/>
+              <w:shd w:fill="1f1f1f" w:val="clear"/>
+              <w:spacing w:line="320" w:lineRule="auto"/>
+              <w:rPr>
+                <w:rFonts w:ascii="Courier New" w:cs="Courier New" w:eastAsia="Courier New" w:hAnsi="Courier New"/>
+                <w:color w:val="cccccc"/>
+                <w:sz w:val="18"/>
+                <w:szCs w:val="18"/>
+                <w:shd w:fill="333333" w:val="clear"/>
+              </w:rPr>
+            </w:pPr>
+            <w:r>
+              <w:rPr>
+                <w:rFonts w:ascii="Courier New" w:cs="Courier New" w:eastAsia="Courier New" w:hAnsi="Courier New"/>
+                <w:color w:val="cccccc"/>
+                <w:sz w:val="18"/>
+                <w:szCs w:val="18"/>
+                <w:shd w:fill="333333" w:val="clear"/>
+                <w:rtl w:val="0"/>
+              </w:rPr>
+              <w:t xml:space="preserve">    </w:t>
+            </w:r>
+            <w:r>
+              <w:rPr>
+                <w:rFonts w:ascii="Courier New" w:cs="Courier New" w:eastAsia="Courier New" w:hAnsi="Courier New"/>
+                <w:color w:val="9cdcfe"/>
+                <w:sz w:val="18"/>
+                <w:szCs w:val="18"/>
+                <w:shd w:fill="333333" w:val="clear"/>
+                <w:rtl w:val="0"/>
+              </w:rPr>
+              <w:t xml:space="preserve">"dependencies"</w:t>
+            </w:r>
+            <w:r>
+              <w:rPr>
+                <w:rFonts w:ascii="Courier New" w:cs="Courier New" w:eastAsia="Courier New" w:hAnsi="Courier New"/>
+                <w:color w:val="cccccc"/>
+                <w:sz w:val="18"/>
+                <w:szCs w:val="18"/>
+                <w:shd w:fill="333333" w:val="clear"/>
+                <w:rtl w:val="0"/>
+              </w:rPr>
+              <w:t xml:space="preserve">: {}</w:t>
+            </w:r>
+          </w:p>
+          <w:p>
+            <w:pPr>
+              <w:widowControl w:val="0"/>
+              <w:shd w:fill="1f1f1f" w:val="clear"/>
+              <w:spacing w:line="320" w:lineRule="auto"/>
+              <w:rPr>
+                <w:rFonts w:ascii="Courier New" w:cs="Courier New" w:eastAsia="Courier New" w:hAnsi="Courier New"/>
+                <w:color w:val="cccccc"/>
+                <w:sz w:val="18"/>
+                <w:szCs w:val="18"/>
+                <w:shd w:fill="333333" w:val="clear"/>
+              </w:rPr>
+            </w:pPr>
+            <w:r>
+              <w:rPr>
+                <w:rFonts w:ascii="Courier New" w:cs="Courier New" w:eastAsia="Courier New" w:hAnsi="Courier New"/>
+                <w:color w:val="cccccc"/>
+                <w:sz w:val="18"/>
+                <w:szCs w:val="18"/>
+                <w:shd w:fill="333333" w:val="clear"/>
+                <w:rtl w:val="0"/>
+              </w:rPr>
+              <w:t xml:space="preserve">  }</w:t>
             </w:r>
           </w:p>
         </w:tc>
@@ -6673,6 +9165,118 @@
       </w:pPr>
       <w:r>
         <w:rPr>
+          <w:rtl w:val="0"/>
+        </w:rPr>
+      </w:r>
+    </w:p>
+    <w:p>
+      <w:pPr>
+        <w:jc w:val="both"/>
+        <w:rPr>
+          <w:rFonts w:ascii="Times New Roman" w:cs="Times New Roman" w:eastAsia="Times New Roman" w:hAnsi="Times New Roman"/>
+          <w:b w:val="1"/>
+        </w:rPr>
+      </w:pPr>
+      <w:r>
+        <w:rPr>
+          <w:rtl w:val="0"/>
+        </w:rPr>
+      </w:r>
+    </w:p>
+    <w:p>
+      <w:pPr>
+        <w:jc w:val="both"/>
+        <w:rPr>
+          <w:rFonts w:ascii="Times New Roman" w:cs="Times New Roman" w:eastAsia="Times New Roman" w:hAnsi="Times New Roman"/>
+          <w:b w:val="1"/>
+        </w:rPr>
+      </w:pPr>
+      <w:r>
+        <w:rPr>
+          <w:rtl w:val="0"/>
+        </w:rPr>
+      </w:r>
+    </w:p>
+    <w:p>
+      <w:pPr>
+        <w:jc w:val="both"/>
+        <w:rPr>
+          <w:rFonts w:ascii="Times New Roman" w:cs="Times New Roman" w:eastAsia="Times New Roman" w:hAnsi="Times New Roman"/>
+          <w:b w:val="1"/>
+        </w:rPr>
+      </w:pPr>
+      <w:r>
+        <w:rPr>
+          <w:rtl w:val="0"/>
+        </w:rPr>
+      </w:r>
+    </w:p>
+    <w:p>
+      <w:pPr>
+        <w:jc w:val="both"/>
+        <w:rPr>
+          <w:rFonts w:ascii="Times New Roman" w:cs="Times New Roman" w:eastAsia="Times New Roman" w:hAnsi="Times New Roman"/>
+          <w:b w:val="1"/>
+        </w:rPr>
+      </w:pPr>
+      <w:r>
+        <w:rPr>
+          <w:rtl w:val="0"/>
+        </w:rPr>
+      </w:r>
+    </w:p>
+    <w:p>
+      <w:pPr>
+        <w:jc w:val="both"/>
+        <w:rPr>
+          <w:rFonts w:ascii="Times New Roman" w:cs="Times New Roman" w:eastAsia="Times New Roman" w:hAnsi="Times New Roman"/>
+          <w:b w:val="1"/>
+        </w:rPr>
+      </w:pPr>
+      <w:r>
+        <w:rPr>
+          <w:rtl w:val="0"/>
+        </w:rPr>
+      </w:r>
+    </w:p>
+    <w:p>
+      <w:pPr>
+        <w:jc w:val="both"/>
+        <w:rPr>
+          <w:rFonts w:ascii="Times New Roman" w:cs="Times New Roman" w:eastAsia="Times New Roman" w:hAnsi="Times New Roman"/>
+          <w:b w:val="1"/>
+        </w:rPr>
+      </w:pPr>
+      <w:r>
+        <w:rPr>
+          <w:rtl w:val="0"/>
+        </w:rPr>
+      </w:r>
+    </w:p>
+    <w:p>
+      <w:pPr>
+        <w:jc w:val="both"/>
+        <w:rPr>
+          <w:rFonts w:ascii="Times New Roman" w:cs="Times New Roman" w:eastAsia="Times New Roman" w:hAnsi="Times New Roman"/>
+          <w:b w:val="1"/>
+        </w:rPr>
+      </w:pPr>
+      <w:r>
+        <w:rPr>
+          <w:rtl w:val="0"/>
+        </w:rPr>
+      </w:r>
+    </w:p>
+    <w:p>
+      <w:pPr>
+        <w:jc w:val="both"/>
+        <w:rPr>
+          <w:rFonts w:ascii="Times New Roman" w:cs="Times New Roman" w:eastAsia="Times New Roman" w:hAnsi="Times New Roman"/>
+          <w:b w:val="1"/>
+        </w:rPr>
+      </w:pPr>
+      <w:r>
+        <w:rPr>
           <w:rFonts w:ascii="Times New Roman" w:cs="Times New Roman" w:eastAsia="Times New Roman" w:hAnsi="Times New Roman"/>
           <w:b w:val="1"/>
           <w:rtl w:val="0"/>
@@ -6695,14 +9299,14 @@
         </w:rPr>
         <w:drawing>
           <wp:inline distB="114300" distT="114300" distL="114300" distR="114300">
-            <wp:extent cx="5943600" cy="3162300"/>
+            <wp:extent cx="5943600" cy="2667000"/>
             <wp:effectExtent b="0" l="0" r="0" t="0"/>
-            <wp:docPr id="2" name="image4.png"/>
+            <wp:docPr id="3" name="image2.png"/>
             <a:graphic>
               <a:graphicData uri="http://schemas.openxmlformats.org/drawingml/2006/picture">
                 <pic:pic>
                   <pic:nvPicPr>
-                    <pic:cNvPr id="0" name="image4.png"/>
+                    <pic:cNvPr id="0" name="image2.png"/>
                     <pic:cNvPicPr preferRelativeResize="0"/>
                   </pic:nvPicPr>
                   <pic:blipFill>
@@ -6715,7 +9319,7 @@
                   <pic:spPr>
                     <a:xfrm>
                       <a:off x="0" y="0"/>
-                      <a:ext cx="5943600" cy="3162300"/>
+                      <a:ext cx="5943600" cy="2667000"/>
                     </a:xfrm>
                     <a:prstGeom prst="rect"/>
                     <a:ln/>
@@ -6739,43 +9343,6 @@
           <w:rFonts w:ascii="Times New Roman" w:cs="Times New Roman" w:eastAsia="Times New Roman" w:hAnsi="Times New Roman"/>
         </w:rPr>
       </w:pPr>
-      <w:r>
-        <w:rPr>
-          <w:rFonts w:ascii="Times New Roman" w:cs="Times New Roman" w:eastAsia="Times New Roman" w:hAnsi="Times New Roman"/>
-        </w:rPr>
-        <w:drawing>
-          <wp:inline distB="114300" distT="114300" distL="114300" distR="114300">
-            <wp:extent cx="5943600" cy="3911600"/>
-            <wp:effectExtent b="0" l="0" r="0" t="0"/>
-            <wp:docPr id="1" name="image3.png"/>
-            <a:graphic>
-              <a:graphicData uri="http://schemas.openxmlformats.org/drawingml/2006/picture">
-                <pic:pic>
-                  <pic:nvPicPr>
-                    <pic:cNvPr id="0" name="image3.png"/>
-                    <pic:cNvPicPr preferRelativeResize="0"/>
-                  </pic:nvPicPr>
-                  <pic:blipFill>
-                    <a:blip r:embed="rId12"/>
-                    <a:srcRect b="0" l="0" r="0" t="0"/>
-                    <a:stretch>
-                      <a:fillRect/>
-                    </a:stretch>
-                  </pic:blipFill>
-                  <pic:spPr>
-                    <a:xfrm>
-                      <a:off x="0" y="0"/>
-                      <a:ext cx="5943600" cy="3911600"/>
-                    </a:xfrm>
-                    <a:prstGeom prst="rect"/>
-                    <a:ln/>
-                  </pic:spPr>
-                </pic:pic>
-              </a:graphicData>
-            </a:graphic>
-          </wp:inline>
-        </w:drawing>
-      </w:r>
       <w:r>
         <w:rPr>
           <w:rtl w:val="0"/>
@@ -7016,6 +9583,116 @@
   <w:abstractNum w:abstractNumId="3">
     <w:lvl w:ilvl="0">
       <w:start w:val="1"/>
+      <w:numFmt w:val="bullet"/>
+      <w:lvlText w:val="●"/>
+      <w:lvlJc w:val="left"/>
+      <w:pPr>
+        <w:ind w:left="720" w:hanging="360"/>
+      </w:pPr>
+      <w:rPr>
+        <w:u w:val="none"/>
+      </w:rPr>
+    </w:lvl>
+    <w:lvl w:ilvl="1">
+      <w:start w:val="1"/>
+      <w:numFmt w:val="bullet"/>
+      <w:lvlText w:val="○"/>
+      <w:lvlJc w:val="left"/>
+      <w:pPr>
+        <w:ind w:left="1440" w:hanging="360"/>
+      </w:pPr>
+      <w:rPr>
+        <w:u w:val="none"/>
+      </w:rPr>
+    </w:lvl>
+    <w:lvl w:ilvl="2">
+      <w:start w:val="1"/>
+      <w:numFmt w:val="bullet"/>
+      <w:lvlText w:val="■"/>
+      <w:lvlJc w:val="left"/>
+      <w:pPr>
+        <w:ind w:left="2160" w:hanging="360"/>
+      </w:pPr>
+      <w:rPr>
+        <w:u w:val="none"/>
+      </w:rPr>
+    </w:lvl>
+    <w:lvl w:ilvl="3">
+      <w:start w:val="1"/>
+      <w:numFmt w:val="bullet"/>
+      <w:lvlText w:val="●"/>
+      <w:lvlJc w:val="left"/>
+      <w:pPr>
+        <w:ind w:left="2880" w:hanging="360"/>
+      </w:pPr>
+      <w:rPr>
+        <w:u w:val="none"/>
+      </w:rPr>
+    </w:lvl>
+    <w:lvl w:ilvl="4">
+      <w:start w:val="1"/>
+      <w:numFmt w:val="bullet"/>
+      <w:lvlText w:val="○"/>
+      <w:lvlJc w:val="left"/>
+      <w:pPr>
+        <w:ind w:left="3600" w:hanging="360"/>
+      </w:pPr>
+      <w:rPr>
+        <w:u w:val="none"/>
+      </w:rPr>
+    </w:lvl>
+    <w:lvl w:ilvl="5">
+      <w:start w:val="1"/>
+      <w:numFmt w:val="bullet"/>
+      <w:lvlText w:val="■"/>
+      <w:lvlJc w:val="left"/>
+      <w:pPr>
+        <w:ind w:left="4320" w:hanging="360"/>
+      </w:pPr>
+      <w:rPr>
+        <w:u w:val="none"/>
+      </w:rPr>
+    </w:lvl>
+    <w:lvl w:ilvl="6">
+      <w:start w:val="1"/>
+      <w:numFmt w:val="bullet"/>
+      <w:lvlText w:val="●"/>
+      <w:lvlJc w:val="left"/>
+      <w:pPr>
+        <w:ind w:left="5040" w:hanging="360"/>
+      </w:pPr>
+      <w:rPr>
+        <w:u w:val="none"/>
+      </w:rPr>
+    </w:lvl>
+    <w:lvl w:ilvl="7">
+      <w:start w:val="1"/>
+      <w:numFmt w:val="bullet"/>
+      <w:lvlText w:val="○"/>
+      <w:lvlJc w:val="left"/>
+      <w:pPr>
+        <w:ind w:left="5760" w:hanging="360"/>
+      </w:pPr>
+      <w:rPr>
+        <w:u w:val="none"/>
+      </w:rPr>
+    </w:lvl>
+    <w:lvl w:ilvl="8">
+      <w:start w:val="1"/>
+      <w:numFmt w:val="bullet"/>
+      <w:lvlText w:val="■"/>
+      <w:lvlJc w:val="left"/>
+      <w:pPr>
+        <w:ind w:left="6480" w:hanging="360"/>
+      </w:pPr>
+      <w:rPr>
+        <w:u w:val="none"/>
+      </w:rPr>
+    </w:lvl>
+  </w:abstractNum>
+  <w:abstractNum w:abstractNumId="4">
+    <w:lvl w:ilvl="0">
+      <w:start w:val="1"/>
       <w:numFmt w:val="decimal"/>
       <w:lvlText w:val="%1."/>
       <w:lvlJc w:val="left"/>
@@ -7131,6 +9808,9 @@
   </w:num>
   <w:num w:numId="3">
     <w:abstractNumId w:val="3"/>
+  </w:num>
+  <w:num w:numId="4">
+    <w:abstractNumId w:val="4"/>
   </w:num>
 </w:numbering>
 </file>
